--- a/04/ProgramTech&Methods/ЛР9.docx
+++ b/04/ProgramTech&Methods/ЛР9.docx
@@ -248,13 +248,13 @@
         <w:rPr>
           <w:iCs/>
         </w:rPr>
-        <w:t xml:space="preserve">Возможность выбора в игре </w:t>
+        <w:t xml:space="preserve">Создание интерактивных ответов </w:t>
       </w:r>
       <w:r>
         <w:rPr>
           <w:iCs/>
         </w:rPr>
-        <w:t>«Квест».</w:t>
+        <w:t>для игры «Квест»</w:t>
       </w:r>
     </w:p>
     <w:p>
@@ -564,12 +564,14 @@
                 <w:sz w:val="28"/>
               </w:rPr>
             </w:pPr>
+            <w:proofErr w:type="spellStart"/>
             <w:r>
               <w:rPr>
                 <w:sz w:val="28"/>
               </w:rPr>
               <w:t>Курбаков</w:t>
             </w:r>
+            <w:proofErr w:type="spellEnd"/>
             <w:r>
               <w:rPr>
                 <w:spacing w:val="-7"/>
@@ -931,35 +933,227 @@
           <w:sz w:val="28"/>
           <w:szCs w:val="28"/>
         </w:rPr>
-        <w:t xml:space="preserve">Изменим карту маршрута НашиИстории так, чтобы после выбора в истории </w:t>
-      </w:r>
-      <w:r>
-        <w:rPr>
-          <w:sz w:val="28"/>
-          <w:szCs w:val="28"/>
-        </w:rPr>
-        <w:t xml:space="preserve">был выбор между двумя вариантами – Вариантом победы и Вариантом поражения, что привело бы к различным завершениям истории (рис. 1). Для считывания </w:t>
-      </w:r>
-      <w:r>
-        <w:rPr>
-          <w:sz w:val="28"/>
-          <w:szCs w:val="28"/>
-        </w:rPr>
-        <w:t xml:space="preserve">варианта выбора </w:t>
-      </w:r>
-      <w:r>
-        <w:rPr>
-          <w:sz w:val="28"/>
-          <w:szCs w:val="28"/>
-        </w:rPr>
-        <w:t xml:space="preserve">создадим </w:t>
-      </w:r>
-      <w:r>
-        <w:rPr>
-          <w:sz w:val="28"/>
-          <w:szCs w:val="28"/>
-        </w:rPr>
-        <w:t>процедуру ВариантыВыбораОбработкаВыбораВарианта (листинг 1). Изменим код модуля для создания формы элемента (этапа истории) для поддержки вариантов выбора (листинг 2).</w:t>
+        <w:t xml:space="preserve">Добавим в форму элемента Задач </w:t>
+      </w:r>
+      <w:proofErr w:type="spellStart"/>
+      <w:r>
+        <w:rPr>
+          <w:sz w:val="28"/>
+          <w:szCs w:val="28"/>
+        </w:rPr>
+        <w:t>ФормаЗадачи</w:t>
+      </w:r>
+      <w:proofErr w:type="spellEnd"/>
+      <w:r>
+        <w:rPr>
+          <w:sz w:val="28"/>
+          <w:szCs w:val="28"/>
+        </w:rPr>
+        <w:t xml:space="preserve"> два варианта ответа – команды </w:t>
+      </w:r>
+      <w:proofErr w:type="spellStart"/>
+      <w:r>
+        <w:rPr>
+          <w:sz w:val="28"/>
+          <w:szCs w:val="28"/>
+        </w:rPr>
+        <w:t>ОветХороший</w:t>
+      </w:r>
+      <w:proofErr w:type="spellEnd"/>
+      <w:r>
+        <w:rPr>
+          <w:sz w:val="28"/>
+          <w:szCs w:val="28"/>
+        </w:rPr>
+        <w:t xml:space="preserve"> и </w:t>
+      </w:r>
+      <w:proofErr w:type="spellStart"/>
+      <w:r>
+        <w:rPr>
+          <w:sz w:val="28"/>
+          <w:szCs w:val="28"/>
+        </w:rPr>
+        <w:t>ОтветПлохой</w:t>
+      </w:r>
+      <w:proofErr w:type="spellEnd"/>
+      <w:r>
+        <w:rPr>
+          <w:sz w:val="28"/>
+          <w:szCs w:val="28"/>
+        </w:rPr>
+        <w:t xml:space="preserve">. Для правильного отображения кнопок команд напишем процедуру </w:t>
+      </w:r>
+      <w:proofErr w:type="spellStart"/>
+      <w:r>
+        <w:rPr>
+          <w:sz w:val="28"/>
+          <w:szCs w:val="28"/>
+        </w:rPr>
+        <w:t>ПодготовитьКнопкуОтветов</w:t>
+      </w:r>
+      <w:proofErr w:type="spellEnd"/>
+      <w:r>
+        <w:rPr>
+          <w:sz w:val="28"/>
+          <w:szCs w:val="28"/>
+        </w:rPr>
+        <w:t xml:space="preserve"> (надписи на кнопках из вариантов истории) и дополним процедуру </w:t>
+      </w:r>
+      <w:proofErr w:type="spellStart"/>
+      <w:r>
+        <w:rPr>
+          <w:sz w:val="28"/>
+          <w:szCs w:val="28"/>
+        </w:rPr>
+        <w:t>ПриСозданииНаСервере</w:t>
+      </w:r>
+      <w:proofErr w:type="spellEnd"/>
+      <w:r>
+        <w:rPr>
+          <w:sz w:val="28"/>
+          <w:szCs w:val="28"/>
+        </w:rPr>
+        <w:t xml:space="preserve"> (для переключения видимости кнопок на различных этапах истории). Код модуля представлен в листинге 1. Привяжем для каждой из кнопок одну и ту же процедуру-обработчик решения </w:t>
+      </w:r>
+      <w:proofErr w:type="spellStart"/>
+      <w:r>
+        <w:rPr>
+          <w:sz w:val="28"/>
+          <w:szCs w:val="28"/>
+        </w:rPr>
+        <w:t>ОтветНаВыбор</w:t>
+      </w:r>
+      <w:proofErr w:type="spellEnd"/>
+      <w:r>
+        <w:rPr>
+          <w:sz w:val="28"/>
+          <w:szCs w:val="28"/>
+        </w:rPr>
+        <w:t xml:space="preserve">, которая будет вызывать серверную процедуру </w:t>
+      </w:r>
+      <w:proofErr w:type="spellStart"/>
+      <w:r>
+        <w:rPr>
+          <w:sz w:val="28"/>
+          <w:szCs w:val="28"/>
+        </w:rPr>
+        <w:t>ЗафиксироватьОтвет</w:t>
+      </w:r>
+      <w:proofErr w:type="spellEnd"/>
+      <w:r>
+        <w:rPr>
+          <w:sz w:val="28"/>
+          <w:szCs w:val="28"/>
+        </w:rPr>
+        <w:t xml:space="preserve"> с параметром названия нажатой кнопки (листинг 2). Процедура </w:t>
+      </w:r>
+      <w:proofErr w:type="spellStart"/>
+      <w:r>
+        <w:rPr>
+          <w:sz w:val="28"/>
+          <w:szCs w:val="28"/>
+        </w:rPr>
+        <w:t>ЗафиксироватьОтвет</w:t>
+      </w:r>
+      <w:proofErr w:type="spellEnd"/>
+      <w:r>
+        <w:rPr>
+          <w:sz w:val="28"/>
+          <w:szCs w:val="28"/>
+        </w:rPr>
+        <w:t xml:space="preserve"> отвечает за вызов нужного этапа истории – плохого или обычного завершения истории.</w:t>
+      </w:r>
+    </w:p>
+    <w:p>
+      <w:pPr>
+        <w:spacing w:line="360" w:lineRule="auto"/>
+        <w:ind w:firstLine="720"/>
+        <w:jc w:val="both"/>
+        <w:rPr>
+          <w:sz w:val="28"/>
+          <w:szCs w:val="28"/>
+        </w:rPr>
+      </w:pPr>
+    </w:p>
+    <w:p>
+      <w:pPr>
+        <w:pStyle w:val="Heading1"/>
+        <w:ind w:left="41"/>
+        <w:rPr>
+          <w:spacing w:val="-2"/>
+          <w:sz w:val="32"/>
+          <w:szCs w:val="32"/>
+        </w:rPr>
+      </w:pPr>
+      <w:r>
+        <w:rPr>
+          <w:spacing w:val="-2"/>
+          <w:sz w:val="32"/>
+          <w:szCs w:val="32"/>
+        </w:rPr>
+        <w:t>ДЕМОНСТРАЦИОННЫЙ ПРИМЕР</w:t>
+      </w:r>
+    </w:p>
+    <w:p>
+      <w:pPr>
+        <w:ind w:firstLine="720"/>
+        <w:rPr>
+          <w:sz w:val="28"/>
+          <w:szCs w:val="28"/>
+        </w:rPr>
+      </w:pPr>
+    </w:p>
+    <w:p>
+      <w:pPr>
+        <w:spacing w:line="360" w:lineRule="auto"/>
+        <w:ind w:firstLine="720"/>
+        <w:jc w:val="both"/>
+        <w:rPr>
+          <w:sz w:val="28"/>
+          <w:szCs w:val="28"/>
+        </w:rPr>
+      </w:pPr>
+      <w:r>
+        <w:rPr>
+          <w:sz w:val="28"/>
+          <w:szCs w:val="28"/>
+        </w:rPr>
+        <w:t>Начнём новую историю (рис. 1). По достижении этапа истории, где происходит выбор (рис. 2), выберем плохой вариант (в данном случае «Покатиться дальше»). Результат – плохое завершение истории – представлен на рис. 3. Пройдём историю ещё раз, в этот раз выбрав хороший вариант (</w:t>
+      </w:r>
+      <w:r>
+        <w:rPr>
+          <w:sz w:val="28"/>
+          <w:szCs w:val="28"/>
+        </w:rPr>
+        <w:t>«С</w:t>
+      </w:r>
+      <w:r>
+        <w:rPr>
+          <w:sz w:val="28"/>
+          <w:szCs w:val="28"/>
+        </w:rPr>
+        <w:t>ъесть волка</w:t>
+      </w:r>
+      <w:r>
+        <w:rPr>
+          <w:sz w:val="28"/>
+          <w:szCs w:val="28"/>
+        </w:rPr>
+        <w:t>»</w:t>
+      </w:r>
+      <w:r>
+        <w:rPr>
+          <w:sz w:val="28"/>
+          <w:szCs w:val="28"/>
+        </w:rPr>
+        <w:t>)</w:t>
+      </w:r>
+      <w:r>
+        <w:rPr>
+          <w:sz w:val="28"/>
+          <w:szCs w:val="28"/>
+        </w:rPr>
+        <w:t>, после чего отобразится хороший вариант завершения истории (рис. 4).</w:t>
       </w:r>
     </w:p>
     <w:p>
@@ -970,20 +1164,19 @@
         <w:rPr>
           <w:sz w:val="28"/>
           <w:szCs w:val="28"/>
-          <w:vertAlign w:val="subscript"/>
-        </w:rPr>
-      </w:pPr>
-      <w:r>
-        <w:rPr>
-          <w:sz w:val="28"/>
-          <w:szCs w:val="28"/>
-          <w:vertAlign w:val="subscript"/>
+        </w:rPr>
+      </w:pPr>
+      <w:r>
+        <w:rPr>
+          <w:noProof/>
+          <w:sz w:val="28"/>
+          <w:szCs w:val="28"/>
         </w:rPr>
         <w:drawing>
-          <wp:inline distT="0" distB="0" distL="0" distR="0" wp14:anchorId="5BAE4C10" wp14:editId="4E6B1B5F">
-            <wp:extent cx="3639147" cy="4505325"/>
-            <wp:effectExtent l="0" t="0" r="0" b="0"/>
-            <wp:docPr id="312288024" name="Picture 1"/>
+          <wp:inline distT="0" distB="0" distL="0" distR="0" wp14:anchorId="76FA8AE6" wp14:editId="04AF9A83">
+            <wp:extent cx="5134692" cy="1390844"/>
+            <wp:effectExtent l="0" t="0" r="8890" b="0"/>
+            <wp:docPr id="544387240" name="Picture 1"/>
             <wp:cNvGraphicFramePr>
               <a:graphicFrameLocks xmlns:a="http://schemas.openxmlformats.org/drawingml/2006/main" noChangeAspect="1"/>
             </wp:cNvGraphicFramePr>
@@ -991,7 +1184,7 @@
               <a:graphicData uri="http://schemas.openxmlformats.org/drawingml/2006/picture">
                 <pic:pic xmlns:pic="http://schemas.openxmlformats.org/drawingml/2006/picture">
                   <pic:nvPicPr>
-                    <pic:cNvPr id="312288024" name=""/>
+                    <pic:cNvPr id="544387240" name=""/>
                     <pic:cNvPicPr/>
                   </pic:nvPicPr>
                   <pic:blipFill>
@@ -1003,7 +1196,7 @@
                   <pic:spPr>
                     <a:xfrm>
                       <a:off x="0" y="0"/>
-                      <a:ext cx="3644784" cy="4512304"/>
+                      <a:ext cx="5134692" cy="1390844"/>
                     </a:xfrm>
                     <a:prstGeom prst="rect">
                       <a:avLst/>
@@ -1031,21 +1224,7 @@
           <w:sz w:val="28"/>
           <w:szCs w:val="28"/>
         </w:rPr>
-        <w:t xml:space="preserve">Рисунок 1 </w:t>
-      </w:r>
-      <w:r>
-        <w:rPr>
-          <w:sz w:val="28"/>
-          <w:szCs w:val="28"/>
-        </w:rPr>
-        <w:t xml:space="preserve">– Карта </w:t>
-      </w:r>
-      <w:r>
-        <w:rPr>
-          <w:sz w:val="28"/>
-          <w:szCs w:val="28"/>
-        </w:rPr>
-        <w:t>маршрута бизнес-процесса</w:t>
+        <w:t>Рисунок 1 – Начало прохождения истории</w:t>
       </w:r>
     </w:p>
     <w:p>
@@ -1058,6 +1237,243 @@
           <w:szCs w:val="28"/>
         </w:rPr>
       </w:pPr>
+      <w:r>
+        <w:rPr>
+          <w:noProof/>
+          <w:sz w:val="28"/>
+          <w:szCs w:val="28"/>
+        </w:rPr>
+        <w:lastRenderedPageBreak/>
+        <w:drawing>
+          <wp:inline distT="0" distB="0" distL="0" distR="0" wp14:anchorId="47CAB999" wp14:editId="473F1047">
+            <wp:extent cx="5020376" cy="4058216"/>
+            <wp:effectExtent l="0" t="0" r="8890" b="0"/>
+            <wp:docPr id="1223248295" name="Picture 1"/>
+            <wp:cNvGraphicFramePr>
+              <a:graphicFrameLocks xmlns:a="http://schemas.openxmlformats.org/drawingml/2006/main" noChangeAspect="1"/>
+            </wp:cNvGraphicFramePr>
+            <a:graphic xmlns:a="http://schemas.openxmlformats.org/drawingml/2006/main">
+              <a:graphicData uri="http://schemas.openxmlformats.org/drawingml/2006/picture">
+                <pic:pic xmlns:pic="http://schemas.openxmlformats.org/drawingml/2006/picture">
+                  <pic:nvPicPr>
+                    <pic:cNvPr id="1223248295" name=""/>
+                    <pic:cNvPicPr/>
+                  </pic:nvPicPr>
+                  <pic:blipFill>
+                    <a:blip r:embed="rId8"/>
+                    <a:stretch>
+                      <a:fillRect/>
+                    </a:stretch>
+                  </pic:blipFill>
+                  <pic:spPr>
+                    <a:xfrm>
+                      <a:off x="0" y="0"/>
+                      <a:ext cx="5020376" cy="4058216"/>
+                    </a:xfrm>
+                    <a:prstGeom prst="rect">
+                      <a:avLst/>
+                    </a:prstGeom>
+                  </pic:spPr>
+                </pic:pic>
+              </a:graphicData>
+            </a:graphic>
+          </wp:inline>
+        </w:drawing>
+      </w:r>
+    </w:p>
+    <w:p>
+      <w:pPr>
+        <w:spacing w:line="360" w:lineRule="auto"/>
+        <w:ind w:firstLine="720"/>
+        <w:jc w:val="center"/>
+        <w:rPr>
+          <w:sz w:val="28"/>
+          <w:szCs w:val="28"/>
+        </w:rPr>
+      </w:pPr>
+      <w:r>
+        <w:rPr>
+          <w:sz w:val="28"/>
+          <w:szCs w:val="28"/>
+        </w:rPr>
+        <w:t>Рисунок 2 -</w:t>
+      </w:r>
+      <w:r>
+        <w:rPr>
+          <w:sz w:val="28"/>
+          <w:szCs w:val="28"/>
+          <w:lang w:val="en-US"/>
+        </w:rPr>
+        <w:t xml:space="preserve"> </w:t>
+      </w:r>
+      <w:r>
+        <w:rPr>
+          <w:sz w:val="28"/>
+          <w:szCs w:val="28"/>
+        </w:rPr>
+        <w:t>В</w:t>
+      </w:r>
+      <w:r>
+        <w:rPr>
+          <w:sz w:val="28"/>
+          <w:szCs w:val="28"/>
+        </w:rPr>
+        <w:t>ыбор в истории</w:t>
+      </w:r>
+    </w:p>
+    <w:p>
+      <w:pPr>
+        <w:spacing w:line="360" w:lineRule="auto"/>
+        <w:ind w:firstLine="720"/>
+        <w:jc w:val="center"/>
+        <w:rPr>
+          <w:sz w:val="28"/>
+          <w:szCs w:val="28"/>
+        </w:rPr>
+      </w:pPr>
+    </w:p>
+    <w:p>
+      <w:pPr>
+        <w:spacing w:line="360" w:lineRule="auto"/>
+        <w:ind w:firstLine="720"/>
+        <w:jc w:val="center"/>
+        <w:rPr>
+          <w:sz w:val="28"/>
+          <w:szCs w:val="28"/>
+        </w:rPr>
+      </w:pPr>
+      <w:r>
+        <w:rPr>
+          <w:noProof/>
+          <w:sz w:val="28"/>
+          <w:szCs w:val="28"/>
+        </w:rPr>
+        <w:drawing>
+          <wp:inline distT="0" distB="0" distL="0" distR="0" wp14:anchorId="02C37FDD" wp14:editId="210CFA4F">
+            <wp:extent cx="5020376" cy="4058216"/>
+            <wp:effectExtent l="0" t="0" r="8890" b="0"/>
+            <wp:docPr id="798809061" name="Picture 1"/>
+            <wp:cNvGraphicFramePr>
+              <a:graphicFrameLocks xmlns:a="http://schemas.openxmlformats.org/drawingml/2006/main" noChangeAspect="1"/>
+            </wp:cNvGraphicFramePr>
+            <a:graphic xmlns:a="http://schemas.openxmlformats.org/drawingml/2006/main">
+              <a:graphicData uri="http://schemas.openxmlformats.org/drawingml/2006/picture">
+                <pic:pic xmlns:pic="http://schemas.openxmlformats.org/drawingml/2006/picture">
+                  <pic:nvPicPr>
+                    <pic:cNvPr id="798809061" name=""/>
+                    <pic:cNvPicPr/>
+                  </pic:nvPicPr>
+                  <pic:blipFill>
+                    <a:blip r:embed="rId9"/>
+                    <a:stretch>
+                      <a:fillRect/>
+                    </a:stretch>
+                  </pic:blipFill>
+                  <pic:spPr>
+                    <a:xfrm>
+                      <a:off x="0" y="0"/>
+                      <a:ext cx="5020376" cy="4058216"/>
+                    </a:xfrm>
+                    <a:prstGeom prst="rect">
+                      <a:avLst/>
+                    </a:prstGeom>
+                  </pic:spPr>
+                </pic:pic>
+              </a:graphicData>
+            </a:graphic>
+          </wp:inline>
+        </w:drawing>
+      </w:r>
+    </w:p>
+    <w:p>
+      <w:pPr>
+        <w:spacing w:line="360" w:lineRule="auto"/>
+        <w:ind w:firstLine="720"/>
+        <w:jc w:val="center"/>
+        <w:rPr>
+          <w:sz w:val="28"/>
+          <w:szCs w:val="28"/>
+        </w:rPr>
+      </w:pPr>
+      <w:r>
+        <w:rPr>
+          <w:sz w:val="28"/>
+          <w:szCs w:val="28"/>
+        </w:rPr>
+        <w:t>Рисунок 3 – Плохое завершение истории</w:t>
+      </w:r>
+    </w:p>
+    <w:p>
+      <w:pPr>
+        <w:spacing w:line="360" w:lineRule="auto"/>
+        <w:ind w:firstLine="720"/>
+        <w:jc w:val="center"/>
+        <w:rPr>
+          <w:sz w:val="28"/>
+          <w:szCs w:val="28"/>
+        </w:rPr>
+      </w:pPr>
+      <w:r>
+        <w:rPr>
+          <w:noProof/>
+          <w:sz w:val="28"/>
+          <w:szCs w:val="28"/>
+        </w:rPr>
+        <w:lastRenderedPageBreak/>
+        <w:drawing>
+          <wp:inline distT="0" distB="0" distL="0" distR="0" wp14:anchorId="5EE7E91F" wp14:editId="01E72B73">
+            <wp:extent cx="5020376" cy="4058216"/>
+            <wp:effectExtent l="0" t="0" r="8890" b="0"/>
+            <wp:docPr id="337423194" name="Picture 1"/>
+            <wp:cNvGraphicFramePr>
+              <a:graphicFrameLocks xmlns:a="http://schemas.openxmlformats.org/drawingml/2006/main" noChangeAspect="1"/>
+            </wp:cNvGraphicFramePr>
+            <a:graphic xmlns:a="http://schemas.openxmlformats.org/drawingml/2006/main">
+              <a:graphicData uri="http://schemas.openxmlformats.org/drawingml/2006/picture">
+                <pic:pic xmlns:pic="http://schemas.openxmlformats.org/drawingml/2006/picture">
+                  <pic:nvPicPr>
+                    <pic:cNvPr id="337423194" name=""/>
+                    <pic:cNvPicPr/>
+                  </pic:nvPicPr>
+                  <pic:blipFill>
+                    <a:blip r:embed="rId10"/>
+                    <a:stretch>
+                      <a:fillRect/>
+                    </a:stretch>
+                  </pic:blipFill>
+                  <pic:spPr>
+                    <a:xfrm>
+                      <a:off x="0" y="0"/>
+                      <a:ext cx="5020376" cy="4058216"/>
+                    </a:xfrm>
+                    <a:prstGeom prst="rect">
+                      <a:avLst/>
+                    </a:prstGeom>
+                  </pic:spPr>
+                </pic:pic>
+              </a:graphicData>
+            </a:graphic>
+          </wp:inline>
+        </w:drawing>
+      </w:r>
+    </w:p>
+    <w:p>
+      <w:pPr>
+        <w:spacing w:line="360" w:lineRule="auto"/>
+        <w:ind w:firstLine="720"/>
+        <w:jc w:val="center"/>
+        <w:rPr>
+          <w:sz w:val="28"/>
+          <w:szCs w:val="28"/>
+        </w:rPr>
+      </w:pPr>
+      <w:r>
+        <w:rPr>
+          <w:sz w:val="28"/>
+          <w:szCs w:val="28"/>
+        </w:rPr>
+        <w:t>Рисунок 4 – Обычное завершение истории</w:t>
+      </w:r>
     </w:p>
     <w:p>
       <w:pPr>
@@ -1077,224 +1493,830 @@
         </w:rPr>
         <w:t>ДЕМОНСТРАЦИОННЫЙ ПРИМЕР</w:t>
       </w:r>
-    </w:p>
-    <w:p>
-      <w:pPr>
-        <w:ind w:firstLine="720"/>
-        <w:rPr>
-          <w:sz w:val="28"/>
-          <w:szCs w:val="28"/>
-        </w:rPr>
-      </w:pPr>
-      <w:r>
-        <w:rPr>
-          <w:sz w:val="28"/>
-          <w:szCs w:val="28"/>
-        </w:rPr>
-        <w:t>---???</w:t>
-      </w:r>
-    </w:p>
-    <w:p>
-      <w:pPr>
-        <w:pStyle w:val="Heading1"/>
-        <w:ind w:left="41"/>
+      <w:r>
         <w:rPr>
           <w:spacing w:val="-2"/>
           <w:sz w:val="32"/>
           <w:szCs w:val="32"/>
         </w:rPr>
-      </w:pPr>
-      <w:r>
+        <w:t xml:space="preserve"> 2</w:t>
+      </w:r>
+    </w:p>
+    <w:p>
+      <w:pPr>
+        <w:spacing w:line="360" w:lineRule="auto"/>
+        <w:ind w:firstLine="720"/>
+        <w:rPr>
+          <w:sz w:val="28"/>
+          <w:szCs w:val="28"/>
+        </w:rPr>
+      </w:pPr>
+    </w:p>
+    <w:p>
+      <w:pPr>
+        <w:spacing w:line="360" w:lineRule="auto"/>
+        <w:ind w:firstLine="720"/>
+        <w:rPr>
+          <w:sz w:val="28"/>
+          <w:szCs w:val="28"/>
+        </w:rPr>
+      </w:pPr>
+      <w:r>
+        <w:rPr>
+          <w:sz w:val="28"/>
+          <w:szCs w:val="28"/>
+        </w:rPr>
+        <w:t xml:space="preserve">Сыграем один раунд в квест </w:t>
+      </w:r>
+      <w:r>
+        <w:rPr>
+          <w:sz w:val="28"/>
+          <w:szCs w:val="28"/>
+        </w:rPr>
+        <w:t xml:space="preserve">/ </w:t>
+      </w:r>
+      <w:r>
+        <w:rPr>
+          <w:sz w:val="28"/>
+          <w:szCs w:val="28"/>
+        </w:rPr>
+        <w:t>Начнём игру в квест.</w:t>
+      </w:r>
+      <w:r>
+        <w:rPr>
+          <w:sz w:val="28"/>
+          <w:szCs w:val="28"/>
+        </w:rPr>
+        <w:t>???</w:t>
+      </w:r>
+    </w:p>
+    <w:p>
+      <w:pPr>
+        <w:spacing w:line="360" w:lineRule="auto"/>
+        <w:ind w:firstLine="720"/>
+        <w:rPr>
+          <w:sz w:val="28"/>
+          <w:szCs w:val="28"/>
+        </w:rPr>
+      </w:pPr>
+      <w:r>
+        <w:rPr>
+          <w:sz w:val="28"/>
+          <w:szCs w:val="28"/>
+        </w:rPr>
+        <w:t>Для начала запустим игровую конфигурацию в режиме Предприятия, и нажмём на кнопку «Играть в квест» (рис. 1). После этого выберем квест «Инженер» и приступим к прохождению истории (рис. 2). Программа запустит выбранный квест, открыв новое окно с началом сюжет</w:t>
+      </w:r>
+      <w:r>
+        <w:rPr>
+          <w:sz w:val="28"/>
+          <w:szCs w:val="28"/>
+        </w:rPr>
+        <w:t>а</w:t>
+      </w:r>
+      <w:r>
+        <w:rPr>
+          <w:sz w:val="28"/>
+          <w:szCs w:val="28"/>
+        </w:rPr>
+        <w:t xml:space="preserve"> (рис. 3). Нажмём на кнопку «Далее», после чего выведется окно с Продолжением истории (рис. 4). Проследуем дальше по истории, и окажемся перед выбором (рис. 5). Выберем вариант «Устроить Экологию на планете», после чего нас ждёт нежелательное завершение истории (рис. 6). На этом завершим прохождение квеста.</w:t>
+      </w:r>
+    </w:p>
+    <w:p>
+      <w:pPr>
+        <w:spacing w:line="360" w:lineRule="auto"/>
+        <w:ind w:firstLine="720"/>
+        <w:jc w:val="center"/>
+        <w:rPr>
+          <w:sz w:val="28"/>
+          <w:szCs w:val="28"/>
+        </w:rPr>
+      </w:pPr>
+      <w:r>
+        <w:rPr>
+          <w:noProof/>
+          <w:sz w:val="28"/>
+          <w:szCs w:val="28"/>
+        </w:rPr>
+        <w:lastRenderedPageBreak/>
+        <w:drawing>
+          <wp:inline distT="0" distB="0" distL="0" distR="0" wp14:anchorId="6F40775E" wp14:editId="0739EE34">
+            <wp:extent cx="5419725" cy="1795492"/>
+            <wp:effectExtent l="0" t="0" r="0" b="0"/>
+            <wp:docPr id="1990469216" name="Picture 1"/>
+            <wp:cNvGraphicFramePr>
+              <a:graphicFrameLocks xmlns:a="http://schemas.openxmlformats.org/drawingml/2006/main" noChangeAspect="1"/>
+            </wp:cNvGraphicFramePr>
+            <a:graphic xmlns:a="http://schemas.openxmlformats.org/drawingml/2006/main">
+              <a:graphicData uri="http://schemas.openxmlformats.org/drawingml/2006/picture">
+                <pic:pic xmlns:pic="http://schemas.openxmlformats.org/drawingml/2006/picture">
+                  <pic:nvPicPr>
+                    <pic:cNvPr id="0" name="Picture 1"/>
+                    <pic:cNvPicPr>
+                      <a:picLocks noChangeAspect="1" noChangeArrowheads="1"/>
+                    </pic:cNvPicPr>
+                  </pic:nvPicPr>
+                  <pic:blipFill rotWithShape="1">
+                    <a:blip r:embed="rId11">
+                      <a:extLst>
+                        <a:ext uri="{28A0092B-C50C-407E-A947-70E740481C1C}">
+                          <a14:useLocalDpi xmlns:a14="http://schemas.microsoft.com/office/drawing/2010/main" val="0"/>
+                        </a:ext>
+                      </a:extLst>
+                    </a:blip>
+                    <a:srcRect t="12340" r="1312" b="50640"/>
+                    <a:stretch/>
+                  </pic:blipFill>
+                  <pic:spPr bwMode="auto">
+                    <a:xfrm>
+                      <a:off x="0" y="0"/>
+                      <a:ext cx="5426334" cy="1797681"/>
+                    </a:xfrm>
+                    <a:prstGeom prst="rect">
+                      <a:avLst/>
+                    </a:prstGeom>
+                    <a:noFill/>
+                    <a:ln>
+                      <a:noFill/>
+                    </a:ln>
+                    <a:extLst>
+                      <a:ext uri="{53640926-AAD7-44D8-BBD7-CCE9431645EC}">
+                        <a14:shadowObscured xmlns:a14="http://schemas.microsoft.com/office/drawing/2010/main"/>
+                      </a:ext>
+                    </a:extLst>
+                  </pic:spPr>
+                </pic:pic>
+              </a:graphicData>
+            </a:graphic>
+          </wp:inline>
+        </w:drawing>
+      </w:r>
+    </w:p>
+    <w:p>
+      <w:pPr>
+        <w:spacing w:line="360" w:lineRule="auto"/>
+        <w:ind w:firstLine="720"/>
+        <w:jc w:val="center"/>
+        <w:rPr>
+          <w:sz w:val="28"/>
+          <w:szCs w:val="28"/>
+        </w:rPr>
+      </w:pPr>
+      <w:r>
+        <w:rPr>
+          <w:sz w:val="28"/>
+          <w:szCs w:val="28"/>
+        </w:rPr>
+        <w:t>Рисунок 1 – Начальная страница при запуске конфигурации в режим Предприятия</w:t>
+      </w:r>
+    </w:p>
+    <w:p>
+      <w:pPr>
+        <w:spacing w:line="360" w:lineRule="auto"/>
+        <w:ind w:firstLine="720"/>
+        <w:jc w:val="center"/>
+        <w:rPr>
+          <w:sz w:val="28"/>
+          <w:szCs w:val="28"/>
+        </w:rPr>
+      </w:pPr>
+      <w:r>
+        <w:rPr>
+          <w:noProof/>
+          <w:sz w:val="28"/>
+          <w:szCs w:val="28"/>
+        </w:rPr>
+        <w:drawing>
+          <wp:inline distT="0" distB="0" distL="0" distR="0" wp14:anchorId="4A7F3058" wp14:editId="43E4123B">
+            <wp:extent cx="4467225" cy="2174474"/>
+            <wp:effectExtent l="0" t="0" r="0" b="0"/>
+            <wp:docPr id="439609259" name="Picture 2"/>
+            <wp:cNvGraphicFramePr>
+              <a:graphicFrameLocks xmlns:a="http://schemas.openxmlformats.org/drawingml/2006/main" noChangeAspect="1"/>
+            </wp:cNvGraphicFramePr>
+            <a:graphic xmlns:a="http://schemas.openxmlformats.org/drawingml/2006/main">
+              <a:graphicData uri="http://schemas.openxmlformats.org/drawingml/2006/picture">
+                <pic:pic xmlns:pic="http://schemas.openxmlformats.org/drawingml/2006/picture">
+                  <pic:nvPicPr>
+                    <pic:cNvPr id="0" name="Picture 2"/>
+                    <pic:cNvPicPr>
+                      <a:picLocks noChangeAspect="1" noChangeArrowheads="1"/>
+                    </pic:cNvPicPr>
+                  </pic:nvPicPr>
+                  <pic:blipFill rotWithShape="1">
+                    <a:blip r:embed="rId12">
+                      <a:extLst>
+                        <a:ext uri="{28A0092B-C50C-407E-A947-70E740481C1C}">
+                          <a14:useLocalDpi xmlns:a14="http://schemas.microsoft.com/office/drawing/2010/main" val="0"/>
+                        </a:ext>
+                      </a:extLst>
+                    </a:blip>
+                    <a:srcRect t="12340" r="25681" b="46698"/>
+                    <a:stretch/>
+                  </pic:blipFill>
+                  <pic:spPr bwMode="auto">
+                    <a:xfrm>
+                      <a:off x="0" y="0"/>
+                      <a:ext cx="4469199" cy="2175435"/>
+                    </a:xfrm>
+                    <a:prstGeom prst="rect">
+                      <a:avLst/>
+                    </a:prstGeom>
+                    <a:noFill/>
+                    <a:ln>
+                      <a:noFill/>
+                    </a:ln>
+                    <a:extLst>
+                      <a:ext uri="{53640926-AAD7-44D8-BBD7-CCE9431645EC}">
+                        <a14:shadowObscured xmlns:a14="http://schemas.microsoft.com/office/drawing/2010/main"/>
+                      </a:ext>
+                    </a:extLst>
+                  </pic:spPr>
+                </pic:pic>
+              </a:graphicData>
+            </a:graphic>
+          </wp:inline>
+        </w:drawing>
+      </w:r>
+    </w:p>
+    <w:p>
+      <w:pPr>
+        <w:spacing w:line="360" w:lineRule="auto"/>
+        <w:ind w:firstLine="720"/>
+        <w:jc w:val="center"/>
+        <w:rPr>
+          <w:sz w:val="28"/>
+          <w:szCs w:val="28"/>
+        </w:rPr>
+      </w:pPr>
+      <w:r>
+        <w:rPr>
+          <w:sz w:val="28"/>
+          <w:szCs w:val="28"/>
+        </w:rPr>
+        <w:t>Рисунок 2 – Выбор квеста (истории)</w:t>
+      </w:r>
+    </w:p>
+    <w:p>
+      <w:pPr>
+        <w:spacing w:line="360" w:lineRule="auto"/>
+        <w:ind w:firstLine="720"/>
+        <w:jc w:val="center"/>
+        <w:rPr>
+          <w:sz w:val="28"/>
+          <w:szCs w:val="28"/>
+        </w:rPr>
+      </w:pPr>
+    </w:p>
+    <w:p>
+      <w:pPr>
+        <w:spacing w:line="360" w:lineRule="auto"/>
+        <w:ind w:firstLine="720"/>
+        <w:jc w:val="center"/>
+        <w:rPr>
+          <w:sz w:val="28"/>
+          <w:szCs w:val="28"/>
+        </w:rPr>
+      </w:pPr>
+      <w:r>
+        <w:rPr>
+          <w:noProof/>
+          <w:sz w:val="28"/>
+          <w:szCs w:val="28"/>
+        </w:rPr>
+        <w:drawing>
+          <wp:inline distT="0" distB="0" distL="0" distR="0" wp14:anchorId="5C877AF9" wp14:editId="36D80A48">
+            <wp:extent cx="3249975" cy="3609975"/>
+            <wp:effectExtent l="0" t="0" r="7620" b="0"/>
+            <wp:docPr id="1568037162" name="Picture 3"/>
+            <wp:cNvGraphicFramePr>
+              <a:graphicFrameLocks xmlns:a="http://schemas.openxmlformats.org/drawingml/2006/main" noChangeAspect="1"/>
+            </wp:cNvGraphicFramePr>
+            <a:graphic xmlns:a="http://schemas.openxmlformats.org/drawingml/2006/main">
+              <a:graphicData uri="http://schemas.openxmlformats.org/drawingml/2006/picture">
+                <pic:pic xmlns:pic="http://schemas.openxmlformats.org/drawingml/2006/picture">
+                  <pic:nvPicPr>
+                    <pic:cNvPr id="0" name="Picture 3"/>
+                    <pic:cNvPicPr>
+                      <a:picLocks noChangeAspect="1" noChangeArrowheads="1"/>
+                    </pic:cNvPicPr>
+                  </pic:nvPicPr>
+                  <pic:blipFill rotWithShape="1">
+                    <a:blip r:embed="rId13">
+                      <a:extLst>
+                        <a:ext uri="{28A0092B-C50C-407E-A947-70E740481C1C}">
+                          <a14:useLocalDpi xmlns:a14="http://schemas.microsoft.com/office/drawing/2010/main" val="0"/>
+                        </a:ext>
+                      </a:extLst>
+                    </a:blip>
+                    <a:srcRect t="7208"/>
+                    <a:stretch/>
+                  </pic:blipFill>
+                  <pic:spPr bwMode="auto">
+                    <a:xfrm>
+                      <a:off x="0" y="0"/>
+                      <a:ext cx="3263206" cy="3624672"/>
+                    </a:xfrm>
+                    <a:prstGeom prst="rect">
+                      <a:avLst/>
+                    </a:prstGeom>
+                    <a:noFill/>
+                    <a:ln>
+                      <a:noFill/>
+                    </a:ln>
+                    <a:extLst>
+                      <a:ext uri="{53640926-AAD7-44D8-BBD7-CCE9431645EC}">
+                        <a14:shadowObscured xmlns:a14="http://schemas.microsoft.com/office/drawing/2010/main"/>
+                      </a:ext>
+                    </a:extLst>
+                  </pic:spPr>
+                </pic:pic>
+              </a:graphicData>
+            </a:graphic>
+          </wp:inline>
+        </w:drawing>
+      </w:r>
+    </w:p>
+    <w:p>
+      <w:pPr>
+        <w:spacing w:line="360" w:lineRule="auto"/>
+        <w:ind w:firstLine="720"/>
+        <w:jc w:val="center"/>
+        <w:rPr>
+          <w:sz w:val="28"/>
+          <w:szCs w:val="28"/>
+        </w:rPr>
+      </w:pPr>
+      <w:r>
+        <w:rPr>
+          <w:sz w:val="28"/>
+          <w:szCs w:val="28"/>
+        </w:rPr>
+        <w:t>Рисунок 3 – Окно начала истории</w:t>
+      </w:r>
+    </w:p>
+    <w:p>
+      <w:pPr>
+        <w:spacing w:line="360" w:lineRule="auto"/>
+        <w:ind w:firstLine="720"/>
+        <w:rPr>
+          <w:sz w:val="28"/>
+          <w:szCs w:val="28"/>
+        </w:rPr>
+      </w:pPr>
+    </w:p>
+    <w:p>
+      <w:pPr>
+        <w:spacing w:line="360" w:lineRule="auto"/>
+        <w:ind w:firstLine="720"/>
+        <w:jc w:val="center"/>
+        <w:rPr>
+          <w:sz w:val="28"/>
+          <w:szCs w:val="28"/>
+        </w:rPr>
+      </w:pPr>
+      <w:r>
+        <w:rPr>
+          <w:noProof/>
+          <w:sz w:val="28"/>
+          <w:szCs w:val="28"/>
+        </w:rPr>
+        <w:drawing>
+          <wp:inline distT="0" distB="0" distL="0" distR="0" wp14:anchorId="39C2D24D" wp14:editId="073130B1">
+            <wp:extent cx="3555273" cy="4000500"/>
+            <wp:effectExtent l="0" t="0" r="7620" b="0"/>
+            <wp:docPr id="1688588991" name="Picture 4"/>
+            <wp:cNvGraphicFramePr>
+              <a:graphicFrameLocks xmlns:a="http://schemas.openxmlformats.org/drawingml/2006/main" noChangeAspect="1"/>
+            </wp:cNvGraphicFramePr>
+            <a:graphic xmlns:a="http://schemas.openxmlformats.org/drawingml/2006/main">
+              <a:graphicData uri="http://schemas.openxmlformats.org/drawingml/2006/picture">
+                <pic:pic xmlns:pic="http://schemas.openxmlformats.org/drawingml/2006/picture">
+                  <pic:nvPicPr>
+                    <pic:cNvPr id="0" name="Picture 4"/>
+                    <pic:cNvPicPr>
+                      <a:picLocks noChangeAspect="1" noChangeArrowheads="1"/>
+                    </pic:cNvPicPr>
+                  </pic:nvPicPr>
+                  <pic:blipFill rotWithShape="1">
+                    <a:blip r:embed="rId14">
+                      <a:extLst>
+                        <a:ext uri="{28A0092B-C50C-407E-A947-70E740481C1C}">
+                          <a14:useLocalDpi xmlns:a14="http://schemas.microsoft.com/office/drawing/2010/main" val="0"/>
+                        </a:ext>
+                      </a:extLst>
+                    </a:blip>
+                    <a:srcRect t="6000"/>
+                    <a:stretch/>
+                  </pic:blipFill>
+                  <pic:spPr bwMode="auto">
+                    <a:xfrm>
+                      <a:off x="0" y="0"/>
+                      <a:ext cx="3561579" cy="4007596"/>
+                    </a:xfrm>
+                    <a:prstGeom prst="rect">
+                      <a:avLst/>
+                    </a:prstGeom>
+                    <a:noFill/>
+                    <a:ln>
+                      <a:noFill/>
+                    </a:ln>
+                    <a:extLst>
+                      <a:ext uri="{53640926-AAD7-44D8-BBD7-CCE9431645EC}">
+                        <a14:shadowObscured xmlns:a14="http://schemas.microsoft.com/office/drawing/2010/main"/>
+                      </a:ext>
+                    </a:extLst>
+                  </pic:spPr>
+                </pic:pic>
+              </a:graphicData>
+            </a:graphic>
+          </wp:inline>
+        </w:drawing>
+      </w:r>
+    </w:p>
+    <w:p>
+      <w:pPr>
+        <w:spacing w:line="360" w:lineRule="auto"/>
+        <w:ind w:firstLine="720"/>
+        <w:jc w:val="center"/>
+        <w:rPr>
+          <w:sz w:val="28"/>
+          <w:szCs w:val="28"/>
+        </w:rPr>
+      </w:pPr>
+      <w:r>
+        <w:rPr>
+          <w:sz w:val="28"/>
+          <w:szCs w:val="28"/>
+        </w:rPr>
+        <w:t xml:space="preserve">Рисунок </w:t>
+      </w:r>
+      <w:r>
+        <w:rPr>
+          <w:sz w:val="28"/>
+          <w:szCs w:val="28"/>
+        </w:rPr>
+        <w:t>4</w:t>
+      </w:r>
+      <w:r>
+        <w:rPr>
+          <w:sz w:val="28"/>
+          <w:szCs w:val="28"/>
+        </w:rPr>
+        <w:t xml:space="preserve"> –</w:t>
+      </w:r>
+      <w:r>
+        <w:rPr>
+          <w:sz w:val="28"/>
+          <w:szCs w:val="28"/>
+        </w:rPr>
+        <w:t xml:space="preserve"> П</w:t>
+      </w:r>
+      <w:r>
+        <w:rPr>
+          <w:sz w:val="28"/>
+          <w:szCs w:val="28"/>
+        </w:rPr>
+        <w:t>родолжени</w:t>
+      </w:r>
+      <w:r>
+        <w:rPr>
+          <w:sz w:val="28"/>
+          <w:szCs w:val="28"/>
+        </w:rPr>
+        <w:t>е</w:t>
+      </w:r>
+      <w:r>
+        <w:rPr>
+          <w:sz w:val="28"/>
+          <w:szCs w:val="28"/>
+        </w:rPr>
+        <w:t xml:space="preserve"> истории</w:t>
+      </w:r>
+    </w:p>
+    <w:p>
+      <w:pPr>
+        <w:spacing w:line="360" w:lineRule="auto"/>
+        <w:ind w:firstLine="720"/>
+        <w:jc w:val="center"/>
+        <w:rPr>
+          <w:sz w:val="28"/>
+          <w:szCs w:val="28"/>
+        </w:rPr>
+      </w:pPr>
+      <w:r>
+        <w:rPr>
+          <w:noProof/>
+        </w:rPr>
+        <w:drawing>
+          <wp:inline distT="0" distB="0" distL="0" distR="0" wp14:anchorId="4CCC51B6" wp14:editId="54C3D6FA">
+            <wp:extent cx="3900316" cy="4381500"/>
+            <wp:effectExtent l="0" t="0" r="5080" b="0"/>
+            <wp:docPr id="808728785" name="Picture 1"/>
+            <wp:cNvGraphicFramePr>
+              <a:graphicFrameLocks xmlns:a="http://schemas.openxmlformats.org/drawingml/2006/main" noChangeAspect="1"/>
+            </wp:cNvGraphicFramePr>
+            <a:graphic xmlns:a="http://schemas.openxmlformats.org/drawingml/2006/main">
+              <a:graphicData uri="http://schemas.openxmlformats.org/drawingml/2006/picture">
+                <pic:pic xmlns:pic="http://schemas.openxmlformats.org/drawingml/2006/picture">
+                  <pic:nvPicPr>
+                    <pic:cNvPr id="808728785" name=""/>
+                    <pic:cNvPicPr/>
+                  </pic:nvPicPr>
+                  <pic:blipFill rotWithShape="1">
+                    <a:blip r:embed="rId15"/>
+                    <a:srcRect t="6156"/>
+                    <a:stretch/>
+                  </pic:blipFill>
+                  <pic:spPr bwMode="auto">
+                    <a:xfrm>
+                      <a:off x="0" y="0"/>
+                      <a:ext cx="3910160" cy="4392559"/>
+                    </a:xfrm>
+                    <a:prstGeom prst="rect">
+                      <a:avLst/>
+                    </a:prstGeom>
+                    <a:ln>
+                      <a:noFill/>
+                    </a:ln>
+                    <a:extLst>
+                      <a:ext uri="{53640926-AAD7-44D8-BBD7-CCE9431645EC}">
+                        <a14:shadowObscured xmlns:a14="http://schemas.microsoft.com/office/drawing/2010/main"/>
+                      </a:ext>
+                    </a:extLst>
+                  </pic:spPr>
+                </pic:pic>
+              </a:graphicData>
+            </a:graphic>
+          </wp:inline>
+        </w:drawing>
+      </w:r>
+    </w:p>
+    <w:p>
+      <w:pPr>
+        <w:spacing w:line="360" w:lineRule="auto"/>
+        <w:ind w:firstLine="720"/>
+        <w:jc w:val="center"/>
+        <w:rPr>
+          <w:sz w:val="28"/>
+          <w:szCs w:val="28"/>
+        </w:rPr>
+      </w:pPr>
+      <w:r>
+        <w:rPr>
+          <w:sz w:val="28"/>
+          <w:szCs w:val="28"/>
+        </w:rPr>
+        <w:t>Рисунок 5 – Выбор в истории</w:t>
+      </w:r>
+    </w:p>
+    <w:p>
+      <w:pPr>
+        <w:spacing w:line="360" w:lineRule="auto"/>
+        <w:ind w:firstLine="720"/>
+        <w:rPr>
+          <w:sz w:val="28"/>
+          <w:szCs w:val="28"/>
+        </w:rPr>
+      </w:pPr>
+    </w:p>
+    <w:p>
+      <w:pPr>
+        <w:spacing w:line="360" w:lineRule="auto"/>
+        <w:ind w:firstLine="720"/>
+        <w:jc w:val="center"/>
+        <w:rPr>
+          <w:sz w:val="28"/>
+          <w:szCs w:val="28"/>
+        </w:rPr>
+      </w:pPr>
+      <w:r>
+        <w:rPr>
+          <w:noProof/>
+          <w:sz w:val="28"/>
+          <w:szCs w:val="28"/>
+        </w:rPr>
+        <w:drawing>
+          <wp:inline distT="0" distB="0" distL="0" distR="0" wp14:anchorId="71851730" wp14:editId="3649C540">
+            <wp:extent cx="3603870" cy="4019550"/>
+            <wp:effectExtent l="0" t="0" r="0" b="0"/>
+            <wp:docPr id="1361838167" name="Picture 5"/>
+            <wp:cNvGraphicFramePr>
+              <a:graphicFrameLocks xmlns:a="http://schemas.openxmlformats.org/drawingml/2006/main" noChangeAspect="1"/>
+            </wp:cNvGraphicFramePr>
+            <a:graphic xmlns:a="http://schemas.openxmlformats.org/drawingml/2006/main">
+              <a:graphicData uri="http://schemas.openxmlformats.org/drawingml/2006/picture">
+                <pic:pic xmlns:pic="http://schemas.openxmlformats.org/drawingml/2006/picture">
+                  <pic:nvPicPr>
+                    <pic:cNvPr id="0" name="Picture 5"/>
+                    <pic:cNvPicPr>
+                      <a:picLocks noChangeAspect="1" noChangeArrowheads="1"/>
+                    </pic:cNvPicPr>
+                  </pic:nvPicPr>
+                  <pic:blipFill rotWithShape="1">
+                    <a:blip r:embed="rId16">
+                      <a:extLst>
+                        <a:ext uri="{28A0092B-C50C-407E-A947-70E740481C1C}">
+                          <a14:useLocalDpi xmlns:a14="http://schemas.microsoft.com/office/drawing/2010/main" val="0"/>
+                        </a:ext>
+                      </a:extLst>
+                    </a:blip>
+                    <a:srcRect t="6826"/>
+                    <a:stretch/>
+                  </pic:blipFill>
+                  <pic:spPr bwMode="auto">
+                    <a:xfrm>
+                      <a:off x="0" y="0"/>
+                      <a:ext cx="3612352" cy="4029010"/>
+                    </a:xfrm>
+                    <a:prstGeom prst="rect">
+                      <a:avLst/>
+                    </a:prstGeom>
+                    <a:noFill/>
+                    <a:ln>
+                      <a:noFill/>
+                    </a:ln>
+                    <a:extLst>
+                      <a:ext uri="{53640926-AAD7-44D8-BBD7-CCE9431645EC}">
+                        <a14:shadowObscured xmlns:a14="http://schemas.microsoft.com/office/drawing/2010/main"/>
+                      </a:ext>
+                    </a:extLst>
+                  </pic:spPr>
+                </pic:pic>
+              </a:graphicData>
+            </a:graphic>
+          </wp:inline>
+        </w:drawing>
+      </w:r>
+    </w:p>
+    <w:p>
+      <w:pPr>
+        <w:spacing w:line="360" w:lineRule="auto"/>
+        <w:ind w:firstLine="720"/>
+        <w:jc w:val="center"/>
+        <w:rPr>
+          <w:sz w:val="28"/>
+          <w:szCs w:val="28"/>
+        </w:rPr>
+      </w:pPr>
+      <w:r>
+        <w:rPr>
+          <w:sz w:val="28"/>
+          <w:szCs w:val="28"/>
+        </w:rPr>
+        <w:t>Рисунок 6</w:t>
+      </w:r>
+      <w:r>
+        <w:rPr>
+          <w:sz w:val="28"/>
+          <w:szCs w:val="28"/>
+        </w:rPr>
+        <w:t xml:space="preserve"> – Плохой конец истории</w:t>
+      </w:r>
+    </w:p>
+    <w:p>
+      <w:pPr>
+        <w:spacing w:line="360" w:lineRule="auto"/>
+        <w:ind w:firstLine="720"/>
+        <w:jc w:val="center"/>
+        <w:rPr>
+          <w:sz w:val="28"/>
+          <w:szCs w:val="28"/>
+        </w:rPr>
+      </w:pPr>
+    </w:p>
+    <w:p>
+      <w:pPr>
+        <w:spacing w:line="360" w:lineRule="auto"/>
+        <w:ind w:firstLine="720"/>
+        <w:rPr>
+          <w:sz w:val="28"/>
+          <w:szCs w:val="28"/>
+        </w:rPr>
+      </w:pPr>
+      <w:r>
+        <w:rPr>
+          <w:sz w:val="28"/>
+          <w:szCs w:val="28"/>
+        </w:rPr>
+        <w:t xml:space="preserve">В данном квесте может использоваться </w:t>
+      </w:r>
+      <w:r>
+        <w:rPr>
+          <w:sz w:val="28"/>
+          <w:szCs w:val="28"/>
+        </w:rPr>
+        <w:t xml:space="preserve">/ </w:t>
+      </w:r>
+      <w:r>
+        <w:rPr>
+          <w:sz w:val="28"/>
+          <w:szCs w:val="28"/>
+        </w:rPr>
+        <w:t>используется ???</w:t>
+      </w:r>
+      <w:r>
+        <w:rPr>
+          <w:sz w:val="28"/>
+          <w:szCs w:val="28"/>
+        </w:rPr>
+        <w:t xml:space="preserve"> </w:t>
+      </w:r>
+      <w:r>
+        <w:rPr>
+          <w:sz w:val="28"/>
+          <w:szCs w:val="28"/>
+        </w:rPr>
+        <w:t>параметр «Отношение жуков</w:t>
+      </w:r>
+      <w:r>
+        <w:rPr>
+          <w:sz w:val="28"/>
+          <w:szCs w:val="28"/>
+        </w:rPr>
+        <w:t>»</w:t>
+      </w:r>
+      <w:r>
+        <w:rPr>
+          <w:sz w:val="28"/>
+          <w:szCs w:val="28"/>
+        </w:rPr>
+        <w:t>, от которого зависит, к какой из концовок мы придём – при различных выборах он увеличивается или уменьшается</w:t>
+      </w:r>
+      <w:r>
+        <w:rPr>
+          <w:sz w:val="28"/>
+          <w:szCs w:val="28"/>
+        </w:rPr>
+        <w:t>.</w:t>
+      </w:r>
+      <w:r>
+        <w:rPr>
+          <w:sz w:val="28"/>
+          <w:szCs w:val="28"/>
+        </w:rPr>
+        <w:t xml:space="preserve"> Изначально он равен единице, и при «плохом» выборе он становится равным нулю.</w:t>
+      </w:r>
+    </w:p>
+    <w:p>
+      <w:pPr>
+        <w:spacing w:line="360" w:lineRule="auto"/>
+        <w:ind w:firstLine="720"/>
+        <w:jc w:val="center"/>
+        <w:rPr>
+          <w:sz w:val="28"/>
+          <w:szCs w:val="28"/>
+        </w:rPr>
+      </w:pPr>
+    </w:p>
+    <w:p>
+      <w:pPr>
+        <w:rPr>
+          <w:sz w:val="28"/>
+          <w:szCs w:val="28"/>
+        </w:rPr>
+      </w:pPr>
+      <w:r>
+        <w:rPr>
+          <w:sz w:val="28"/>
+          <w:szCs w:val="28"/>
+        </w:rPr>
+        <w:br w:type="page"/>
+      </w:r>
+    </w:p>
+    <w:p>
+      <w:pPr>
+        <w:pStyle w:val="Heading1"/>
+        <w:ind w:left="41"/>
         <w:rPr>
           <w:spacing w:val="-2"/>
           <w:sz w:val="32"/>
           <w:szCs w:val="32"/>
         </w:rPr>
-        <w:t xml:space="preserve">ЛИСТИНГ 1 – </w:t>
-      </w:r>
+      </w:pPr>
       <w:r>
         <w:rPr>
           <w:spacing w:val="-2"/>
           <w:sz w:val="32"/>
           <w:szCs w:val="32"/>
         </w:rPr>
-        <w:t>Код модуля для считывания варианта ответа</w:t>
-      </w:r>
-    </w:p>
-    <w:p>
-      <w:pPr>
-        <w:ind w:firstLine="720"/>
-        <w:rPr>
-          <w:rFonts w:ascii="Consolas" w:hAnsi="Consolas"/>
-        </w:rPr>
-      </w:pPr>
-    </w:p>
-    <w:p>
-      <w:pPr>
-        <w:ind w:firstLine="720"/>
-        <w:rPr>
-          <w:rFonts w:ascii="Consolas" w:hAnsi="Consolas"/>
-        </w:rPr>
-      </w:pPr>
-      <w:r>
-        <w:rPr>
-          <w:rFonts w:ascii="Consolas" w:hAnsi="Consolas"/>
-        </w:rPr>
-        <w:t>Процедура ВариантыВыбораОбработкаВыбораВарианта</w:t>
-      </w:r>
-    </w:p>
-    <w:p>
-      <w:pPr>
-        <w:ind w:firstLine="720"/>
-        <w:rPr>
-          <w:rFonts w:ascii="Consolas" w:hAnsi="Consolas"/>
-        </w:rPr>
-      </w:pPr>
-      <w:r>
-        <w:rPr>
-          <w:rFonts w:ascii="Consolas" w:hAnsi="Consolas"/>
-        </w:rPr>
-        <w:t>(ТочкаВыбораВарианта, Результат)</w:t>
-      </w:r>
-    </w:p>
-    <w:p>
-      <w:pPr>
-        <w:ind w:firstLine="720"/>
-        <w:rPr>
-          <w:rFonts w:ascii="Consolas" w:hAnsi="Consolas"/>
-        </w:rPr>
-      </w:pPr>
-      <w:r>
-        <w:rPr>
-          <w:rFonts w:ascii="Consolas" w:hAnsi="Consolas"/>
-        </w:rPr>
-        <w:t xml:space="preserve">   Если</w:t>
-      </w:r>
-    </w:p>
-    <w:p>
-      <w:pPr>
-        <w:ind w:firstLine="720"/>
-        <w:rPr>
-          <w:rFonts w:ascii="Consolas" w:hAnsi="Consolas"/>
-        </w:rPr>
-      </w:pPr>
-      <w:r>
-        <w:rPr>
-          <w:rFonts w:ascii="Consolas" w:hAnsi="Consolas"/>
-        </w:rPr>
-        <w:t>ЭтотОбъект.ОтветНаВопрос = ЭтотОбъект.История.ВариантДляПобеды Тогда</w:t>
-      </w:r>
-    </w:p>
-    <w:p>
-      <w:pPr>
-        <w:ind w:firstLine="720"/>
-        <w:rPr>
-          <w:rFonts w:ascii="Consolas" w:hAnsi="Consolas"/>
-        </w:rPr>
-      </w:pPr>
-      <w:r>
-        <w:rPr>
-          <w:rFonts w:ascii="Consolas" w:hAnsi="Consolas"/>
-        </w:rPr>
         <w:lastRenderedPageBreak/>
-        <w:t xml:space="preserve">      Результат = ТочкаВыбораВарианта.Варианты.ВариантПобеды;</w:t>
-      </w:r>
-    </w:p>
-    <w:p>
-      <w:pPr>
-        <w:ind w:firstLine="720"/>
-        <w:rPr>
-          <w:rFonts w:ascii="Consolas" w:hAnsi="Consolas"/>
-        </w:rPr>
-      </w:pPr>
-      <w:r>
-        <w:rPr>
-          <w:rFonts w:ascii="Consolas" w:hAnsi="Consolas"/>
-        </w:rPr>
-        <w:t xml:space="preserve">   ИначеЕсли</w:t>
-      </w:r>
-    </w:p>
-    <w:p>
-      <w:pPr>
-        <w:ind w:firstLine="720"/>
-        <w:rPr>
-          <w:rFonts w:ascii="Consolas" w:hAnsi="Consolas"/>
-        </w:rPr>
-      </w:pPr>
-      <w:r>
-        <w:rPr>
-          <w:rFonts w:ascii="Consolas" w:hAnsi="Consolas"/>
-        </w:rPr>
-        <w:t>ЭтотОбъект.ОтветНаВопрос = ЭтотОбъект.История.ВариантДляПоражения Тогда</w:t>
-      </w:r>
-    </w:p>
-    <w:p>
-      <w:pPr>
-        <w:ind w:firstLine="720"/>
-        <w:rPr>
-          <w:rFonts w:ascii="Consolas" w:hAnsi="Consolas"/>
-        </w:rPr>
-      </w:pPr>
-      <w:r>
-        <w:rPr>
-          <w:rFonts w:ascii="Consolas" w:hAnsi="Consolas"/>
-        </w:rPr>
-        <w:t xml:space="preserve">      Результат = ТочкаВыбораВарианта.Варианты.ВариантПроигрыша;</w:t>
-      </w:r>
-    </w:p>
-    <w:p>
-      <w:pPr>
-        <w:ind w:firstLine="720"/>
-        <w:rPr>
-          <w:rFonts w:ascii="Consolas" w:hAnsi="Consolas"/>
-        </w:rPr>
-      </w:pPr>
-      <w:r>
-        <w:rPr>
-          <w:rFonts w:ascii="Consolas" w:hAnsi="Consolas"/>
-        </w:rPr>
-        <w:t xml:space="preserve">   КонецЕсли;</w:t>
-      </w:r>
-    </w:p>
-    <w:p>
-      <w:pPr>
-        <w:ind w:firstLine="720"/>
-        <w:rPr>
-          <w:rFonts w:ascii="Consolas" w:hAnsi="Consolas"/>
-        </w:rPr>
-      </w:pPr>
-      <w:r>
-        <w:rPr>
-          <w:rFonts w:ascii="Consolas" w:hAnsi="Consolas"/>
-        </w:rPr>
-        <w:t>КонецПроцедуры</w:t>
-      </w:r>
-    </w:p>
-    <w:p>
-      <w:pPr>
-        <w:ind w:firstLine="720"/>
-        <w:rPr>
-          <w:rFonts w:ascii="Consolas" w:hAnsi="Consolas"/>
-        </w:rPr>
-      </w:pPr>
-    </w:p>
-    <w:p>
-      <w:pPr>
-        <w:pStyle w:val="Heading1"/>
-        <w:ind w:left="41"/>
+        <w:t xml:space="preserve">ЛИСТИНГ 1 – </w:t>
+      </w:r>
+      <w:r>
         <w:rPr>
           <w:spacing w:val="-2"/>
           <w:sz w:val="32"/>
           <w:szCs w:val="32"/>
         </w:rPr>
-      </w:pPr>
+        <w:t>К</w:t>
+      </w:r>
       <w:r>
         <w:rPr>
           <w:spacing w:val="-2"/>
           <w:sz w:val="32"/>
           <w:szCs w:val="32"/>
         </w:rPr>
-        <w:t xml:space="preserve">ЛИСТИНГ </w:t>
+        <w:t xml:space="preserve">од </w:t>
       </w:r>
       <w:r>
         <w:rPr>
@@ -1302,7 +2324,7 @@
           <w:sz w:val="32"/>
           <w:szCs w:val="32"/>
         </w:rPr>
-        <w:t>2</w:t>
+        <w:t>модуля</w:t>
       </w:r>
       <w:r>
         <w:rPr>
@@ -1310,7 +2332,7 @@
           <w:sz w:val="32"/>
           <w:szCs w:val="32"/>
         </w:rPr>
-        <w:t xml:space="preserve"> – Код модуля </w:t>
+        <w:t xml:space="preserve"> для</w:t>
       </w:r>
       <w:r>
         <w:rPr>
@@ -1318,228 +2340,1673 @@
           <w:sz w:val="32"/>
           <w:szCs w:val="32"/>
         </w:rPr>
-        <w:t>при создании формы элемента</w:t>
-      </w:r>
-    </w:p>
-    <w:p>
-      <w:pPr>
-        <w:ind w:firstLine="720"/>
-        <w:rPr>
-          <w:rFonts w:ascii="Consolas" w:hAnsi="Consolas"/>
-        </w:rPr>
-      </w:pPr>
-    </w:p>
-    <w:p>
-      <w:pPr>
-        <w:ind w:firstLine="720"/>
-        <w:rPr>
-          <w:rFonts w:ascii="Consolas" w:hAnsi="Consolas"/>
-        </w:rPr>
-      </w:pPr>
-      <w:r>
-        <w:rPr>
-          <w:rFonts w:ascii="Consolas" w:hAnsi="Consolas"/>
-        </w:rPr>
-        <w:t>&amp;НаСервере</w:t>
-      </w:r>
-    </w:p>
-    <w:p>
-      <w:pPr>
-        <w:ind w:firstLine="720"/>
-        <w:rPr>
-          <w:rFonts w:ascii="Consolas" w:hAnsi="Consolas"/>
-        </w:rPr>
-      </w:pPr>
-      <w:r>
-        <w:rPr>
-          <w:rFonts w:ascii="Consolas" w:hAnsi="Consolas"/>
-        </w:rPr>
-        <w:t>Процедура ПриСозданииНаСервере(Отказ, СтандартнаяОбработка)</w:t>
-      </w:r>
-    </w:p>
-    <w:p>
-      <w:pPr>
-        <w:ind w:firstLine="720"/>
-        <w:rPr>
-          <w:rFonts w:ascii="Consolas" w:hAnsi="Consolas"/>
-        </w:rPr>
-      </w:pPr>
-      <w:r>
-        <w:rPr>
-          <w:rFonts w:ascii="Consolas" w:hAnsi="Consolas"/>
-        </w:rPr>
-        <w:t xml:space="preserve">   История = Объект.БизнесПроцесс.История;</w:t>
-      </w:r>
-    </w:p>
-    <w:p>
-      <w:pPr>
-        <w:ind w:firstLine="720"/>
-        <w:rPr>
-          <w:rFonts w:ascii="Consolas" w:hAnsi="Consolas"/>
-        </w:rPr>
-      </w:pPr>
-      <w:r>
-        <w:rPr>
-          <w:rFonts w:ascii="Consolas" w:hAnsi="Consolas"/>
-        </w:rPr>
-        <w:t xml:space="preserve">   ЭтапИстории = Объект.ТочкаМаршрута.Имя;</w:t>
-      </w:r>
-    </w:p>
-    <w:p>
-      <w:pPr>
-        <w:ind w:firstLine="720"/>
-        <w:rPr>
-          <w:rFonts w:ascii="Consolas" w:hAnsi="Consolas"/>
-        </w:rPr>
-      </w:pPr>
-      <w:r>
-        <w:rPr>
-          <w:rFonts w:ascii="Consolas" w:hAnsi="Consolas"/>
-        </w:rPr>
-        <w:t xml:space="preserve">   ЭтотОбъект.Картинка = ПолучитьНавигационнуюСсылку(История, ЭтапИстории);</w:t>
-      </w:r>
-    </w:p>
-    <w:p>
-      <w:pPr>
-        <w:ind w:firstLine="720"/>
-        <w:rPr>
-          <w:rFonts w:ascii="Consolas" w:hAnsi="Consolas"/>
-        </w:rPr>
-      </w:pPr>
-      <w:r>
-        <w:rPr>
-          <w:rFonts w:ascii="Consolas" w:hAnsi="Consolas"/>
-        </w:rPr>
-        <w:t xml:space="preserve">   ЭтотОбъект.Комментарий = История[ЭтапИстории + "Комментарий"];</w:t>
-      </w:r>
-    </w:p>
-    <w:p>
-      <w:pPr>
-        <w:ind w:firstLine="720"/>
-        <w:rPr>
-          <w:rFonts w:ascii="Consolas" w:hAnsi="Consolas"/>
-        </w:rPr>
-      </w:pPr>
-      <w:r>
-        <w:rPr>
-          <w:rFonts w:ascii="Consolas" w:hAnsi="Consolas"/>
-        </w:rPr>
-        <w:t xml:space="preserve">   Если Объект.Выполнена = Истина Тогда</w:t>
-      </w:r>
-    </w:p>
-    <w:p>
-      <w:pPr>
-        <w:ind w:firstLine="720"/>
-        <w:rPr>
-          <w:rFonts w:ascii="Consolas" w:hAnsi="Consolas"/>
-        </w:rPr>
-      </w:pPr>
-      <w:r>
-        <w:rPr>
-          <w:rFonts w:ascii="Consolas" w:hAnsi="Consolas"/>
-        </w:rPr>
-        <w:t xml:space="preserve">      Элементы.ВыполнитьИЗакрыть.Видимость = Ложь;</w:t>
-      </w:r>
-    </w:p>
-    <w:p>
-      <w:pPr>
-        <w:ind w:firstLine="720"/>
-        <w:rPr>
-          <w:rFonts w:ascii="Consolas" w:hAnsi="Consolas"/>
-        </w:rPr>
-      </w:pPr>
-      <w:r>
-        <w:rPr>
-          <w:rFonts w:ascii="Consolas" w:hAnsi="Consolas"/>
-        </w:rPr>
-        <w:t xml:space="preserve">   КонецЕсли;</w:t>
-      </w:r>
-    </w:p>
-    <w:p>
-      <w:pPr>
-        <w:ind w:firstLine="720"/>
-        <w:rPr>
-          <w:rFonts w:ascii="Consolas" w:hAnsi="Consolas"/>
-        </w:rPr>
-      </w:pPr>
-      <w:r>
-        <w:rPr>
-          <w:rFonts w:ascii="Consolas" w:hAnsi="Consolas"/>
-        </w:rPr>
-        <w:t xml:space="preserve">   Если ЭтапИстории = "ЗавершениеИстории"</w:t>
-      </w:r>
-    </w:p>
-    <w:p>
-      <w:pPr>
-        <w:ind w:left="720" w:firstLine="720"/>
-        <w:rPr>
-          <w:rFonts w:ascii="Consolas" w:hAnsi="Consolas"/>
-        </w:rPr>
-      </w:pPr>
-      <w:r>
-        <w:rPr>
-          <w:rFonts w:ascii="Consolas" w:hAnsi="Consolas"/>
-        </w:rPr>
-        <w:t>ИЛИ ЭтапИстории = "ПлохоеЗавершениеИстории" Тогда</w:t>
-      </w:r>
-    </w:p>
-    <w:p>
-      <w:pPr>
-        <w:ind w:firstLine="720"/>
-        <w:rPr>
-          <w:rFonts w:ascii="Consolas" w:hAnsi="Consolas"/>
-        </w:rPr>
-      </w:pPr>
-      <w:r>
-        <w:rPr>
-          <w:rFonts w:ascii="Consolas" w:hAnsi="Consolas"/>
-        </w:rPr>
-        <w:t xml:space="preserve">      Элементы.ВыполнитьИЗакрыть.Заголовок = "Завершить историю";</w:t>
-      </w:r>
-    </w:p>
-    <w:p>
-      <w:pPr>
-        <w:ind w:firstLine="720"/>
-        <w:rPr>
-          <w:rFonts w:ascii="Consolas" w:hAnsi="Consolas"/>
-        </w:rPr>
-      </w:pPr>
-      <w:r>
-        <w:rPr>
-          <w:rFonts w:ascii="Consolas" w:hAnsi="Consolas"/>
-        </w:rPr>
-        <w:t xml:space="preserve">   КонецЕсли;</w:t>
-      </w:r>
-    </w:p>
-    <w:p>
-      <w:pPr>
-        <w:ind w:firstLine="720"/>
-        <w:rPr>
-          <w:rFonts w:ascii="Consolas" w:hAnsi="Consolas"/>
-        </w:rPr>
-      </w:pPr>
-      <w:r>
-        <w:rPr>
-          <w:rFonts w:ascii="Consolas" w:hAnsi="Consolas"/>
+        <w:t xml:space="preserve"> правильного отображения кнопок</w:t>
+      </w:r>
+    </w:p>
+    <w:p>
+      <w:pPr>
+        <w:rPr>
+          <w:rFonts w:ascii="Consolas" w:hAnsi="Consolas"/>
+          <w:sz w:val="24"/>
+          <w:szCs w:val="24"/>
+        </w:rPr>
+      </w:pPr>
+    </w:p>
+    <w:p>
+      <w:pPr>
+        <w:rPr>
+          <w:rFonts w:ascii="Consolas" w:hAnsi="Consolas"/>
+          <w:sz w:val="24"/>
+          <w:szCs w:val="24"/>
+        </w:rPr>
+      </w:pPr>
+      <w:r>
+        <w:rPr>
+          <w:rFonts w:ascii="Consolas" w:hAnsi="Consolas"/>
+          <w:sz w:val="24"/>
+          <w:szCs w:val="24"/>
+        </w:rPr>
+        <w:t>&amp;</w:t>
+      </w:r>
+      <w:proofErr w:type="spellStart"/>
+      <w:r>
+        <w:rPr>
+          <w:rFonts w:ascii="Consolas" w:hAnsi="Consolas"/>
+          <w:sz w:val="24"/>
+          <w:szCs w:val="24"/>
+        </w:rPr>
+        <w:t>НаСервере</w:t>
+      </w:r>
+      <w:proofErr w:type="spellEnd"/>
+    </w:p>
+    <w:p>
+      <w:pPr>
+        <w:rPr>
+          <w:rFonts w:ascii="Consolas" w:hAnsi="Consolas"/>
+          <w:sz w:val="24"/>
+          <w:szCs w:val="24"/>
+        </w:rPr>
+      </w:pPr>
+      <w:r>
+        <w:rPr>
+          <w:rFonts w:ascii="Consolas" w:hAnsi="Consolas"/>
+          <w:sz w:val="24"/>
+          <w:szCs w:val="24"/>
+        </w:rPr>
+        <w:t xml:space="preserve">Процедура </w:t>
+      </w:r>
+      <w:proofErr w:type="spellStart"/>
+      <w:proofErr w:type="gramStart"/>
+      <w:r>
+        <w:rPr>
+          <w:rFonts w:ascii="Consolas" w:hAnsi="Consolas"/>
+          <w:sz w:val="24"/>
+          <w:szCs w:val="24"/>
+        </w:rPr>
+        <w:t>ПриСозданииНаСервере</w:t>
+      </w:r>
+      <w:proofErr w:type="spellEnd"/>
+      <w:r>
+        <w:rPr>
+          <w:rFonts w:ascii="Consolas" w:hAnsi="Consolas"/>
+          <w:sz w:val="24"/>
+          <w:szCs w:val="24"/>
+        </w:rPr>
+        <w:t>(</w:t>
+      </w:r>
+      <w:proofErr w:type="gramEnd"/>
+      <w:r>
+        <w:rPr>
+          <w:rFonts w:ascii="Consolas" w:hAnsi="Consolas"/>
+          <w:sz w:val="24"/>
+          <w:szCs w:val="24"/>
+        </w:rPr>
+        <w:t xml:space="preserve">Отказ, </w:t>
+      </w:r>
+      <w:proofErr w:type="spellStart"/>
+      <w:r>
+        <w:rPr>
+          <w:rFonts w:ascii="Consolas" w:hAnsi="Consolas"/>
+          <w:sz w:val="24"/>
+          <w:szCs w:val="24"/>
+        </w:rPr>
+        <w:t>СтандартнаяОбработка</w:t>
+      </w:r>
+      <w:proofErr w:type="spellEnd"/>
+      <w:r>
+        <w:rPr>
+          <w:rFonts w:ascii="Consolas" w:hAnsi="Consolas"/>
+          <w:sz w:val="24"/>
+          <w:szCs w:val="24"/>
+        </w:rPr>
+        <w:t>)</w:t>
+      </w:r>
+    </w:p>
+    <w:p>
+      <w:pPr>
+        <w:rPr>
+          <w:rFonts w:ascii="Consolas" w:hAnsi="Consolas"/>
+          <w:sz w:val="24"/>
+          <w:szCs w:val="24"/>
+        </w:rPr>
+      </w:pPr>
+      <w:r>
+        <w:rPr>
+          <w:rFonts w:ascii="Consolas" w:hAnsi="Consolas"/>
+          <w:sz w:val="24"/>
+          <w:szCs w:val="24"/>
+        </w:rPr>
+        <w:t xml:space="preserve">   История = </w:t>
+      </w:r>
+      <w:proofErr w:type="spellStart"/>
+      <w:r>
+        <w:rPr>
+          <w:rFonts w:ascii="Consolas" w:hAnsi="Consolas"/>
+          <w:sz w:val="24"/>
+          <w:szCs w:val="24"/>
+        </w:rPr>
+        <w:t>Объект.БизнесПроцесс.История</w:t>
+      </w:r>
+      <w:proofErr w:type="spellEnd"/>
+      <w:r>
+        <w:rPr>
+          <w:rFonts w:ascii="Consolas" w:hAnsi="Consolas"/>
+          <w:sz w:val="24"/>
+          <w:szCs w:val="24"/>
+        </w:rPr>
+        <w:t>;</w:t>
+      </w:r>
+    </w:p>
+    <w:p>
+      <w:pPr>
+        <w:rPr>
+          <w:rFonts w:ascii="Consolas" w:hAnsi="Consolas"/>
+          <w:sz w:val="24"/>
+          <w:szCs w:val="24"/>
+        </w:rPr>
+      </w:pPr>
+      <w:r>
+        <w:rPr>
+          <w:rFonts w:ascii="Consolas" w:hAnsi="Consolas"/>
+          <w:sz w:val="24"/>
+          <w:szCs w:val="24"/>
+        </w:rPr>
+        <w:t xml:space="preserve">   </w:t>
+      </w:r>
+      <w:proofErr w:type="spellStart"/>
+      <w:r>
+        <w:rPr>
+          <w:rFonts w:ascii="Consolas" w:hAnsi="Consolas"/>
+          <w:sz w:val="24"/>
+          <w:szCs w:val="24"/>
+        </w:rPr>
+        <w:t>ЭтапИстории</w:t>
+      </w:r>
+      <w:proofErr w:type="spellEnd"/>
+      <w:r>
+        <w:rPr>
+          <w:rFonts w:ascii="Consolas" w:hAnsi="Consolas"/>
+          <w:sz w:val="24"/>
+          <w:szCs w:val="24"/>
+        </w:rPr>
+        <w:t xml:space="preserve"> = </w:t>
+      </w:r>
+      <w:proofErr w:type="spellStart"/>
+      <w:r>
+        <w:rPr>
+          <w:rFonts w:ascii="Consolas" w:hAnsi="Consolas"/>
+          <w:sz w:val="24"/>
+          <w:szCs w:val="24"/>
+        </w:rPr>
+        <w:t>Объект.ТочкаМаршрута.Имя</w:t>
+      </w:r>
+      <w:proofErr w:type="spellEnd"/>
+      <w:r>
+        <w:rPr>
+          <w:rFonts w:ascii="Consolas" w:hAnsi="Consolas"/>
+          <w:sz w:val="24"/>
+          <w:szCs w:val="24"/>
+        </w:rPr>
+        <w:t>;</w:t>
+      </w:r>
+    </w:p>
+    <w:p>
+      <w:pPr>
+        <w:rPr>
+          <w:rFonts w:ascii="Consolas" w:hAnsi="Consolas"/>
+          <w:sz w:val="24"/>
+          <w:szCs w:val="24"/>
+        </w:rPr>
+      </w:pPr>
+      <w:r>
+        <w:rPr>
+          <w:rFonts w:ascii="Consolas" w:hAnsi="Consolas"/>
+          <w:sz w:val="24"/>
+          <w:szCs w:val="24"/>
+        </w:rPr>
+        <w:t xml:space="preserve">   </w:t>
+      </w:r>
+      <w:proofErr w:type="spellStart"/>
+      <w:r>
+        <w:rPr>
+          <w:rFonts w:ascii="Consolas" w:hAnsi="Consolas"/>
+          <w:sz w:val="24"/>
+          <w:szCs w:val="24"/>
+        </w:rPr>
+        <w:t>ЭтотОбъект.Картинка</w:t>
+      </w:r>
+      <w:proofErr w:type="spellEnd"/>
+      <w:r>
+        <w:rPr>
+          <w:rFonts w:ascii="Consolas" w:hAnsi="Consolas"/>
+          <w:sz w:val="24"/>
+          <w:szCs w:val="24"/>
+        </w:rPr>
+        <w:t xml:space="preserve"> = </w:t>
+      </w:r>
+      <w:proofErr w:type="spellStart"/>
+      <w:proofErr w:type="gramStart"/>
+      <w:r>
+        <w:rPr>
+          <w:rFonts w:ascii="Consolas" w:hAnsi="Consolas"/>
+          <w:sz w:val="24"/>
+          <w:szCs w:val="24"/>
+        </w:rPr>
+        <w:t>ПолучитьНавигационнуюСсылку</w:t>
+      </w:r>
+      <w:proofErr w:type="spellEnd"/>
+      <w:r>
+        <w:rPr>
+          <w:rFonts w:ascii="Consolas" w:hAnsi="Consolas"/>
+          <w:sz w:val="24"/>
+          <w:szCs w:val="24"/>
+        </w:rPr>
+        <w:t>(</w:t>
+      </w:r>
+      <w:proofErr w:type="gramEnd"/>
+      <w:r>
+        <w:rPr>
+          <w:rFonts w:ascii="Consolas" w:hAnsi="Consolas"/>
+          <w:sz w:val="24"/>
+          <w:szCs w:val="24"/>
+        </w:rPr>
+        <w:t xml:space="preserve">История, </w:t>
+      </w:r>
+      <w:proofErr w:type="spellStart"/>
+      <w:r>
+        <w:rPr>
+          <w:rFonts w:ascii="Consolas" w:hAnsi="Consolas"/>
+          <w:sz w:val="24"/>
+          <w:szCs w:val="24"/>
+        </w:rPr>
+        <w:t>ЭтапИстории</w:t>
+      </w:r>
+      <w:proofErr w:type="spellEnd"/>
+      <w:r>
+        <w:rPr>
+          <w:rFonts w:ascii="Consolas" w:hAnsi="Consolas"/>
+          <w:sz w:val="24"/>
+          <w:szCs w:val="24"/>
+        </w:rPr>
+        <w:t>);</w:t>
+      </w:r>
+    </w:p>
+    <w:p>
+      <w:pPr>
+        <w:rPr>
+          <w:rFonts w:ascii="Consolas" w:hAnsi="Consolas"/>
+          <w:sz w:val="24"/>
+          <w:szCs w:val="24"/>
+        </w:rPr>
+      </w:pPr>
+      <w:r>
+        <w:rPr>
+          <w:rFonts w:ascii="Consolas" w:hAnsi="Consolas"/>
+          <w:sz w:val="24"/>
+          <w:szCs w:val="24"/>
+        </w:rPr>
+        <w:t xml:space="preserve">   </w:t>
+      </w:r>
+      <w:proofErr w:type="spellStart"/>
+      <w:r>
+        <w:rPr>
+          <w:rFonts w:ascii="Consolas" w:hAnsi="Consolas"/>
+          <w:sz w:val="24"/>
+          <w:szCs w:val="24"/>
+        </w:rPr>
+        <w:t>ЭтотОбъект.Комментарий</w:t>
+      </w:r>
+      <w:proofErr w:type="spellEnd"/>
+      <w:r>
+        <w:rPr>
+          <w:rFonts w:ascii="Consolas" w:hAnsi="Consolas"/>
+          <w:sz w:val="24"/>
+          <w:szCs w:val="24"/>
+        </w:rPr>
+        <w:t xml:space="preserve"> = </w:t>
+      </w:r>
+      <w:proofErr w:type="gramStart"/>
+      <w:r>
+        <w:rPr>
+          <w:rFonts w:ascii="Consolas" w:hAnsi="Consolas"/>
+          <w:sz w:val="24"/>
+          <w:szCs w:val="24"/>
+        </w:rPr>
+        <w:t>История[</w:t>
+      </w:r>
+      <w:proofErr w:type="spellStart"/>
+      <w:proofErr w:type="gramEnd"/>
+      <w:r>
+        <w:rPr>
+          <w:rFonts w:ascii="Consolas" w:hAnsi="Consolas"/>
+          <w:sz w:val="24"/>
+          <w:szCs w:val="24"/>
+        </w:rPr>
+        <w:t>ЭтапИстории</w:t>
+      </w:r>
+      <w:proofErr w:type="spellEnd"/>
+      <w:r>
+        <w:rPr>
+          <w:rFonts w:ascii="Consolas" w:hAnsi="Consolas"/>
+          <w:sz w:val="24"/>
+          <w:szCs w:val="24"/>
+        </w:rPr>
+        <w:t xml:space="preserve"> + "Комментарий"];</w:t>
+      </w:r>
+    </w:p>
+    <w:p>
+      <w:pPr>
+        <w:rPr>
+          <w:rFonts w:ascii="Consolas" w:hAnsi="Consolas"/>
+          <w:sz w:val="24"/>
+          <w:szCs w:val="24"/>
+        </w:rPr>
+      </w:pPr>
+      <w:r>
+        <w:rPr>
+          <w:rFonts w:ascii="Consolas" w:hAnsi="Consolas"/>
+          <w:sz w:val="24"/>
+          <w:szCs w:val="24"/>
+        </w:rPr>
+        <w:t xml:space="preserve">   Если </w:t>
+      </w:r>
+      <w:proofErr w:type="spellStart"/>
+      <w:r>
+        <w:rPr>
+          <w:rFonts w:ascii="Consolas" w:hAnsi="Consolas"/>
+          <w:sz w:val="24"/>
+          <w:szCs w:val="24"/>
+        </w:rPr>
+        <w:t>Объект.Выполнена</w:t>
+      </w:r>
+      <w:proofErr w:type="spellEnd"/>
+      <w:r>
+        <w:rPr>
+          <w:rFonts w:ascii="Consolas" w:hAnsi="Consolas"/>
+          <w:sz w:val="24"/>
+          <w:szCs w:val="24"/>
+        </w:rPr>
+        <w:t xml:space="preserve"> = </w:t>
+      </w:r>
+      <w:proofErr w:type="gramStart"/>
+      <w:r>
+        <w:rPr>
+          <w:rFonts w:ascii="Consolas" w:hAnsi="Consolas"/>
+          <w:sz w:val="24"/>
+          <w:szCs w:val="24"/>
+        </w:rPr>
+        <w:t>Истина</w:t>
+      </w:r>
+      <w:proofErr w:type="gramEnd"/>
+      <w:r>
+        <w:rPr>
+          <w:rFonts w:ascii="Consolas" w:hAnsi="Consolas"/>
+          <w:sz w:val="24"/>
+          <w:szCs w:val="24"/>
+        </w:rPr>
+        <w:t xml:space="preserve"> Тогда</w:t>
+      </w:r>
+    </w:p>
+    <w:p>
+      <w:pPr>
+        <w:rPr>
+          <w:rFonts w:ascii="Consolas" w:hAnsi="Consolas"/>
+          <w:sz w:val="24"/>
+          <w:szCs w:val="24"/>
+        </w:rPr>
+      </w:pPr>
+      <w:r>
+        <w:rPr>
+          <w:rFonts w:ascii="Consolas" w:hAnsi="Consolas"/>
+          <w:sz w:val="24"/>
+          <w:szCs w:val="24"/>
+        </w:rPr>
+        <w:t xml:space="preserve">      </w:t>
+      </w:r>
+      <w:proofErr w:type="spellStart"/>
+      <w:r>
+        <w:rPr>
+          <w:rFonts w:ascii="Consolas" w:hAnsi="Consolas"/>
+          <w:sz w:val="24"/>
+          <w:szCs w:val="24"/>
+        </w:rPr>
+        <w:t>Элементы.ВыполнитьИЗакрыть.Видимость</w:t>
+      </w:r>
+      <w:proofErr w:type="spellEnd"/>
+      <w:r>
+        <w:rPr>
+          <w:rFonts w:ascii="Consolas" w:hAnsi="Consolas"/>
+          <w:sz w:val="24"/>
+          <w:szCs w:val="24"/>
+        </w:rPr>
+        <w:t xml:space="preserve"> = Ложь;</w:t>
+      </w:r>
+    </w:p>
+    <w:p>
+      <w:pPr>
+        <w:rPr>
+          <w:rFonts w:ascii="Consolas" w:hAnsi="Consolas"/>
+          <w:sz w:val="24"/>
+          <w:szCs w:val="24"/>
+        </w:rPr>
+      </w:pPr>
+      <w:r>
+        <w:rPr>
+          <w:rFonts w:ascii="Consolas" w:hAnsi="Consolas"/>
+          <w:sz w:val="24"/>
+          <w:szCs w:val="24"/>
+        </w:rPr>
+        <w:t xml:space="preserve">   </w:t>
+      </w:r>
+      <w:proofErr w:type="spellStart"/>
+      <w:r>
+        <w:rPr>
+          <w:rFonts w:ascii="Consolas" w:hAnsi="Consolas"/>
+          <w:sz w:val="24"/>
+          <w:szCs w:val="24"/>
+        </w:rPr>
+        <w:t>КонецЕсли</w:t>
+      </w:r>
+      <w:proofErr w:type="spellEnd"/>
+      <w:r>
+        <w:rPr>
+          <w:rFonts w:ascii="Consolas" w:hAnsi="Consolas"/>
+          <w:sz w:val="24"/>
+          <w:szCs w:val="24"/>
+        </w:rPr>
+        <w:t>;</w:t>
+      </w:r>
+    </w:p>
+    <w:p>
+      <w:pPr>
+        <w:rPr>
+          <w:rFonts w:ascii="Consolas" w:hAnsi="Consolas"/>
+          <w:sz w:val="24"/>
+          <w:szCs w:val="24"/>
+        </w:rPr>
+      </w:pPr>
+      <w:r>
+        <w:rPr>
+          <w:rFonts w:ascii="Consolas" w:hAnsi="Consolas"/>
+          <w:sz w:val="24"/>
+          <w:szCs w:val="24"/>
+        </w:rPr>
+        <w:t xml:space="preserve">   Если </w:t>
+      </w:r>
+      <w:proofErr w:type="spellStart"/>
+      <w:r>
+        <w:rPr>
+          <w:rFonts w:ascii="Consolas" w:hAnsi="Consolas"/>
+          <w:sz w:val="24"/>
+          <w:szCs w:val="24"/>
+        </w:rPr>
+        <w:t>ЭтапИстории</w:t>
+      </w:r>
+      <w:proofErr w:type="spellEnd"/>
+      <w:r>
+        <w:rPr>
+          <w:rFonts w:ascii="Consolas" w:hAnsi="Consolas"/>
+          <w:sz w:val="24"/>
+          <w:szCs w:val="24"/>
+        </w:rPr>
+        <w:t xml:space="preserve"> = "</w:t>
+      </w:r>
+      <w:proofErr w:type="spellStart"/>
+      <w:r>
+        <w:rPr>
+          <w:rFonts w:ascii="Consolas" w:hAnsi="Consolas"/>
+          <w:sz w:val="24"/>
+          <w:szCs w:val="24"/>
+        </w:rPr>
+        <w:t>ЗавершениеИстории</w:t>
+      </w:r>
+      <w:proofErr w:type="spellEnd"/>
+      <w:r>
+        <w:rPr>
+          <w:rFonts w:ascii="Consolas" w:hAnsi="Consolas"/>
+          <w:sz w:val="24"/>
+          <w:szCs w:val="24"/>
+        </w:rPr>
+        <w:t xml:space="preserve">" ИЛИ </w:t>
+      </w:r>
+      <w:proofErr w:type="spellStart"/>
+      <w:r>
+        <w:rPr>
+          <w:rFonts w:ascii="Consolas" w:hAnsi="Consolas"/>
+          <w:sz w:val="24"/>
+          <w:szCs w:val="24"/>
+        </w:rPr>
+        <w:t>ЭтапИстории</w:t>
+      </w:r>
+      <w:proofErr w:type="spellEnd"/>
+      <w:r>
+        <w:rPr>
+          <w:rFonts w:ascii="Consolas" w:hAnsi="Consolas"/>
+          <w:sz w:val="24"/>
+          <w:szCs w:val="24"/>
+        </w:rPr>
+        <w:t xml:space="preserve"> = "</w:t>
+      </w:r>
+      <w:proofErr w:type="spellStart"/>
+      <w:r>
+        <w:rPr>
+          <w:rFonts w:ascii="Consolas" w:hAnsi="Consolas"/>
+          <w:sz w:val="24"/>
+          <w:szCs w:val="24"/>
+        </w:rPr>
+        <w:t>ПлохоеЗавершениеИстории</w:t>
+      </w:r>
+      <w:proofErr w:type="spellEnd"/>
+      <w:r>
+        <w:rPr>
+          <w:rFonts w:ascii="Consolas" w:hAnsi="Consolas"/>
+          <w:sz w:val="24"/>
+          <w:szCs w:val="24"/>
+        </w:rPr>
+        <w:t>" Тогда</w:t>
+      </w:r>
+    </w:p>
+    <w:p>
+      <w:pPr>
+        <w:rPr>
+          <w:rFonts w:ascii="Consolas" w:hAnsi="Consolas"/>
+          <w:sz w:val="24"/>
+          <w:szCs w:val="24"/>
+        </w:rPr>
+      </w:pPr>
+      <w:r>
+        <w:rPr>
+          <w:rFonts w:ascii="Consolas" w:hAnsi="Consolas"/>
+          <w:sz w:val="24"/>
+          <w:szCs w:val="24"/>
+        </w:rPr>
+        <w:t xml:space="preserve">      </w:t>
+      </w:r>
+      <w:proofErr w:type="spellStart"/>
+      <w:r>
+        <w:rPr>
+          <w:rFonts w:ascii="Consolas" w:hAnsi="Consolas"/>
+          <w:sz w:val="24"/>
+          <w:szCs w:val="24"/>
+        </w:rPr>
+        <w:t>Элементы.ВыполнитьИЗакрыть.Заголовок</w:t>
+      </w:r>
+      <w:proofErr w:type="spellEnd"/>
+      <w:r>
+        <w:rPr>
+          <w:rFonts w:ascii="Consolas" w:hAnsi="Consolas"/>
+          <w:sz w:val="24"/>
+          <w:szCs w:val="24"/>
+        </w:rPr>
+        <w:t xml:space="preserve"> = "Завершить историю";</w:t>
+      </w:r>
+    </w:p>
+    <w:p>
+      <w:pPr>
+        <w:rPr>
+          <w:rFonts w:ascii="Consolas" w:hAnsi="Consolas"/>
+          <w:sz w:val="24"/>
+          <w:szCs w:val="24"/>
+        </w:rPr>
+      </w:pPr>
+      <w:r>
+        <w:rPr>
+          <w:rFonts w:ascii="Consolas" w:hAnsi="Consolas"/>
+          <w:sz w:val="24"/>
+          <w:szCs w:val="24"/>
+        </w:rPr>
+        <w:t xml:space="preserve">   </w:t>
+      </w:r>
+      <w:proofErr w:type="spellStart"/>
+      <w:r>
+        <w:rPr>
+          <w:rFonts w:ascii="Consolas" w:hAnsi="Consolas"/>
+          <w:sz w:val="24"/>
+          <w:szCs w:val="24"/>
+        </w:rPr>
+        <w:t>КонецЕсли</w:t>
+      </w:r>
+      <w:proofErr w:type="spellEnd"/>
+      <w:r>
+        <w:rPr>
+          <w:rFonts w:ascii="Consolas" w:hAnsi="Consolas"/>
+          <w:sz w:val="24"/>
+          <w:szCs w:val="24"/>
+        </w:rPr>
+        <w:t>;</w:t>
+      </w:r>
+    </w:p>
+    <w:p>
+      <w:pPr>
+        <w:rPr>
+          <w:rFonts w:ascii="Consolas" w:hAnsi="Consolas"/>
+          <w:sz w:val="24"/>
+          <w:szCs w:val="24"/>
+        </w:rPr>
+      </w:pPr>
+      <w:r>
+        <w:rPr>
+          <w:rFonts w:ascii="Consolas" w:hAnsi="Consolas"/>
+          <w:sz w:val="24"/>
+          <w:szCs w:val="24"/>
+        </w:rPr>
+        <w:t xml:space="preserve">   Если </w:t>
+      </w:r>
+      <w:proofErr w:type="spellStart"/>
+      <w:r>
+        <w:rPr>
+          <w:rFonts w:ascii="Consolas" w:hAnsi="Consolas"/>
+          <w:sz w:val="24"/>
+          <w:szCs w:val="24"/>
+        </w:rPr>
+        <w:t>Объект.ТочкаМаршрута</w:t>
+      </w:r>
+      <w:proofErr w:type="spellEnd"/>
+      <w:r>
+        <w:rPr>
+          <w:rFonts w:ascii="Consolas" w:hAnsi="Consolas"/>
+          <w:sz w:val="24"/>
+          <w:szCs w:val="24"/>
+        </w:rPr>
+        <w:t xml:space="preserve"> = </w:t>
+      </w:r>
+      <w:proofErr w:type="spellStart"/>
+      <w:r>
+        <w:rPr>
+          <w:rFonts w:ascii="Consolas" w:hAnsi="Consolas"/>
+          <w:sz w:val="24"/>
+          <w:szCs w:val="24"/>
+        </w:rPr>
+        <w:t>БизнесПроцессы.НашиИстории.ТочкиМаршрута.</w:t>
+      </w:r>
+      <w:proofErr w:type="gramStart"/>
+      <w:r>
+        <w:rPr>
+          <w:rFonts w:ascii="Consolas" w:hAnsi="Consolas"/>
+          <w:sz w:val="24"/>
+          <w:szCs w:val="24"/>
+        </w:rPr>
+        <w:t>ВыборВИстории</w:t>
+      </w:r>
+      <w:proofErr w:type="spellEnd"/>
+      <w:proofErr w:type="gramEnd"/>
+      <w:r>
+        <w:rPr>
+          <w:rFonts w:ascii="Consolas" w:hAnsi="Consolas"/>
+          <w:sz w:val="24"/>
+          <w:szCs w:val="24"/>
+        </w:rPr>
+        <w:t xml:space="preserve"> Тогда</w:t>
+      </w:r>
+    </w:p>
+    <w:p>
+      <w:pPr>
+        <w:rPr>
+          <w:rFonts w:ascii="Consolas" w:hAnsi="Consolas"/>
+          <w:sz w:val="24"/>
+          <w:szCs w:val="24"/>
+        </w:rPr>
+      </w:pPr>
+      <w:r>
+        <w:rPr>
+          <w:rFonts w:ascii="Consolas" w:hAnsi="Consolas"/>
+          <w:sz w:val="24"/>
+          <w:szCs w:val="24"/>
+        </w:rPr>
+        <w:t xml:space="preserve">      </w:t>
+      </w:r>
+      <w:proofErr w:type="spellStart"/>
+      <w:proofErr w:type="gramStart"/>
+      <w:r>
+        <w:rPr>
+          <w:rFonts w:ascii="Consolas" w:hAnsi="Consolas"/>
+          <w:sz w:val="24"/>
+          <w:szCs w:val="24"/>
+        </w:rPr>
+        <w:t>ПодготовитьКнопкиОтветов</w:t>
+      </w:r>
+      <w:proofErr w:type="spellEnd"/>
+      <w:r>
+        <w:rPr>
+          <w:rFonts w:ascii="Consolas" w:hAnsi="Consolas"/>
+          <w:sz w:val="24"/>
+          <w:szCs w:val="24"/>
+        </w:rPr>
+        <w:t>(</w:t>
+      </w:r>
+      <w:proofErr w:type="gramEnd"/>
+      <w:r>
+        <w:rPr>
+          <w:rFonts w:ascii="Consolas" w:hAnsi="Consolas"/>
+          <w:sz w:val="24"/>
+          <w:szCs w:val="24"/>
+        </w:rPr>
+        <w:t>);</w:t>
+      </w:r>
+    </w:p>
+    <w:p>
+      <w:pPr>
+        <w:rPr>
+          <w:rFonts w:ascii="Consolas" w:hAnsi="Consolas"/>
+          <w:sz w:val="24"/>
+          <w:szCs w:val="24"/>
+        </w:rPr>
+      </w:pPr>
+      <w:r>
+        <w:rPr>
+          <w:rFonts w:ascii="Consolas" w:hAnsi="Consolas"/>
+          <w:sz w:val="24"/>
+          <w:szCs w:val="24"/>
+        </w:rPr>
+        <w:t xml:space="preserve">      </w:t>
+      </w:r>
+      <w:proofErr w:type="spellStart"/>
+      <w:r>
+        <w:rPr>
+          <w:rFonts w:ascii="Consolas" w:hAnsi="Consolas"/>
+          <w:sz w:val="24"/>
+          <w:szCs w:val="24"/>
+        </w:rPr>
+        <w:t>Элементы.ВыполнитьИЗакрыть.Видимость</w:t>
+      </w:r>
+      <w:proofErr w:type="spellEnd"/>
+      <w:r>
+        <w:rPr>
+          <w:rFonts w:ascii="Consolas" w:hAnsi="Consolas"/>
+          <w:sz w:val="24"/>
+          <w:szCs w:val="24"/>
+        </w:rPr>
+        <w:t xml:space="preserve"> = Ложь;</w:t>
+      </w:r>
+    </w:p>
+    <w:p>
+      <w:pPr>
+        <w:rPr>
+          <w:rFonts w:ascii="Consolas" w:hAnsi="Consolas"/>
+          <w:sz w:val="24"/>
+          <w:szCs w:val="24"/>
+        </w:rPr>
+      </w:pPr>
+      <w:r>
+        <w:rPr>
+          <w:rFonts w:ascii="Consolas" w:hAnsi="Consolas"/>
+          <w:sz w:val="24"/>
+          <w:szCs w:val="24"/>
+        </w:rPr>
+        <w:t xml:space="preserve">   Иначе</w:t>
+      </w:r>
+    </w:p>
+    <w:p>
+      <w:pPr>
+        <w:rPr>
+          <w:rFonts w:ascii="Consolas" w:hAnsi="Consolas"/>
+          <w:sz w:val="24"/>
+          <w:szCs w:val="24"/>
+        </w:rPr>
+      </w:pPr>
+      <w:r>
+        <w:rPr>
+          <w:rFonts w:ascii="Consolas" w:hAnsi="Consolas"/>
+          <w:sz w:val="24"/>
+          <w:szCs w:val="24"/>
+        </w:rPr>
+        <w:t xml:space="preserve">      </w:t>
+      </w:r>
+      <w:proofErr w:type="spellStart"/>
+      <w:r>
+        <w:rPr>
+          <w:rFonts w:ascii="Consolas" w:hAnsi="Consolas"/>
+          <w:sz w:val="24"/>
+          <w:szCs w:val="24"/>
+        </w:rPr>
+        <w:t>Элементы.ГруппаОтветы.Видимость</w:t>
+      </w:r>
+      <w:proofErr w:type="spellEnd"/>
+      <w:r>
+        <w:rPr>
+          <w:rFonts w:ascii="Consolas" w:hAnsi="Consolas"/>
+          <w:sz w:val="24"/>
+          <w:szCs w:val="24"/>
+        </w:rPr>
+        <w:t xml:space="preserve"> = Ложь;</w:t>
+      </w:r>
+    </w:p>
+    <w:p>
+      <w:pPr>
+        <w:rPr>
+          <w:rFonts w:ascii="Consolas" w:hAnsi="Consolas"/>
+          <w:sz w:val="24"/>
+          <w:szCs w:val="24"/>
+        </w:rPr>
+      </w:pPr>
+      <w:r>
+        <w:rPr>
+          <w:rFonts w:ascii="Consolas" w:hAnsi="Consolas"/>
+          <w:sz w:val="24"/>
+          <w:szCs w:val="24"/>
+        </w:rPr>
+        <w:t xml:space="preserve">   </w:t>
+      </w:r>
+      <w:proofErr w:type="spellStart"/>
+      <w:r>
+        <w:rPr>
+          <w:rFonts w:ascii="Consolas" w:hAnsi="Consolas"/>
+          <w:sz w:val="24"/>
+          <w:szCs w:val="24"/>
+        </w:rPr>
+        <w:t>КонецЕсли</w:t>
+      </w:r>
+      <w:proofErr w:type="spellEnd"/>
+      <w:r>
+        <w:rPr>
+          <w:rFonts w:ascii="Consolas" w:hAnsi="Consolas"/>
+          <w:sz w:val="24"/>
+          <w:szCs w:val="24"/>
+        </w:rPr>
+        <w:t>;</w:t>
+      </w:r>
+    </w:p>
+    <w:p>
+      <w:pPr>
+        <w:rPr>
+          <w:rFonts w:ascii="Consolas" w:hAnsi="Consolas"/>
+          <w:sz w:val="24"/>
+          <w:szCs w:val="24"/>
+        </w:rPr>
+      </w:pPr>
+      <w:proofErr w:type="spellStart"/>
+      <w:r>
+        <w:rPr>
+          <w:rFonts w:ascii="Consolas" w:hAnsi="Consolas"/>
+          <w:sz w:val="24"/>
+          <w:szCs w:val="24"/>
         </w:rPr>
         <w:t>КонецПроцедуры</w:t>
       </w:r>
+      <w:proofErr w:type="spellEnd"/>
+    </w:p>
+    <w:p>
+      <w:pPr>
+        <w:rPr>
+          <w:rFonts w:ascii="Consolas" w:hAnsi="Consolas"/>
+          <w:sz w:val="24"/>
+          <w:szCs w:val="24"/>
+        </w:rPr>
+      </w:pPr>
+    </w:p>
+    <w:p>
+      <w:pPr>
+        <w:rPr>
+          <w:rFonts w:ascii="Consolas" w:hAnsi="Consolas"/>
+          <w:sz w:val="24"/>
+          <w:szCs w:val="24"/>
+        </w:rPr>
+      </w:pPr>
+      <w:r>
+        <w:rPr>
+          <w:rFonts w:ascii="Consolas" w:hAnsi="Consolas"/>
+          <w:sz w:val="24"/>
+          <w:szCs w:val="24"/>
+        </w:rPr>
+        <w:t xml:space="preserve">Процедура </w:t>
+      </w:r>
+      <w:proofErr w:type="spellStart"/>
+      <w:proofErr w:type="gramStart"/>
+      <w:r>
+        <w:rPr>
+          <w:rFonts w:ascii="Consolas" w:hAnsi="Consolas"/>
+          <w:sz w:val="24"/>
+          <w:szCs w:val="24"/>
+        </w:rPr>
+        <w:t>ПодготовитьКнопкиОтветов</w:t>
+      </w:r>
+      <w:proofErr w:type="spellEnd"/>
+      <w:r>
+        <w:rPr>
+          <w:rFonts w:ascii="Consolas" w:hAnsi="Consolas"/>
+          <w:sz w:val="24"/>
+          <w:szCs w:val="24"/>
+        </w:rPr>
+        <w:t>(</w:t>
+      </w:r>
+      <w:proofErr w:type="gramEnd"/>
+      <w:r>
+        <w:rPr>
+          <w:rFonts w:ascii="Consolas" w:hAnsi="Consolas"/>
+          <w:sz w:val="24"/>
+          <w:szCs w:val="24"/>
+        </w:rPr>
+        <w:t>)</w:t>
+      </w:r>
+    </w:p>
+    <w:p>
+      <w:pPr>
+        <w:rPr>
+          <w:rFonts w:ascii="Consolas" w:hAnsi="Consolas"/>
+          <w:sz w:val="24"/>
+          <w:szCs w:val="24"/>
+        </w:rPr>
+      </w:pPr>
+      <w:r>
+        <w:rPr>
+          <w:rFonts w:ascii="Consolas" w:hAnsi="Consolas"/>
+          <w:sz w:val="24"/>
+          <w:szCs w:val="24"/>
+        </w:rPr>
+        <w:t xml:space="preserve">   </w:t>
+      </w:r>
+      <w:proofErr w:type="spellStart"/>
+      <w:r>
+        <w:rPr>
+          <w:rFonts w:ascii="Consolas" w:hAnsi="Consolas"/>
+          <w:sz w:val="24"/>
+          <w:szCs w:val="24"/>
+        </w:rPr>
+        <w:t>Элементы.ОтветПлохой.Заголовок</w:t>
+      </w:r>
+      <w:proofErr w:type="spellEnd"/>
+      <w:r>
+        <w:rPr>
+          <w:rFonts w:ascii="Consolas" w:hAnsi="Consolas"/>
+          <w:sz w:val="24"/>
+          <w:szCs w:val="24"/>
+        </w:rPr>
+        <w:t xml:space="preserve"> = </w:t>
+      </w:r>
+      <w:proofErr w:type="spellStart"/>
+      <w:r>
+        <w:rPr>
+          <w:rFonts w:ascii="Consolas" w:hAnsi="Consolas"/>
+          <w:sz w:val="24"/>
+          <w:szCs w:val="24"/>
+        </w:rPr>
+        <w:t>Объект.БизнесПроцесс.История.ВариантДляПоражения</w:t>
+      </w:r>
+      <w:proofErr w:type="spellEnd"/>
+      <w:r>
+        <w:rPr>
+          <w:rFonts w:ascii="Consolas" w:hAnsi="Consolas"/>
+          <w:sz w:val="24"/>
+          <w:szCs w:val="24"/>
+        </w:rPr>
+        <w:t>;</w:t>
+      </w:r>
+    </w:p>
+    <w:p>
+      <w:pPr>
+        <w:rPr>
+          <w:rFonts w:ascii="Consolas" w:hAnsi="Consolas"/>
+          <w:sz w:val="24"/>
+          <w:szCs w:val="24"/>
+        </w:rPr>
+      </w:pPr>
+      <w:r>
+        <w:rPr>
+          <w:rFonts w:ascii="Consolas" w:hAnsi="Consolas"/>
+          <w:sz w:val="24"/>
+          <w:szCs w:val="24"/>
+        </w:rPr>
+        <w:t xml:space="preserve">   </w:t>
+      </w:r>
+      <w:proofErr w:type="spellStart"/>
+      <w:r>
+        <w:rPr>
+          <w:rFonts w:ascii="Consolas" w:hAnsi="Consolas"/>
+          <w:sz w:val="24"/>
+          <w:szCs w:val="24"/>
+        </w:rPr>
+        <w:t>Элементы.ОтветХороший.Заголовок</w:t>
+      </w:r>
+      <w:proofErr w:type="spellEnd"/>
+      <w:r>
+        <w:rPr>
+          <w:rFonts w:ascii="Consolas" w:hAnsi="Consolas"/>
+          <w:sz w:val="24"/>
+          <w:szCs w:val="24"/>
+        </w:rPr>
+        <w:t xml:space="preserve"> = </w:t>
+      </w:r>
+      <w:proofErr w:type="spellStart"/>
+      <w:r>
+        <w:rPr>
+          <w:rFonts w:ascii="Consolas" w:hAnsi="Consolas"/>
+          <w:sz w:val="24"/>
+          <w:szCs w:val="24"/>
+        </w:rPr>
+        <w:t>Объект.БизнесПроцесс.История.ВариантДляПобеды</w:t>
+      </w:r>
+      <w:proofErr w:type="spellEnd"/>
+      <w:r>
+        <w:rPr>
+          <w:rFonts w:ascii="Consolas" w:hAnsi="Consolas"/>
+          <w:sz w:val="24"/>
+          <w:szCs w:val="24"/>
+        </w:rPr>
+        <w:t>;</w:t>
+      </w:r>
+    </w:p>
+    <w:p>
+      <w:pPr>
+        <w:rPr>
+          <w:rFonts w:ascii="Consolas" w:hAnsi="Consolas"/>
+          <w:sz w:val="24"/>
+          <w:szCs w:val="24"/>
+        </w:rPr>
+      </w:pPr>
+      <w:proofErr w:type="spellStart"/>
+      <w:r>
+        <w:rPr>
+          <w:rFonts w:ascii="Consolas" w:hAnsi="Consolas"/>
+          <w:sz w:val="24"/>
+          <w:szCs w:val="24"/>
+        </w:rPr>
+        <w:t>КонецПроцедуры</w:t>
+      </w:r>
+      <w:proofErr w:type="spellEnd"/>
+    </w:p>
+    <w:p>
+      <w:pPr>
+        <w:rPr>
+          <w:rFonts w:ascii="Consolas" w:hAnsi="Consolas"/>
+          <w:sz w:val="24"/>
+          <w:szCs w:val="24"/>
+        </w:rPr>
+      </w:pPr>
     </w:p>
     <w:p>
       <w:pPr>
         <w:pStyle w:val="Heading1"/>
         <w:ind w:left="41"/>
-        <w:rPr>
-          <w:sz w:val="32"/>
-          <w:szCs w:val="32"/>
-        </w:rPr>
-      </w:pPr>
-      <w:r>
         <w:rPr>
           <w:spacing w:val="-2"/>
           <w:sz w:val="32"/>
           <w:szCs w:val="32"/>
         </w:rPr>
+      </w:pPr>
+      <w:r>
+        <w:rPr>
+          <w:spacing w:val="-2"/>
+          <w:sz w:val="32"/>
+          <w:szCs w:val="32"/>
+        </w:rPr>
+        <w:t xml:space="preserve">ЛИСТИНГ 2 – Код модуля для </w:t>
+      </w:r>
+      <w:r>
+        <w:rPr>
+          <w:spacing w:val="-2"/>
+          <w:sz w:val="32"/>
+          <w:szCs w:val="32"/>
+        </w:rPr>
+        <w:t>вызова варианта завершения истории</w:t>
+      </w:r>
+    </w:p>
+    <w:p>
+      <w:pPr>
+        <w:rPr>
+          <w:rFonts w:ascii="Consolas" w:hAnsi="Consolas"/>
+          <w:sz w:val="24"/>
+          <w:szCs w:val="24"/>
+        </w:rPr>
+      </w:pPr>
+    </w:p>
+    <w:p>
+      <w:pPr>
+        <w:rPr>
+          <w:rFonts w:ascii="Consolas" w:hAnsi="Consolas"/>
+          <w:sz w:val="24"/>
+          <w:szCs w:val="24"/>
+        </w:rPr>
+      </w:pPr>
+      <w:r>
+        <w:rPr>
+          <w:rFonts w:ascii="Consolas" w:hAnsi="Consolas"/>
+          <w:sz w:val="24"/>
+          <w:szCs w:val="24"/>
+        </w:rPr>
+        <w:t>&amp;</w:t>
+      </w:r>
+      <w:proofErr w:type="spellStart"/>
+      <w:r>
+        <w:rPr>
+          <w:rFonts w:ascii="Consolas" w:hAnsi="Consolas"/>
+          <w:sz w:val="24"/>
+          <w:szCs w:val="24"/>
+        </w:rPr>
+        <w:t>НаКлиенте</w:t>
+      </w:r>
+      <w:proofErr w:type="spellEnd"/>
+    </w:p>
+    <w:p>
+      <w:pPr>
+        <w:rPr>
+          <w:rFonts w:ascii="Consolas" w:hAnsi="Consolas"/>
+          <w:sz w:val="24"/>
+          <w:szCs w:val="24"/>
+        </w:rPr>
+      </w:pPr>
+      <w:r>
+        <w:rPr>
+          <w:rFonts w:ascii="Consolas" w:hAnsi="Consolas"/>
+          <w:sz w:val="24"/>
+          <w:szCs w:val="24"/>
+        </w:rPr>
+        <w:t xml:space="preserve">Процедура </w:t>
+      </w:r>
+      <w:proofErr w:type="spellStart"/>
+      <w:proofErr w:type="gramStart"/>
+      <w:r>
+        <w:rPr>
+          <w:rFonts w:ascii="Consolas" w:hAnsi="Consolas"/>
+          <w:sz w:val="24"/>
+          <w:szCs w:val="24"/>
+        </w:rPr>
+        <w:t>ОтветНаВыбор</w:t>
+      </w:r>
+      <w:proofErr w:type="spellEnd"/>
+      <w:r>
+        <w:rPr>
+          <w:rFonts w:ascii="Consolas" w:hAnsi="Consolas"/>
+          <w:sz w:val="24"/>
+          <w:szCs w:val="24"/>
+        </w:rPr>
+        <w:t>(</w:t>
+      </w:r>
+      <w:proofErr w:type="gramEnd"/>
+      <w:r>
+        <w:rPr>
+          <w:rFonts w:ascii="Consolas" w:hAnsi="Consolas"/>
+          <w:sz w:val="24"/>
+          <w:szCs w:val="24"/>
+        </w:rPr>
+        <w:t>Команда)</w:t>
+      </w:r>
+    </w:p>
+    <w:p>
+      <w:pPr>
+        <w:rPr>
+          <w:rFonts w:ascii="Consolas" w:hAnsi="Consolas"/>
+          <w:sz w:val="24"/>
+          <w:szCs w:val="24"/>
+        </w:rPr>
+      </w:pPr>
+      <w:r>
+        <w:rPr>
+          <w:rFonts w:ascii="Consolas" w:hAnsi="Consolas"/>
+          <w:sz w:val="24"/>
+          <w:szCs w:val="24"/>
+        </w:rPr>
+        <w:t xml:space="preserve">   </w:t>
+      </w:r>
+      <w:proofErr w:type="spellStart"/>
+      <w:proofErr w:type="gramStart"/>
+      <w:r>
+        <w:rPr>
+          <w:rFonts w:ascii="Consolas" w:hAnsi="Consolas"/>
+          <w:sz w:val="24"/>
+          <w:szCs w:val="24"/>
+        </w:rPr>
+        <w:t>ЗафиксироватьОтвет</w:t>
+      </w:r>
+      <w:proofErr w:type="spellEnd"/>
+      <w:r>
+        <w:rPr>
+          <w:rFonts w:ascii="Consolas" w:hAnsi="Consolas"/>
+          <w:sz w:val="24"/>
+          <w:szCs w:val="24"/>
+        </w:rPr>
+        <w:t>(</w:t>
+      </w:r>
+      <w:proofErr w:type="spellStart"/>
+      <w:proofErr w:type="gramEnd"/>
+      <w:r>
+        <w:rPr>
+          <w:rFonts w:ascii="Consolas" w:hAnsi="Consolas"/>
+          <w:sz w:val="24"/>
+          <w:szCs w:val="24"/>
+        </w:rPr>
+        <w:t>ТекущийЭлемент.Заголовок</w:t>
+      </w:r>
+      <w:proofErr w:type="spellEnd"/>
+      <w:r>
+        <w:rPr>
+          <w:rFonts w:ascii="Consolas" w:hAnsi="Consolas"/>
+          <w:sz w:val="24"/>
+          <w:szCs w:val="24"/>
+        </w:rPr>
+        <w:t>);</w:t>
+      </w:r>
+    </w:p>
+    <w:p>
+      <w:pPr>
+        <w:rPr>
+          <w:rFonts w:ascii="Consolas" w:hAnsi="Consolas"/>
+          <w:sz w:val="24"/>
+          <w:szCs w:val="24"/>
+        </w:rPr>
+      </w:pPr>
+      <w:r>
+        <w:rPr>
+          <w:rFonts w:ascii="Consolas" w:hAnsi="Consolas"/>
+          <w:sz w:val="24"/>
+          <w:szCs w:val="24"/>
+        </w:rPr>
+        <w:t xml:space="preserve">   </w:t>
+      </w:r>
+      <w:proofErr w:type="gramStart"/>
+      <w:r>
+        <w:rPr>
+          <w:rFonts w:ascii="Consolas" w:hAnsi="Consolas"/>
+          <w:sz w:val="24"/>
+          <w:szCs w:val="24"/>
+        </w:rPr>
+        <w:t>Оповестить(</w:t>
+      </w:r>
+      <w:proofErr w:type="gramEnd"/>
+      <w:r>
+        <w:rPr>
+          <w:rFonts w:ascii="Consolas" w:hAnsi="Consolas"/>
+          <w:sz w:val="24"/>
+          <w:szCs w:val="24"/>
+        </w:rPr>
+        <w:t>"Обновить форму задач");</w:t>
+      </w:r>
+    </w:p>
+    <w:p>
+      <w:pPr>
+        <w:rPr>
+          <w:rFonts w:ascii="Consolas" w:hAnsi="Consolas"/>
+          <w:sz w:val="24"/>
+          <w:szCs w:val="24"/>
+        </w:rPr>
+      </w:pPr>
+      <w:r>
+        <w:rPr>
+          <w:rFonts w:ascii="Consolas" w:hAnsi="Consolas"/>
+          <w:sz w:val="24"/>
+          <w:szCs w:val="24"/>
+        </w:rPr>
+        <w:t xml:space="preserve">   </w:t>
+      </w:r>
+      <w:proofErr w:type="spellStart"/>
+      <w:r>
+        <w:rPr>
+          <w:rFonts w:ascii="Consolas" w:hAnsi="Consolas"/>
+          <w:sz w:val="24"/>
+          <w:szCs w:val="24"/>
+        </w:rPr>
+        <w:t>ЭтотОбъект.Закрыть</w:t>
+      </w:r>
+      <w:proofErr w:type="spellEnd"/>
+      <w:r>
+        <w:rPr>
+          <w:rFonts w:ascii="Consolas" w:hAnsi="Consolas"/>
+          <w:sz w:val="24"/>
+          <w:szCs w:val="24"/>
+        </w:rPr>
+        <w:t>();</w:t>
+      </w:r>
+    </w:p>
+    <w:p>
+      <w:pPr>
+        <w:rPr>
+          <w:rFonts w:ascii="Consolas" w:hAnsi="Consolas"/>
+          <w:sz w:val="24"/>
+          <w:szCs w:val="24"/>
+        </w:rPr>
+      </w:pPr>
+      <w:proofErr w:type="spellStart"/>
+      <w:r>
+        <w:rPr>
+          <w:rFonts w:ascii="Consolas" w:hAnsi="Consolas"/>
+          <w:sz w:val="24"/>
+          <w:szCs w:val="24"/>
+        </w:rPr>
+        <w:t>КонецПроцедуры</w:t>
+      </w:r>
+      <w:proofErr w:type="spellEnd"/>
+    </w:p>
+    <w:p>
+      <w:pPr>
+        <w:rPr>
+          <w:rFonts w:ascii="Consolas" w:hAnsi="Consolas"/>
+          <w:sz w:val="24"/>
+          <w:szCs w:val="24"/>
+        </w:rPr>
+      </w:pPr>
+    </w:p>
+    <w:p>
+      <w:pPr>
+        <w:rPr>
+          <w:rFonts w:ascii="Consolas" w:hAnsi="Consolas"/>
+          <w:sz w:val="24"/>
+          <w:szCs w:val="24"/>
+        </w:rPr>
+      </w:pPr>
+      <w:r>
+        <w:rPr>
+          <w:rFonts w:ascii="Consolas" w:hAnsi="Consolas"/>
+          <w:sz w:val="24"/>
+          <w:szCs w:val="24"/>
+        </w:rPr>
+        <w:t>&amp;</w:t>
+      </w:r>
+      <w:proofErr w:type="spellStart"/>
+      <w:r>
+        <w:rPr>
+          <w:rFonts w:ascii="Consolas" w:hAnsi="Consolas"/>
+          <w:sz w:val="24"/>
+          <w:szCs w:val="24"/>
+        </w:rPr>
+        <w:t>НаСервере</w:t>
+      </w:r>
+      <w:proofErr w:type="spellEnd"/>
+    </w:p>
+    <w:p>
+      <w:pPr>
+        <w:rPr>
+          <w:rFonts w:ascii="Consolas" w:hAnsi="Consolas"/>
+          <w:sz w:val="24"/>
+          <w:szCs w:val="24"/>
+        </w:rPr>
+      </w:pPr>
+      <w:r>
+        <w:rPr>
+          <w:rFonts w:ascii="Consolas" w:hAnsi="Consolas"/>
+          <w:sz w:val="24"/>
+          <w:szCs w:val="24"/>
+        </w:rPr>
+        <w:t xml:space="preserve">Процедура </w:t>
+      </w:r>
+      <w:proofErr w:type="spellStart"/>
+      <w:proofErr w:type="gramStart"/>
+      <w:r>
+        <w:rPr>
+          <w:rFonts w:ascii="Consolas" w:hAnsi="Consolas"/>
+          <w:sz w:val="24"/>
+          <w:szCs w:val="24"/>
+        </w:rPr>
+        <w:t>ЗафиксироватьОтвет</w:t>
+      </w:r>
+      <w:proofErr w:type="spellEnd"/>
+      <w:r>
+        <w:rPr>
+          <w:rFonts w:ascii="Consolas" w:hAnsi="Consolas"/>
+          <w:sz w:val="24"/>
+          <w:szCs w:val="24"/>
+        </w:rPr>
+        <w:t>(</w:t>
+      </w:r>
+      <w:proofErr w:type="gramEnd"/>
+      <w:r>
+        <w:rPr>
+          <w:rFonts w:ascii="Consolas" w:hAnsi="Consolas"/>
+          <w:sz w:val="24"/>
+          <w:szCs w:val="24"/>
+        </w:rPr>
+        <w:t>Ответ)</w:t>
+      </w:r>
+    </w:p>
+    <w:p>
+      <w:pPr>
+        <w:rPr>
+          <w:rFonts w:ascii="Consolas" w:hAnsi="Consolas"/>
+          <w:sz w:val="24"/>
+          <w:szCs w:val="24"/>
+        </w:rPr>
+      </w:pPr>
+      <w:r>
+        <w:rPr>
+          <w:rFonts w:ascii="Consolas" w:hAnsi="Consolas"/>
+          <w:sz w:val="24"/>
+          <w:szCs w:val="24"/>
+        </w:rPr>
+        <w:t xml:space="preserve">   </w:t>
+      </w:r>
+      <w:proofErr w:type="spellStart"/>
+      <w:r>
+        <w:rPr>
+          <w:rFonts w:ascii="Consolas" w:hAnsi="Consolas"/>
+          <w:sz w:val="24"/>
+          <w:szCs w:val="24"/>
+        </w:rPr>
+        <w:t>БП_Объект</w:t>
+      </w:r>
+      <w:proofErr w:type="spellEnd"/>
+      <w:r>
+        <w:rPr>
+          <w:rFonts w:ascii="Consolas" w:hAnsi="Consolas"/>
+          <w:sz w:val="24"/>
+          <w:szCs w:val="24"/>
+        </w:rPr>
+        <w:t xml:space="preserve"> = </w:t>
+      </w:r>
+      <w:proofErr w:type="spellStart"/>
+      <w:r>
+        <w:rPr>
+          <w:rFonts w:ascii="Consolas" w:hAnsi="Consolas"/>
+          <w:sz w:val="24"/>
+          <w:szCs w:val="24"/>
+        </w:rPr>
+        <w:t>Объект.БизнесПроцесс.</w:t>
+      </w:r>
+      <w:proofErr w:type="gramStart"/>
+      <w:r>
+        <w:rPr>
+          <w:rFonts w:ascii="Consolas" w:hAnsi="Consolas"/>
+          <w:sz w:val="24"/>
+          <w:szCs w:val="24"/>
+        </w:rPr>
+        <w:t>ПолучитьОбъект</w:t>
+      </w:r>
+      <w:proofErr w:type="spellEnd"/>
+      <w:r>
+        <w:rPr>
+          <w:rFonts w:ascii="Consolas" w:hAnsi="Consolas"/>
+          <w:sz w:val="24"/>
+          <w:szCs w:val="24"/>
+        </w:rPr>
+        <w:t>(</w:t>
+      </w:r>
+      <w:proofErr w:type="gramEnd"/>
+      <w:r>
+        <w:rPr>
+          <w:rFonts w:ascii="Consolas" w:hAnsi="Consolas"/>
+          <w:sz w:val="24"/>
+          <w:szCs w:val="24"/>
+        </w:rPr>
+        <w:t>);</w:t>
+      </w:r>
+    </w:p>
+    <w:p>
+      <w:pPr>
+        <w:rPr>
+          <w:rFonts w:ascii="Consolas" w:hAnsi="Consolas"/>
+          <w:sz w:val="24"/>
+          <w:szCs w:val="24"/>
+        </w:rPr>
+      </w:pPr>
+      <w:r>
+        <w:rPr>
+          <w:rFonts w:ascii="Consolas" w:hAnsi="Consolas"/>
+          <w:sz w:val="24"/>
+          <w:szCs w:val="24"/>
+        </w:rPr>
+        <w:t xml:space="preserve">   </w:t>
+      </w:r>
+      <w:proofErr w:type="spellStart"/>
+      <w:r>
+        <w:rPr>
+          <w:rFonts w:ascii="Consolas" w:hAnsi="Consolas"/>
+          <w:sz w:val="24"/>
+          <w:szCs w:val="24"/>
+        </w:rPr>
+        <w:t>БП_Объект.ОтветНаВопрос</w:t>
+      </w:r>
+      <w:proofErr w:type="spellEnd"/>
+      <w:r>
+        <w:rPr>
+          <w:rFonts w:ascii="Consolas" w:hAnsi="Consolas"/>
+          <w:sz w:val="24"/>
+          <w:szCs w:val="24"/>
+        </w:rPr>
+        <w:t xml:space="preserve"> = Ответ;</w:t>
+      </w:r>
+    </w:p>
+    <w:p>
+      <w:pPr>
+        <w:rPr>
+          <w:rFonts w:ascii="Consolas" w:hAnsi="Consolas"/>
+          <w:sz w:val="24"/>
+          <w:szCs w:val="24"/>
+        </w:rPr>
+      </w:pPr>
+      <w:r>
+        <w:rPr>
+          <w:rFonts w:ascii="Consolas" w:hAnsi="Consolas"/>
+          <w:sz w:val="24"/>
+          <w:szCs w:val="24"/>
+        </w:rPr>
+        <w:t xml:space="preserve">   </w:t>
+      </w:r>
+      <w:proofErr w:type="spellStart"/>
+      <w:r>
+        <w:rPr>
+          <w:rFonts w:ascii="Consolas" w:hAnsi="Consolas"/>
+          <w:sz w:val="24"/>
+          <w:szCs w:val="24"/>
+        </w:rPr>
+        <w:t>БП_Объект.Записать</w:t>
+      </w:r>
+      <w:proofErr w:type="spellEnd"/>
+      <w:r>
+        <w:rPr>
+          <w:rFonts w:ascii="Consolas" w:hAnsi="Consolas"/>
+          <w:sz w:val="24"/>
+          <w:szCs w:val="24"/>
+        </w:rPr>
+        <w:t>();</w:t>
+      </w:r>
+    </w:p>
+    <w:p>
+      <w:pPr>
+        <w:rPr>
+          <w:rFonts w:ascii="Consolas" w:hAnsi="Consolas"/>
+          <w:sz w:val="24"/>
+          <w:szCs w:val="24"/>
+        </w:rPr>
+      </w:pPr>
+      <w:r>
+        <w:rPr>
+          <w:rFonts w:ascii="Consolas" w:hAnsi="Consolas"/>
+          <w:sz w:val="24"/>
+          <w:szCs w:val="24"/>
+        </w:rPr>
+        <w:t xml:space="preserve">   </w:t>
+      </w:r>
+      <w:proofErr w:type="spellStart"/>
+      <w:r>
+        <w:rPr>
+          <w:rFonts w:ascii="Consolas" w:hAnsi="Consolas"/>
+          <w:sz w:val="24"/>
+          <w:szCs w:val="24"/>
+        </w:rPr>
+        <w:t>Задача_Объект</w:t>
+      </w:r>
+      <w:proofErr w:type="spellEnd"/>
+      <w:r>
+        <w:rPr>
+          <w:rFonts w:ascii="Consolas" w:hAnsi="Consolas"/>
+          <w:sz w:val="24"/>
+          <w:szCs w:val="24"/>
+        </w:rPr>
+        <w:t xml:space="preserve"> = </w:t>
+      </w:r>
+      <w:proofErr w:type="spellStart"/>
+      <w:r>
+        <w:rPr>
+          <w:rFonts w:ascii="Consolas" w:hAnsi="Consolas"/>
+          <w:sz w:val="24"/>
+          <w:szCs w:val="24"/>
+        </w:rPr>
+        <w:t>РеквизитФормыВЗначение</w:t>
+      </w:r>
+      <w:proofErr w:type="spellEnd"/>
+      <w:r>
+        <w:rPr>
+          <w:rFonts w:ascii="Consolas" w:hAnsi="Consolas"/>
+          <w:sz w:val="24"/>
+          <w:szCs w:val="24"/>
+        </w:rPr>
+        <w:t>("Объект");</w:t>
+      </w:r>
+    </w:p>
+    <w:p>
+      <w:pPr>
+        <w:rPr>
+          <w:rFonts w:ascii="Consolas" w:hAnsi="Consolas"/>
+          <w:sz w:val="24"/>
+          <w:szCs w:val="24"/>
+        </w:rPr>
+      </w:pPr>
+      <w:r>
+        <w:rPr>
+          <w:rFonts w:ascii="Consolas" w:hAnsi="Consolas"/>
+          <w:sz w:val="24"/>
+          <w:szCs w:val="24"/>
+        </w:rPr>
+        <w:t xml:space="preserve">   </w:t>
+      </w:r>
+      <w:proofErr w:type="spellStart"/>
+      <w:r>
+        <w:rPr>
+          <w:rFonts w:ascii="Consolas" w:hAnsi="Consolas"/>
+          <w:sz w:val="24"/>
+          <w:szCs w:val="24"/>
+        </w:rPr>
+        <w:t>Задача_Объект.ВыполнитьЗадачу</w:t>
+      </w:r>
+      <w:proofErr w:type="spellEnd"/>
+      <w:r>
+        <w:rPr>
+          <w:rFonts w:ascii="Consolas" w:hAnsi="Consolas"/>
+          <w:sz w:val="24"/>
+          <w:szCs w:val="24"/>
+        </w:rPr>
+        <w:t>();</w:t>
+      </w:r>
+    </w:p>
+    <w:p>
+      <w:pPr>
+        <w:rPr>
+          <w:rFonts w:ascii="Consolas" w:hAnsi="Consolas"/>
+          <w:sz w:val="24"/>
+          <w:szCs w:val="24"/>
+        </w:rPr>
+      </w:pPr>
+      <w:proofErr w:type="spellStart"/>
+      <w:r>
+        <w:rPr>
+          <w:rFonts w:ascii="Consolas" w:hAnsi="Consolas"/>
+          <w:sz w:val="24"/>
+          <w:szCs w:val="24"/>
+        </w:rPr>
+        <w:t>КонецПроцедуры</w:t>
+      </w:r>
+      <w:proofErr w:type="spellEnd"/>
+    </w:p>
+    <w:p>
+      <w:pPr>
+        <w:rPr>
+          <w:rFonts w:ascii="Consolas" w:hAnsi="Consolas"/>
+          <w:sz w:val="24"/>
+          <w:szCs w:val="24"/>
+        </w:rPr>
+      </w:pPr>
+      <w:r>
+        <w:rPr>
+          <w:rFonts w:ascii="Consolas" w:hAnsi="Consolas"/>
+          <w:sz w:val="24"/>
+          <w:szCs w:val="24"/>
+        </w:rPr>
+        <w:br w:type="page"/>
+      </w:r>
+    </w:p>
+    <w:p>
+      <w:pPr>
+        <w:pStyle w:val="Heading1"/>
+        <w:ind w:left="41"/>
+        <w:rPr>
+          <w:sz w:val="32"/>
+          <w:szCs w:val="32"/>
+        </w:rPr>
+      </w:pPr>
+      <w:r>
+        <w:rPr>
+          <w:spacing w:val="-2"/>
+          <w:sz w:val="32"/>
+          <w:szCs w:val="32"/>
+        </w:rPr>
+        <w:lastRenderedPageBreak/>
         <w:t>ВЫВОД</w:t>
       </w:r>
     </w:p>
@@ -1553,9 +4020,12 @@
       <w:r>
         <w:t xml:space="preserve">В ходе выполнения данной лабораторной работы, </w:t>
       </w:r>
+      <w:r>
+        <w:t>я доработал бизнес-процесс для прохождения истории таким образом, чтобы можно было интерактивно выбирать варианты действия, что приводит к различным завершениям истории.</w:t>
+      </w:r>
     </w:p>
     <w:sectPr>
-      <w:footerReference w:type="default" r:id="rId8"/>
+      <w:footerReference w:type="default" r:id="rId17"/>
       <w:type w:val="continuous"/>
       <w:pgSz w:w="11910" w:h="16840"/>
       <w:pgMar w:top="760" w:right="1020" w:bottom="280" w:left="980" w:header="0" w:footer="1017" w:gutter="0"/>

--- a/04/ProgramTech&Methods/ЛР9.docx
+++ b/04/ProgramTech&Methods/ЛР9.docx
@@ -564,14 +564,12 @@
                 <w:sz w:val="28"/>
               </w:rPr>
             </w:pPr>
-            <w:proofErr w:type="spellStart"/>
             <w:r>
               <w:rPr>
                 <w:sz w:val="28"/>
               </w:rPr>
               <w:t>Курбаков</w:t>
             </w:r>
-            <w:proofErr w:type="spellEnd"/>
             <w:r>
               <w:rPr>
                 <w:spacing w:val="-7"/>
@@ -926,142 +924,22 @@
         <w:rPr>
           <w:sz w:val="28"/>
           <w:szCs w:val="28"/>
-        </w:rPr>
-      </w:pPr>
-      <w:r>
-        <w:rPr>
-          <w:sz w:val="28"/>
-          <w:szCs w:val="28"/>
-        </w:rPr>
-        <w:t xml:space="preserve">Добавим в форму элемента Задач </w:t>
-      </w:r>
-      <w:proofErr w:type="spellStart"/>
-      <w:r>
-        <w:rPr>
-          <w:sz w:val="28"/>
-          <w:szCs w:val="28"/>
-        </w:rPr>
-        <w:t>ФормаЗадачи</w:t>
-      </w:r>
-      <w:proofErr w:type="spellEnd"/>
-      <w:r>
-        <w:rPr>
-          <w:sz w:val="28"/>
-          <w:szCs w:val="28"/>
-        </w:rPr>
-        <w:t xml:space="preserve"> два варианта ответа – команды </w:t>
-      </w:r>
-      <w:proofErr w:type="spellStart"/>
-      <w:r>
-        <w:rPr>
-          <w:sz w:val="28"/>
-          <w:szCs w:val="28"/>
-        </w:rPr>
-        <w:t>ОветХороший</w:t>
-      </w:r>
-      <w:proofErr w:type="spellEnd"/>
-      <w:r>
-        <w:rPr>
-          <w:sz w:val="28"/>
-          <w:szCs w:val="28"/>
-        </w:rPr>
-        <w:t xml:space="preserve"> и </w:t>
-      </w:r>
-      <w:proofErr w:type="spellStart"/>
-      <w:r>
-        <w:rPr>
-          <w:sz w:val="28"/>
-          <w:szCs w:val="28"/>
-        </w:rPr>
-        <w:t>ОтветПлохой</w:t>
-      </w:r>
-      <w:proofErr w:type="spellEnd"/>
-      <w:r>
-        <w:rPr>
-          <w:sz w:val="28"/>
-          <w:szCs w:val="28"/>
-        </w:rPr>
-        <w:t xml:space="preserve">. Для правильного отображения кнопок команд напишем процедуру </w:t>
-      </w:r>
-      <w:proofErr w:type="spellStart"/>
-      <w:r>
-        <w:rPr>
-          <w:sz w:val="28"/>
-          <w:szCs w:val="28"/>
-        </w:rPr>
-        <w:t>ПодготовитьКнопкуОтветов</w:t>
-      </w:r>
-      <w:proofErr w:type="spellEnd"/>
-      <w:r>
-        <w:rPr>
-          <w:sz w:val="28"/>
-          <w:szCs w:val="28"/>
-        </w:rPr>
-        <w:t xml:space="preserve"> (надписи на кнопках из вариантов истории) и дополним процедуру </w:t>
-      </w:r>
-      <w:proofErr w:type="spellStart"/>
-      <w:r>
-        <w:rPr>
-          <w:sz w:val="28"/>
-          <w:szCs w:val="28"/>
-        </w:rPr>
-        <w:t>ПриСозданииНаСервере</w:t>
-      </w:r>
-      <w:proofErr w:type="spellEnd"/>
-      <w:r>
-        <w:rPr>
-          <w:sz w:val="28"/>
-          <w:szCs w:val="28"/>
-        </w:rPr>
-        <w:t xml:space="preserve"> (для переключения видимости кнопок на различных этапах истории). Код модуля представлен в листинге 1. Привяжем для каждой из кнопок одну и ту же процедуру-обработчик решения </w:t>
-      </w:r>
-      <w:proofErr w:type="spellStart"/>
-      <w:r>
-        <w:rPr>
-          <w:sz w:val="28"/>
-          <w:szCs w:val="28"/>
-        </w:rPr>
-        <w:t>ОтветНаВыбор</w:t>
-      </w:r>
-      <w:proofErr w:type="spellEnd"/>
-      <w:r>
-        <w:rPr>
-          <w:sz w:val="28"/>
-          <w:szCs w:val="28"/>
-        </w:rPr>
-        <w:t xml:space="preserve">, которая будет вызывать серверную процедуру </w:t>
-      </w:r>
-      <w:proofErr w:type="spellStart"/>
-      <w:r>
-        <w:rPr>
-          <w:sz w:val="28"/>
-          <w:szCs w:val="28"/>
-        </w:rPr>
-        <w:t>ЗафиксироватьОтвет</w:t>
-      </w:r>
-      <w:proofErr w:type="spellEnd"/>
-      <w:r>
-        <w:rPr>
-          <w:sz w:val="28"/>
-          <w:szCs w:val="28"/>
-        </w:rPr>
-        <w:t xml:space="preserve"> с параметром названия нажатой кнопки (листинг 2). Процедура </w:t>
-      </w:r>
-      <w:proofErr w:type="spellStart"/>
-      <w:r>
-        <w:rPr>
-          <w:sz w:val="28"/>
-          <w:szCs w:val="28"/>
-        </w:rPr>
-        <w:t>ЗафиксироватьОтвет</w:t>
-      </w:r>
-      <w:proofErr w:type="spellEnd"/>
-      <w:r>
-        <w:rPr>
-          <w:sz w:val="28"/>
-          <w:szCs w:val="28"/>
-        </w:rPr>
-        <w:t xml:space="preserve"> отвечает за вызов нужного этапа истории – плохого или обычного завершения истории.</w:t>
+          <w:lang w:val="en-US"/>
+        </w:rPr>
+      </w:pPr>
+      <w:r>
+        <w:rPr>
+          <w:sz w:val="28"/>
+          <w:szCs w:val="28"/>
+        </w:rPr>
+        <w:t>Добавим в форму элемента Задач ФормаЗадачи два варианта ответа – команды ОветХороший и ОтветПлохой. Для правильного отображения кнопок команд напишем процедуру ПодготовитьКнопкуОтветов (надписи на кнопках из вариантов истории) и дополним процедуру ПриСозданииНаСервере (для переключения видимости кнопок на различных этапах истории). Код модуля представлен в листинге 1. Привяжем для каждой из кнопок одну и ту же процедуру-обработчик решения ОтветНаВыбор</w:t>
+      </w:r>
+      <w:r>
+        <w:rPr>
+          <w:sz w:val="28"/>
+          <w:szCs w:val="28"/>
+        </w:rPr>
+        <w:t>, которая будет вызывать серверную процедуру ЗафиксироватьОтвет с параметром названия нажатой кнопки (листинг 2). Процедура ЗафиксироватьОтвет отвечает за вызов нужного этапа истории – плохого или обычного завершения истории.</w:t>
       </w:r>
     </w:p>
     <w:p>
@@ -1072,6 +950,7 @@
         <w:rPr>
           <w:sz w:val="28"/>
           <w:szCs w:val="28"/>
+          <w:lang w:val="en-US"/>
         </w:rPr>
       </w:pPr>
     </w:p>
@@ -1083,6 +962,7 @@
           <w:spacing w:val="-2"/>
           <w:sz w:val="32"/>
           <w:szCs w:val="32"/>
+          <w:lang w:val="en-US"/>
         </w:rPr>
       </w:pPr>
       <w:r>
@@ -1096,6 +976,7 @@
     </w:p>
     <w:p>
       <w:pPr>
+        <w:spacing w:line="360" w:lineRule="auto"/>
         <w:ind w:firstLine="720"/>
         <w:rPr>
           <w:sz w:val="28"/>
@@ -1111,59 +992,40 @@
         <w:rPr>
           <w:sz w:val="28"/>
           <w:szCs w:val="28"/>
-        </w:rPr>
-      </w:pPr>
-      <w:r>
-        <w:rPr>
-          <w:sz w:val="28"/>
-          <w:szCs w:val="28"/>
-        </w:rPr>
-        <w:t>Начнём новую историю (рис. 1). По достижении этапа истории, где происходит выбор (рис. 2), выберем плохой вариант (в данном случае «Покатиться дальше»). Результат – плохое завершение истории – представлен на рис. 3. Пройдём историю ещё раз, в этот раз выбрав хороший вариант (</w:t>
-      </w:r>
-      <w:r>
-        <w:rPr>
-          <w:sz w:val="28"/>
-          <w:szCs w:val="28"/>
-        </w:rPr>
-        <w:t>«С</w:t>
-      </w:r>
-      <w:r>
-        <w:rPr>
-          <w:sz w:val="28"/>
-          <w:szCs w:val="28"/>
-        </w:rPr>
-        <w:t>ъесть волка</w:t>
-      </w:r>
-      <w:r>
-        <w:rPr>
-          <w:sz w:val="28"/>
-          <w:szCs w:val="28"/>
-        </w:rPr>
-        <w:t>»</w:t>
-      </w:r>
-      <w:r>
-        <w:rPr>
-          <w:sz w:val="28"/>
-          <w:szCs w:val="28"/>
-        </w:rPr>
-        <w:t>)</w:t>
-      </w:r>
-      <w:r>
-        <w:rPr>
-          <w:sz w:val="28"/>
-          <w:szCs w:val="28"/>
-        </w:rPr>
-        <w:t>, после чего отобразится хороший вариант завершения истории (рис. 4).</w:t>
+          <w:lang w:val="en-US"/>
+        </w:rPr>
+      </w:pPr>
+      <w:r>
+        <w:rPr>
+          <w:sz w:val="28"/>
+          <w:szCs w:val="28"/>
+        </w:rPr>
+        <w:t>Начнём игру в квест.</w:t>
+      </w:r>
+      <w:r>
+        <w:rPr>
+          <w:sz w:val="28"/>
+          <w:szCs w:val="28"/>
+        </w:rPr>
+        <w:t xml:space="preserve"> </w:t>
+      </w:r>
+      <w:r>
+        <w:rPr>
+          <w:sz w:val="28"/>
+          <w:szCs w:val="28"/>
+        </w:rPr>
+        <w:t>Для начала запустим игровую конфигурацию в режиме Предприятия, и нажмём на кнопку «Играть в квест» (рис. 1).</w:t>
       </w:r>
     </w:p>
     <w:p>
       <w:pPr>
         <w:spacing w:line="360" w:lineRule="auto"/>
         <w:ind w:firstLine="720"/>
-        <w:jc w:val="center"/>
-        <w:rPr>
-          <w:sz w:val="28"/>
-          <w:szCs w:val="28"/>
+        <w:jc w:val="both"/>
+        <w:rPr>
+          <w:sz w:val="28"/>
+          <w:szCs w:val="28"/>
+          <w:lang w:val="en-US"/>
         </w:rPr>
       </w:pPr>
       <w:r>
@@ -1173,433 +1035,7 @@
           <w:szCs w:val="28"/>
         </w:rPr>
         <w:drawing>
-          <wp:inline distT="0" distB="0" distL="0" distR="0" wp14:anchorId="76FA8AE6" wp14:editId="04AF9A83">
-            <wp:extent cx="5134692" cy="1390844"/>
-            <wp:effectExtent l="0" t="0" r="8890" b="0"/>
-            <wp:docPr id="544387240" name="Picture 1"/>
-            <wp:cNvGraphicFramePr>
-              <a:graphicFrameLocks xmlns:a="http://schemas.openxmlformats.org/drawingml/2006/main" noChangeAspect="1"/>
-            </wp:cNvGraphicFramePr>
-            <a:graphic xmlns:a="http://schemas.openxmlformats.org/drawingml/2006/main">
-              <a:graphicData uri="http://schemas.openxmlformats.org/drawingml/2006/picture">
-                <pic:pic xmlns:pic="http://schemas.openxmlformats.org/drawingml/2006/picture">
-                  <pic:nvPicPr>
-                    <pic:cNvPr id="544387240" name=""/>
-                    <pic:cNvPicPr/>
-                  </pic:nvPicPr>
-                  <pic:blipFill>
-                    <a:blip r:embed="rId7"/>
-                    <a:stretch>
-                      <a:fillRect/>
-                    </a:stretch>
-                  </pic:blipFill>
-                  <pic:spPr>
-                    <a:xfrm>
-                      <a:off x="0" y="0"/>
-                      <a:ext cx="5134692" cy="1390844"/>
-                    </a:xfrm>
-                    <a:prstGeom prst="rect">
-                      <a:avLst/>
-                    </a:prstGeom>
-                  </pic:spPr>
-                </pic:pic>
-              </a:graphicData>
-            </a:graphic>
-          </wp:inline>
-        </w:drawing>
-      </w:r>
-    </w:p>
-    <w:p>
-      <w:pPr>
-        <w:spacing w:line="360" w:lineRule="auto"/>
-        <w:ind w:firstLine="720"/>
-        <w:jc w:val="center"/>
-        <w:rPr>
-          <w:sz w:val="28"/>
-          <w:szCs w:val="28"/>
-        </w:rPr>
-      </w:pPr>
-      <w:r>
-        <w:rPr>
-          <w:sz w:val="28"/>
-          <w:szCs w:val="28"/>
-        </w:rPr>
-        <w:t>Рисунок 1 – Начало прохождения истории</w:t>
-      </w:r>
-    </w:p>
-    <w:p>
-      <w:pPr>
-        <w:spacing w:line="360" w:lineRule="auto"/>
-        <w:ind w:firstLine="720"/>
-        <w:jc w:val="center"/>
-        <w:rPr>
-          <w:sz w:val="28"/>
-          <w:szCs w:val="28"/>
-        </w:rPr>
-      </w:pPr>
-      <w:r>
-        <w:rPr>
-          <w:noProof/>
-          <w:sz w:val="28"/>
-          <w:szCs w:val="28"/>
-        </w:rPr>
-        <w:lastRenderedPageBreak/>
-        <w:drawing>
-          <wp:inline distT="0" distB="0" distL="0" distR="0" wp14:anchorId="47CAB999" wp14:editId="473F1047">
-            <wp:extent cx="5020376" cy="4058216"/>
-            <wp:effectExtent l="0" t="0" r="8890" b="0"/>
-            <wp:docPr id="1223248295" name="Picture 1"/>
-            <wp:cNvGraphicFramePr>
-              <a:graphicFrameLocks xmlns:a="http://schemas.openxmlformats.org/drawingml/2006/main" noChangeAspect="1"/>
-            </wp:cNvGraphicFramePr>
-            <a:graphic xmlns:a="http://schemas.openxmlformats.org/drawingml/2006/main">
-              <a:graphicData uri="http://schemas.openxmlformats.org/drawingml/2006/picture">
-                <pic:pic xmlns:pic="http://schemas.openxmlformats.org/drawingml/2006/picture">
-                  <pic:nvPicPr>
-                    <pic:cNvPr id="1223248295" name=""/>
-                    <pic:cNvPicPr/>
-                  </pic:nvPicPr>
-                  <pic:blipFill>
-                    <a:blip r:embed="rId8"/>
-                    <a:stretch>
-                      <a:fillRect/>
-                    </a:stretch>
-                  </pic:blipFill>
-                  <pic:spPr>
-                    <a:xfrm>
-                      <a:off x="0" y="0"/>
-                      <a:ext cx="5020376" cy="4058216"/>
-                    </a:xfrm>
-                    <a:prstGeom prst="rect">
-                      <a:avLst/>
-                    </a:prstGeom>
-                  </pic:spPr>
-                </pic:pic>
-              </a:graphicData>
-            </a:graphic>
-          </wp:inline>
-        </w:drawing>
-      </w:r>
-    </w:p>
-    <w:p>
-      <w:pPr>
-        <w:spacing w:line="360" w:lineRule="auto"/>
-        <w:ind w:firstLine="720"/>
-        <w:jc w:val="center"/>
-        <w:rPr>
-          <w:sz w:val="28"/>
-          <w:szCs w:val="28"/>
-        </w:rPr>
-      </w:pPr>
-      <w:r>
-        <w:rPr>
-          <w:sz w:val="28"/>
-          <w:szCs w:val="28"/>
-        </w:rPr>
-        <w:t>Рисунок 2 -</w:t>
-      </w:r>
-      <w:r>
-        <w:rPr>
-          <w:sz w:val="28"/>
-          <w:szCs w:val="28"/>
-          <w:lang w:val="en-US"/>
-        </w:rPr>
-        <w:t xml:space="preserve"> </w:t>
-      </w:r>
-      <w:r>
-        <w:rPr>
-          <w:sz w:val="28"/>
-          <w:szCs w:val="28"/>
-        </w:rPr>
-        <w:t>В</w:t>
-      </w:r>
-      <w:r>
-        <w:rPr>
-          <w:sz w:val="28"/>
-          <w:szCs w:val="28"/>
-        </w:rPr>
-        <w:t>ыбор в истории</w:t>
-      </w:r>
-    </w:p>
-    <w:p>
-      <w:pPr>
-        <w:spacing w:line="360" w:lineRule="auto"/>
-        <w:ind w:firstLine="720"/>
-        <w:jc w:val="center"/>
-        <w:rPr>
-          <w:sz w:val="28"/>
-          <w:szCs w:val="28"/>
-        </w:rPr>
-      </w:pPr>
-    </w:p>
-    <w:p>
-      <w:pPr>
-        <w:spacing w:line="360" w:lineRule="auto"/>
-        <w:ind w:firstLine="720"/>
-        <w:jc w:val="center"/>
-        <w:rPr>
-          <w:sz w:val="28"/>
-          <w:szCs w:val="28"/>
-        </w:rPr>
-      </w:pPr>
-      <w:r>
-        <w:rPr>
-          <w:noProof/>
-          <w:sz w:val="28"/>
-          <w:szCs w:val="28"/>
-        </w:rPr>
-        <w:drawing>
-          <wp:inline distT="0" distB="0" distL="0" distR="0" wp14:anchorId="02C37FDD" wp14:editId="210CFA4F">
-            <wp:extent cx="5020376" cy="4058216"/>
-            <wp:effectExtent l="0" t="0" r="8890" b="0"/>
-            <wp:docPr id="798809061" name="Picture 1"/>
-            <wp:cNvGraphicFramePr>
-              <a:graphicFrameLocks xmlns:a="http://schemas.openxmlformats.org/drawingml/2006/main" noChangeAspect="1"/>
-            </wp:cNvGraphicFramePr>
-            <a:graphic xmlns:a="http://schemas.openxmlformats.org/drawingml/2006/main">
-              <a:graphicData uri="http://schemas.openxmlformats.org/drawingml/2006/picture">
-                <pic:pic xmlns:pic="http://schemas.openxmlformats.org/drawingml/2006/picture">
-                  <pic:nvPicPr>
-                    <pic:cNvPr id="798809061" name=""/>
-                    <pic:cNvPicPr/>
-                  </pic:nvPicPr>
-                  <pic:blipFill>
-                    <a:blip r:embed="rId9"/>
-                    <a:stretch>
-                      <a:fillRect/>
-                    </a:stretch>
-                  </pic:blipFill>
-                  <pic:spPr>
-                    <a:xfrm>
-                      <a:off x="0" y="0"/>
-                      <a:ext cx="5020376" cy="4058216"/>
-                    </a:xfrm>
-                    <a:prstGeom prst="rect">
-                      <a:avLst/>
-                    </a:prstGeom>
-                  </pic:spPr>
-                </pic:pic>
-              </a:graphicData>
-            </a:graphic>
-          </wp:inline>
-        </w:drawing>
-      </w:r>
-    </w:p>
-    <w:p>
-      <w:pPr>
-        <w:spacing w:line="360" w:lineRule="auto"/>
-        <w:ind w:firstLine="720"/>
-        <w:jc w:val="center"/>
-        <w:rPr>
-          <w:sz w:val="28"/>
-          <w:szCs w:val="28"/>
-        </w:rPr>
-      </w:pPr>
-      <w:r>
-        <w:rPr>
-          <w:sz w:val="28"/>
-          <w:szCs w:val="28"/>
-        </w:rPr>
-        <w:t>Рисунок 3 – Плохое завершение истории</w:t>
-      </w:r>
-    </w:p>
-    <w:p>
-      <w:pPr>
-        <w:spacing w:line="360" w:lineRule="auto"/>
-        <w:ind w:firstLine="720"/>
-        <w:jc w:val="center"/>
-        <w:rPr>
-          <w:sz w:val="28"/>
-          <w:szCs w:val="28"/>
-        </w:rPr>
-      </w:pPr>
-      <w:r>
-        <w:rPr>
-          <w:noProof/>
-          <w:sz w:val="28"/>
-          <w:szCs w:val="28"/>
-        </w:rPr>
-        <w:lastRenderedPageBreak/>
-        <w:drawing>
-          <wp:inline distT="0" distB="0" distL="0" distR="0" wp14:anchorId="5EE7E91F" wp14:editId="01E72B73">
-            <wp:extent cx="5020376" cy="4058216"/>
-            <wp:effectExtent l="0" t="0" r="8890" b="0"/>
-            <wp:docPr id="337423194" name="Picture 1"/>
-            <wp:cNvGraphicFramePr>
-              <a:graphicFrameLocks xmlns:a="http://schemas.openxmlformats.org/drawingml/2006/main" noChangeAspect="1"/>
-            </wp:cNvGraphicFramePr>
-            <a:graphic xmlns:a="http://schemas.openxmlformats.org/drawingml/2006/main">
-              <a:graphicData uri="http://schemas.openxmlformats.org/drawingml/2006/picture">
-                <pic:pic xmlns:pic="http://schemas.openxmlformats.org/drawingml/2006/picture">
-                  <pic:nvPicPr>
-                    <pic:cNvPr id="337423194" name=""/>
-                    <pic:cNvPicPr/>
-                  </pic:nvPicPr>
-                  <pic:blipFill>
-                    <a:blip r:embed="rId10"/>
-                    <a:stretch>
-                      <a:fillRect/>
-                    </a:stretch>
-                  </pic:blipFill>
-                  <pic:spPr>
-                    <a:xfrm>
-                      <a:off x="0" y="0"/>
-                      <a:ext cx="5020376" cy="4058216"/>
-                    </a:xfrm>
-                    <a:prstGeom prst="rect">
-                      <a:avLst/>
-                    </a:prstGeom>
-                  </pic:spPr>
-                </pic:pic>
-              </a:graphicData>
-            </a:graphic>
-          </wp:inline>
-        </w:drawing>
-      </w:r>
-    </w:p>
-    <w:p>
-      <w:pPr>
-        <w:spacing w:line="360" w:lineRule="auto"/>
-        <w:ind w:firstLine="720"/>
-        <w:jc w:val="center"/>
-        <w:rPr>
-          <w:sz w:val="28"/>
-          <w:szCs w:val="28"/>
-        </w:rPr>
-      </w:pPr>
-      <w:r>
-        <w:rPr>
-          <w:sz w:val="28"/>
-          <w:szCs w:val="28"/>
-        </w:rPr>
-        <w:t>Рисунок 4 – Обычное завершение истории</w:t>
-      </w:r>
-    </w:p>
-    <w:p>
-      <w:pPr>
-        <w:pStyle w:val="Heading1"/>
-        <w:ind w:left="41"/>
-        <w:rPr>
-          <w:spacing w:val="-2"/>
-          <w:sz w:val="32"/>
-          <w:szCs w:val="32"/>
-        </w:rPr>
-      </w:pPr>
-      <w:r>
-        <w:rPr>
-          <w:spacing w:val="-2"/>
-          <w:sz w:val="32"/>
-          <w:szCs w:val="32"/>
-        </w:rPr>
-        <w:t>ДЕМОНСТРАЦИОННЫЙ ПРИМЕР</w:t>
-      </w:r>
-      <w:r>
-        <w:rPr>
-          <w:spacing w:val="-2"/>
-          <w:sz w:val="32"/>
-          <w:szCs w:val="32"/>
-        </w:rPr>
-        <w:t xml:space="preserve"> 2</w:t>
-      </w:r>
-    </w:p>
-    <w:p>
-      <w:pPr>
-        <w:spacing w:line="360" w:lineRule="auto"/>
-        <w:ind w:firstLine="720"/>
-        <w:rPr>
-          <w:sz w:val="28"/>
-          <w:szCs w:val="28"/>
-        </w:rPr>
-      </w:pPr>
-    </w:p>
-    <w:p>
-      <w:pPr>
-        <w:spacing w:line="360" w:lineRule="auto"/>
-        <w:ind w:firstLine="720"/>
-        <w:rPr>
-          <w:sz w:val="28"/>
-          <w:szCs w:val="28"/>
-        </w:rPr>
-      </w:pPr>
-      <w:r>
-        <w:rPr>
-          <w:sz w:val="28"/>
-          <w:szCs w:val="28"/>
-        </w:rPr>
-        <w:t xml:space="preserve">Сыграем один раунд в квест </w:t>
-      </w:r>
-      <w:r>
-        <w:rPr>
-          <w:sz w:val="28"/>
-          <w:szCs w:val="28"/>
-        </w:rPr>
-        <w:t xml:space="preserve">/ </w:t>
-      </w:r>
-      <w:r>
-        <w:rPr>
-          <w:sz w:val="28"/>
-          <w:szCs w:val="28"/>
-        </w:rPr>
-        <w:t>Начнём игру в квест.</w:t>
-      </w:r>
-      <w:r>
-        <w:rPr>
-          <w:sz w:val="28"/>
-          <w:szCs w:val="28"/>
-        </w:rPr>
-        <w:t>???</w:t>
-      </w:r>
-    </w:p>
-    <w:p>
-      <w:pPr>
-        <w:spacing w:line="360" w:lineRule="auto"/>
-        <w:ind w:firstLine="720"/>
-        <w:rPr>
-          <w:sz w:val="28"/>
-          <w:szCs w:val="28"/>
-        </w:rPr>
-      </w:pPr>
-      <w:r>
-        <w:rPr>
-          <w:sz w:val="28"/>
-          <w:szCs w:val="28"/>
-        </w:rPr>
-        <w:t>Для начала запустим игровую конфигурацию в режиме Предприятия, и нажмём на кнопку «Играть в квест» (рис. 1). После этого выберем квест «Инженер» и приступим к прохождению истории (рис. 2). Программа запустит выбранный квест, открыв новое окно с началом сюжет</w:t>
-      </w:r>
-      <w:r>
-        <w:rPr>
-          <w:sz w:val="28"/>
-          <w:szCs w:val="28"/>
-        </w:rPr>
-        <w:t>а</w:t>
-      </w:r>
-      <w:r>
-        <w:rPr>
-          <w:sz w:val="28"/>
-          <w:szCs w:val="28"/>
-        </w:rPr>
-        <w:t xml:space="preserve"> (рис. 3). Нажмём на кнопку «Далее», после чего выведется окно с Продолжением истории (рис. 4). Проследуем дальше по истории, и окажемся перед выбором (рис. 5). Выберем вариант «Устроить Экологию на планете», после чего нас ждёт нежелательное завершение истории (рис. 6). На этом завершим прохождение квеста.</w:t>
-      </w:r>
-    </w:p>
-    <w:p>
-      <w:pPr>
-        <w:spacing w:line="360" w:lineRule="auto"/>
-        <w:ind w:firstLine="720"/>
-        <w:jc w:val="center"/>
-        <w:rPr>
-          <w:sz w:val="28"/>
-          <w:szCs w:val="28"/>
-        </w:rPr>
-      </w:pPr>
-      <w:r>
-        <w:rPr>
-          <w:noProof/>
-          <w:sz w:val="28"/>
-          <w:szCs w:val="28"/>
-        </w:rPr>
-        <w:lastRenderedPageBreak/>
-        <w:drawing>
-          <wp:inline distT="0" distB="0" distL="0" distR="0" wp14:anchorId="6F40775E" wp14:editId="0739EE34">
+          <wp:inline distT="0" distB="0" distL="0" distR="0" wp14:anchorId="03375D93" wp14:editId="7E0D885F">
             <wp:extent cx="5419725" cy="1795492"/>
             <wp:effectExtent l="0" t="0" r="0" b="0"/>
             <wp:docPr id="1990469216" name="Picture 1"/>
@@ -1616,7 +1052,7 @@
                     </pic:cNvPicPr>
                   </pic:nvPicPr>
                   <pic:blipFill rotWithShape="1">
-                    <a:blip r:embed="rId11">
+                    <a:blip r:embed="rId7">
                       <a:extLst>
                         <a:ext uri="{28A0092B-C50C-407E-A947-70E740481C1C}">
                           <a14:useLocalDpi xmlns:a14="http://schemas.microsoft.com/office/drawing/2010/main" val="0"/>
@@ -1659,14 +1095,29 @@
         <w:rPr>
           <w:sz w:val="28"/>
           <w:szCs w:val="28"/>
-        </w:rPr>
-      </w:pPr>
-      <w:r>
-        <w:rPr>
-          <w:sz w:val="28"/>
-          <w:szCs w:val="28"/>
-        </w:rPr>
-        <w:t>Рисунок 1 – Начальная страница при запуске конфигурации в режим Предприятия</w:t>
+          <w:lang w:val="en-US"/>
+        </w:rPr>
+      </w:pPr>
+      <w:r>
+        <w:rPr>
+          <w:sz w:val="28"/>
+          <w:szCs w:val="28"/>
+        </w:rPr>
+        <w:t>Рисунок 1 – Начальная страница при запуске конфигурации в режим</w:t>
+      </w:r>
+      <w:r>
+        <w:rPr>
+          <w:sz w:val="28"/>
+          <w:szCs w:val="28"/>
+        </w:rPr>
+        <w:t>е</w:t>
+      </w:r>
+      <w:r>
+        <w:rPr>
+          <w:sz w:val="28"/>
+          <w:szCs w:val="28"/>
+        </w:rPr>
+        <w:t xml:space="preserve"> Предприятия</w:t>
       </w:r>
     </w:p>
     <w:p>
@@ -1677,6 +1128,47 @@
         <w:rPr>
           <w:sz w:val="28"/>
           <w:szCs w:val="28"/>
+          <w:lang w:val="en-US"/>
+        </w:rPr>
+      </w:pPr>
+    </w:p>
+    <w:p>
+      <w:pPr>
+        <w:spacing w:line="360" w:lineRule="auto"/>
+        <w:ind w:firstLine="720"/>
+        <w:rPr>
+          <w:sz w:val="28"/>
+          <w:szCs w:val="28"/>
+        </w:rPr>
+      </w:pPr>
+      <w:r>
+        <w:rPr>
+          <w:sz w:val="28"/>
+          <w:szCs w:val="28"/>
+        </w:rPr>
+        <w:t>После этого выберем квест «Инженер» и приступим к прохождению истории (рис. 2).</w:t>
+      </w:r>
+    </w:p>
+    <w:p>
+      <w:pPr>
+        <w:spacing w:line="360" w:lineRule="auto"/>
+        <w:ind w:firstLine="720"/>
+        <w:rPr>
+          <w:sz w:val="28"/>
+          <w:szCs w:val="28"/>
+          <w:lang w:val="en-US"/>
+        </w:rPr>
+      </w:pPr>
+    </w:p>
+    <w:p>
+      <w:pPr>
+        <w:spacing w:line="360" w:lineRule="auto"/>
+        <w:ind w:firstLine="720"/>
+        <w:jc w:val="center"/>
+        <w:rPr>
+          <w:sz w:val="28"/>
+          <w:szCs w:val="28"/>
+          <w:lang w:val="en-US"/>
         </w:rPr>
       </w:pPr>
       <w:r>
@@ -1685,8 +1177,9 @@
           <w:sz w:val="28"/>
           <w:szCs w:val="28"/>
         </w:rPr>
+        <w:lastRenderedPageBreak/>
         <w:drawing>
-          <wp:inline distT="0" distB="0" distL="0" distR="0" wp14:anchorId="4A7F3058" wp14:editId="43E4123B">
+          <wp:inline distT="0" distB="0" distL="0" distR="0" wp14:anchorId="08FF0606" wp14:editId="3A96DC7C">
             <wp:extent cx="4467225" cy="2174474"/>
             <wp:effectExtent l="0" t="0" r="0" b="0"/>
             <wp:docPr id="439609259" name="Picture 2"/>
@@ -1703,7 +1196,7 @@
                     </pic:cNvPicPr>
                   </pic:nvPicPr>
                   <pic:blipFill rotWithShape="1">
-                    <a:blip r:embed="rId12">
+                    <a:blip r:embed="rId8">
                       <a:extLst>
                         <a:ext uri="{28A0092B-C50C-407E-A947-70E740481C1C}">
                           <a14:useLocalDpi xmlns:a14="http://schemas.microsoft.com/office/drawing/2010/main" val="0"/>
@@ -1760,12 +1253,44 @@
       <w:pPr>
         <w:spacing w:line="360" w:lineRule="auto"/>
         <w:ind w:firstLine="720"/>
-        <w:jc w:val="center"/>
-        <w:rPr>
-          <w:sz w:val="28"/>
-          <w:szCs w:val="28"/>
-        </w:rPr>
-      </w:pPr>
+        <w:rPr>
+          <w:sz w:val="28"/>
+          <w:szCs w:val="28"/>
+          <w:lang w:val="en-US"/>
+        </w:rPr>
+      </w:pPr>
+    </w:p>
+    <w:p>
+      <w:pPr>
+        <w:spacing w:line="360" w:lineRule="auto"/>
+        <w:ind w:firstLine="720"/>
+        <w:rPr>
+          <w:sz w:val="28"/>
+          <w:szCs w:val="28"/>
+          <w:lang w:val="en-US"/>
+        </w:rPr>
+      </w:pPr>
+      <w:r>
+        <w:rPr>
+          <w:sz w:val="28"/>
+          <w:szCs w:val="28"/>
+        </w:rPr>
+        <w:t>Программа запустит выбранный квест, открыв новое окно с началом сюжет</w:t>
+      </w:r>
+      <w:r>
+        <w:rPr>
+          <w:sz w:val="28"/>
+          <w:szCs w:val="28"/>
+        </w:rPr>
+        <w:t>а</w:t>
+      </w:r>
+      <w:r>
+        <w:rPr>
+          <w:sz w:val="28"/>
+          <w:szCs w:val="28"/>
+        </w:rPr>
+        <w:t xml:space="preserve"> (рис. 3).</w:t>
+      </w:r>
     </w:p>
     <w:p>
       <w:pPr>
@@ -1775,6 +1300,7 @@
         <w:rPr>
           <w:sz w:val="28"/>
           <w:szCs w:val="28"/>
+          <w:lang w:val="en-US"/>
         </w:rPr>
       </w:pPr>
       <w:r>
@@ -1784,7 +1310,7 @@
           <w:szCs w:val="28"/>
         </w:rPr>
         <w:drawing>
-          <wp:inline distT="0" distB="0" distL="0" distR="0" wp14:anchorId="5C877AF9" wp14:editId="36D80A48">
+          <wp:inline distT="0" distB="0" distL="0" distR="0" wp14:anchorId="7F2E73E5" wp14:editId="342110E7">
             <wp:extent cx="3249975" cy="3609975"/>
             <wp:effectExtent l="0" t="0" r="7620" b="0"/>
             <wp:docPr id="1568037162" name="Picture 3"/>
@@ -1801,7 +1327,7 @@
                     </pic:cNvPicPr>
                   </pic:nvPicPr>
                   <pic:blipFill rotWithShape="1">
-                    <a:blip r:embed="rId13">
+                    <a:blip r:embed="rId9">
                       <a:extLst>
                         <a:ext uri="{28A0092B-C50C-407E-A947-70E740481C1C}">
                           <a14:useLocalDpi xmlns:a14="http://schemas.microsoft.com/office/drawing/2010/main" val="0"/>
@@ -1868,10 +1394,30 @@
       <w:pPr>
         <w:spacing w:line="360" w:lineRule="auto"/>
         <w:ind w:firstLine="720"/>
+        <w:rPr>
+          <w:noProof/>
+          <w:sz w:val="28"/>
+          <w:szCs w:val="28"/>
+          <w:lang w:val="en-US"/>
+        </w:rPr>
+      </w:pPr>
+      <w:r>
+        <w:rPr>
+          <w:sz w:val="28"/>
+          <w:szCs w:val="28"/>
+        </w:rPr>
+        <w:t>Нажмём на кнопку «Далее», после чего выведется окно с Продолжением истории (рис. 4).</w:t>
+      </w:r>
+    </w:p>
+    <w:p>
+      <w:pPr>
+        <w:spacing w:line="360" w:lineRule="auto"/>
+        <w:ind w:firstLine="720"/>
         <w:jc w:val="center"/>
         <w:rPr>
           <w:sz w:val="28"/>
           <w:szCs w:val="28"/>
+          <w:lang w:val="en-US"/>
         </w:rPr>
       </w:pPr>
       <w:r>
@@ -1880,8 +1426,9 @@
           <w:sz w:val="28"/>
           <w:szCs w:val="28"/>
         </w:rPr>
+        <w:lastRenderedPageBreak/>
         <w:drawing>
-          <wp:inline distT="0" distB="0" distL="0" distR="0" wp14:anchorId="39C2D24D" wp14:editId="073130B1">
+          <wp:inline distT="0" distB="0" distL="0" distR="0" wp14:anchorId="2F43DA23" wp14:editId="591445E8">
             <wp:extent cx="3555273" cy="4000500"/>
             <wp:effectExtent l="0" t="0" r="7620" b="0"/>
             <wp:docPr id="1688588991" name="Picture 4"/>
@@ -1898,7 +1445,7 @@
                     </pic:cNvPicPr>
                   </pic:nvPicPr>
                   <pic:blipFill rotWithShape="1">
-                    <a:blip r:embed="rId14">
+                    <a:blip r:embed="rId10">
                       <a:extLst>
                         <a:ext uri="{28A0092B-C50C-407E-A947-70E740481C1C}">
                           <a14:useLocalDpi xmlns:a14="http://schemas.microsoft.com/office/drawing/2010/main" val="0"/>
@@ -1948,49 +1495,36 @@
           <w:sz w:val="28"/>
           <w:szCs w:val="28"/>
         </w:rPr>
-        <w:t xml:space="preserve">Рисунок </w:t>
-      </w:r>
-      <w:r>
-        <w:rPr>
-          <w:sz w:val="28"/>
-          <w:szCs w:val="28"/>
-        </w:rPr>
-        <w:t>4</w:t>
-      </w:r>
-      <w:r>
-        <w:rPr>
-          <w:sz w:val="28"/>
-          <w:szCs w:val="28"/>
-        </w:rPr>
-        <w:t xml:space="preserve"> –</w:t>
-      </w:r>
-      <w:r>
-        <w:rPr>
-          <w:sz w:val="28"/>
-          <w:szCs w:val="28"/>
-        </w:rPr>
-        <w:t xml:space="preserve"> П</w:t>
-      </w:r>
-      <w:r>
-        <w:rPr>
-          <w:sz w:val="28"/>
-          <w:szCs w:val="28"/>
-        </w:rPr>
-        <w:t>родолжени</w:t>
-      </w:r>
-      <w:r>
-        <w:rPr>
-          <w:sz w:val="28"/>
-          <w:szCs w:val="28"/>
-        </w:rPr>
-        <w:t>е</w:t>
-      </w:r>
-      <w:r>
-        <w:rPr>
-          <w:sz w:val="28"/>
-          <w:szCs w:val="28"/>
-        </w:rPr>
-        <w:t xml:space="preserve"> истории</w:t>
+        <w:t>Рисунок 4 – Продолжение истории</w:t>
+      </w:r>
+    </w:p>
+    <w:p>
+      <w:pPr>
+        <w:spacing w:line="360" w:lineRule="auto"/>
+        <w:ind w:firstLine="720"/>
+        <w:rPr>
+          <w:sz w:val="28"/>
+          <w:szCs w:val="28"/>
+          <w:lang w:val="en-US"/>
+        </w:rPr>
+      </w:pPr>
+    </w:p>
+    <w:p>
+      <w:pPr>
+        <w:spacing w:line="360" w:lineRule="auto"/>
+        <w:ind w:firstLine="720"/>
+        <w:rPr>
+          <w:sz w:val="28"/>
+          <w:szCs w:val="28"/>
+          <w:lang w:val="en-US"/>
+        </w:rPr>
+      </w:pPr>
+      <w:r>
+        <w:rPr>
+          <w:sz w:val="28"/>
+          <w:szCs w:val="28"/>
+        </w:rPr>
+        <w:t>Проследуем дальше по истории, и окажемся перед выбором (рис. 5).</w:t>
       </w:r>
     </w:p>
     <w:p>
@@ -2001,6 +1535,7 @@
         <w:rPr>
           <w:sz w:val="28"/>
           <w:szCs w:val="28"/>
+          <w:lang w:val="en-US"/>
         </w:rPr>
       </w:pPr>
       <w:r>
@@ -2008,9 +1543,9 @@
           <w:noProof/>
         </w:rPr>
         <w:drawing>
-          <wp:inline distT="0" distB="0" distL="0" distR="0" wp14:anchorId="4CCC51B6" wp14:editId="54C3D6FA">
-            <wp:extent cx="3900316" cy="4381500"/>
-            <wp:effectExtent l="0" t="0" r="5080" b="0"/>
+          <wp:inline distT="0" distB="0" distL="0" distR="0" wp14:anchorId="40B1B1CB" wp14:editId="4F364A4E">
+            <wp:extent cx="3552825" cy="3991140"/>
+            <wp:effectExtent l="0" t="0" r="0" b="9525"/>
             <wp:docPr id="808728785" name="Picture 1"/>
             <wp:cNvGraphicFramePr>
               <a:graphicFrameLocks xmlns:a="http://schemas.openxmlformats.org/drawingml/2006/main" noChangeAspect="1"/>
@@ -2023,14 +1558,14 @@
                     <pic:cNvPicPr/>
                   </pic:nvPicPr>
                   <pic:blipFill rotWithShape="1">
-                    <a:blip r:embed="rId15"/>
+                    <a:blip r:embed="rId11"/>
                     <a:srcRect t="6156"/>
                     <a:stretch/>
                   </pic:blipFill>
                   <pic:spPr bwMode="auto">
                     <a:xfrm>
                       <a:off x="0" y="0"/>
-                      <a:ext cx="3910160" cy="4392559"/>
+                      <a:ext cx="3565761" cy="4005672"/>
                     </a:xfrm>
                     <a:prstGeom prst="rect">
                       <a:avLst/>
@@ -2059,6 +1594,7 @@
         <w:rPr>
           <w:sz w:val="28"/>
           <w:szCs w:val="28"/>
+          <w:lang w:val="en-US"/>
         </w:rPr>
       </w:pPr>
       <w:r>
@@ -2076,8 +1612,34 @@
         <w:rPr>
           <w:sz w:val="28"/>
           <w:szCs w:val="28"/>
-        </w:rPr>
-      </w:pPr>
+          <w:lang w:val="en-US"/>
+        </w:rPr>
+      </w:pPr>
+      <w:r>
+        <w:rPr>
+          <w:sz w:val="28"/>
+          <w:szCs w:val="28"/>
+        </w:rPr>
+        <w:lastRenderedPageBreak/>
+        <w:t xml:space="preserve"> </w:t>
+      </w:r>
+    </w:p>
+    <w:p>
+      <w:pPr>
+        <w:spacing w:line="360" w:lineRule="auto"/>
+        <w:ind w:firstLine="720"/>
+        <w:rPr>
+          <w:sz w:val="28"/>
+          <w:szCs w:val="28"/>
+        </w:rPr>
+      </w:pPr>
+      <w:r>
+        <w:rPr>
+          <w:sz w:val="28"/>
+          <w:szCs w:val="28"/>
+        </w:rPr>
+        <w:t>Выберем вариант «Устроить Экологию на планете», после чего нас ждёт нежелательное завершение истории (рис. 6). На этом завершим прохождение квеста.</w:t>
+      </w:r>
     </w:p>
     <w:p>
       <w:pPr>
@@ -2113,7 +1675,7 @@
                     </pic:cNvPicPr>
                   </pic:nvPicPr>
                   <pic:blipFill rotWithShape="1">
-                    <a:blip r:embed="rId16">
+                    <a:blip r:embed="rId12">
                       <a:extLst>
                         <a:ext uri="{28A0092B-C50C-407E-A947-70E740481C1C}">
                           <a14:useLocalDpi xmlns:a14="http://schemas.microsoft.com/office/drawing/2010/main" val="0"/>
@@ -2198,21 +1760,7 @@
           <w:sz w:val="28"/>
           <w:szCs w:val="28"/>
         </w:rPr>
-        <w:t xml:space="preserve">В данном квесте может использоваться </w:t>
-      </w:r>
-      <w:r>
-        <w:rPr>
-          <w:sz w:val="28"/>
-          <w:szCs w:val="28"/>
-        </w:rPr>
-        <w:t xml:space="preserve">/ </w:t>
-      </w:r>
-      <w:r>
-        <w:rPr>
-          <w:sz w:val="28"/>
-          <w:szCs w:val="28"/>
-        </w:rPr>
-        <w:t>используется ???</w:t>
+        <w:t>В данном квесте может использоваться</w:t>
       </w:r>
       <w:r>
         <w:rPr>
@@ -2366,737 +1914,245 @@
           <w:sz w:val="24"/>
           <w:szCs w:val="24"/>
         </w:rPr>
-        <w:t>&amp;</w:t>
-      </w:r>
-      <w:proofErr w:type="spellStart"/>
-      <w:r>
-        <w:rPr>
-          <w:rFonts w:ascii="Consolas" w:hAnsi="Consolas"/>
-          <w:sz w:val="24"/>
-          <w:szCs w:val="24"/>
-        </w:rPr>
-        <w:t>НаСервере</w:t>
-      </w:r>
-      <w:proofErr w:type="spellEnd"/>
-    </w:p>
-    <w:p>
-      <w:pPr>
-        <w:rPr>
-          <w:rFonts w:ascii="Consolas" w:hAnsi="Consolas"/>
-          <w:sz w:val="24"/>
-          <w:szCs w:val="24"/>
-        </w:rPr>
-      </w:pPr>
-      <w:r>
-        <w:rPr>
-          <w:rFonts w:ascii="Consolas" w:hAnsi="Consolas"/>
-          <w:sz w:val="24"/>
-          <w:szCs w:val="24"/>
-        </w:rPr>
-        <w:t xml:space="preserve">Процедура </w:t>
-      </w:r>
-      <w:proofErr w:type="spellStart"/>
-      <w:proofErr w:type="gramStart"/>
-      <w:r>
-        <w:rPr>
-          <w:rFonts w:ascii="Consolas" w:hAnsi="Consolas"/>
-          <w:sz w:val="24"/>
-          <w:szCs w:val="24"/>
-        </w:rPr>
-        <w:t>ПриСозданииНаСервере</w:t>
-      </w:r>
-      <w:proofErr w:type="spellEnd"/>
-      <w:r>
-        <w:rPr>
-          <w:rFonts w:ascii="Consolas" w:hAnsi="Consolas"/>
-          <w:sz w:val="24"/>
-          <w:szCs w:val="24"/>
-        </w:rPr>
-        <w:t>(</w:t>
-      </w:r>
-      <w:proofErr w:type="gramEnd"/>
-      <w:r>
-        <w:rPr>
-          <w:rFonts w:ascii="Consolas" w:hAnsi="Consolas"/>
-          <w:sz w:val="24"/>
-          <w:szCs w:val="24"/>
-        </w:rPr>
-        <w:t xml:space="preserve">Отказ, </w:t>
-      </w:r>
-      <w:proofErr w:type="spellStart"/>
-      <w:r>
-        <w:rPr>
-          <w:rFonts w:ascii="Consolas" w:hAnsi="Consolas"/>
-          <w:sz w:val="24"/>
-          <w:szCs w:val="24"/>
-        </w:rPr>
-        <w:t>СтандартнаяОбработка</w:t>
-      </w:r>
-      <w:proofErr w:type="spellEnd"/>
-      <w:r>
-        <w:rPr>
-          <w:rFonts w:ascii="Consolas" w:hAnsi="Consolas"/>
-          <w:sz w:val="24"/>
-          <w:szCs w:val="24"/>
-        </w:rPr>
-        <w:t>)</w:t>
-      </w:r>
-    </w:p>
-    <w:p>
-      <w:pPr>
-        <w:rPr>
-          <w:rFonts w:ascii="Consolas" w:hAnsi="Consolas"/>
-          <w:sz w:val="24"/>
-          <w:szCs w:val="24"/>
-        </w:rPr>
-      </w:pPr>
-      <w:r>
-        <w:rPr>
-          <w:rFonts w:ascii="Consolas" w:hAnsi="Consolas"/>
-          <w:sz w:val="24"/>
-          <w:szCs w:val="24"/>
-        </w:rPr>
-        <w:t xml:space="preserve">   История = </w:t>
-      </w:r>
-      <w:proofErr w:type="spellStart"/>
-      <w:r>
-        <w:rPr>
-          <w:rFonts w:ascii="Consolas" w:hAnsi="Consolas"/>
-          <w:sz w:val="24"/>
-          <w:szCs w:val="24"/>
-        </w:rPr>
-        <w:t>Объект.БизнесПроцесс.История</w:t>
-      </w:r>
-      <w:proofErr w:type="spellEnd"/>
-      <w:r>
-        <w:rPr>
-          <w:rFonts w:ascii="Consolas" w:hAnsi="Consolas"/>
-          <w:sz w:val="24"/>
-          <w:szCs w:val="24"/>
-        </w:rPr>
-        <w:t>;</w:t>
-      </w:r>
-    </w:p>
-    <w:p>
-      <w:pPr>
-        <w:rPr>
-          <w:rFonts w:ascii="Consolas" w:hAnsi="Consolas"/>
-          <w:sz w:val="24"/>
-          <w:szCs w:val="24"/>
-        </w:rPr>
-      </w:pPr>
-      <w:r>
-        <w:rPr>
-          <w:rFonts w:ascii="Consolas" w:hAnsi="Consolas"/>
-          <w:sz w:val="24"/>
-          <w:szCs w:val="24"/>
-        </w:rPr>
-        <w:t xml:space="preserve">   </w:t>
-      </w:r>
-      <w:proofErr w:type="spellStart"/>
-      <w:r>
-        <w:rPr>
-          <w:rFonts w:ascii="Consolas" w:hAnsi="Consolas"/>
-          <w:sz w:val="24"/>
-          <w:szCs w:val="24"/>
-        </w:rPr>
-        <w:t>ЭтапИстории</w:t>
-      </w:r>
-      <w:proofErr w:type="spellEnd"/>
-      <w:r>
-        <w:rPr>
-          <w:rFonts w:ascii="Consolas" w:hAnsi="Consolas"/>
-          <w:sz w:val="24"/>
-          <w:szCs w:val="24"/>
-        </w:rPr>
-        <w:t xml:space="preserve"> = </w:t>
-      </w:r>
-      <w:proofErr w:type="spellStart"/>
-      <w:r>
-        <w:rPr>
-          <w:rFonts w:ascii="Consolas" w:hAnsi="Consolas"/>
-          <w:sz w:val="24"/>
-          <w:szCs w:val="24"/>
-        </w:rPr>
-        <w:t>Объект.ТочкаМаршрута.Имя</w:t>
-      </w:r>
-      <w:proofErr w:type="spellEnd"/>
-      <w:r>
-        <w:rPr>
-          <w:rFonts w:ascii="Consolas" w:hAnsi="Consolas"/>
-          <w:sz w:val="24"/>
-          <w:szCs w:val="24"/>
-        </w:rPr>
-        <w:t>;</w:t>
-      </w:r>
-    </w:p>
-    <w:p>
-      <w:pPr>
-        <w:rPr>
-          <w:rFonts w:ascii="Consolas" w:hAnsi="Consolas"/>
-          <w:sz w:val="24"/>
-          <w:szCs w:val="24"/>
-        </w:rPr>
-      </w:pPr>
-      <w:r>
-        <w:rPr>
-          <w:rFonts w:ascii="Consolas" w:hAnsi="Consolas"/>
-          <w:sz w:val="24"/>
-          <w:szCs w:val="24"/>
-        </w:rPr>
-        <w:t xml:space="preserve">   </w:t>
-      </w:r>
-      <w:proofErr w:type="spellStart"/>
-      <w:r>
-        <w:rPr>
-          <w:rFonts w:ascii="Consolas" w:hAnsi="Consolas"/>
-          <w:sz w:val="24"/>
-          <w:szCs w:val="24"/>
-        </w:rPr>
-        <w:t>ЭтотОбъект.Картинка</w:t>
-      </w:r>
-      <w:proofErr w:type="spellEnd"/>
-      <w:r>
-        <w:rPr>
-          <w:rFonts w:ascii="Consolas" w:hAnsi="Consolas"/>
-          <w:sz w:val="24"/>
-          <w:szCs w:val="24"/>
-        </w:rPr>
-        <w:t xml:space="preserve"> = </w:t>
-      </w:r>
-      <w:proofErr w:type="spellStart"/>
-      <w:proofErr w:type="gramStart"/>
-      <w:r>
-        <w:rPr>
-          <w:rFonts w:ascii="Consolas" w:hAnsi="Consolas"/>
-          <w:sz w:val="24"/>
-          <w:szCs w:val="24"/>
-        </w:rPr>
-        <w:t>ПолучитьНавигационнуюСсылку</w:t>
-      </w:r>
-      <w:proofErr w:type="spellEnd"/>
-      <w:r>
-        <w:rPr>
-          <w:rFonts w:ascii="Consolas" w:hAnsi="Consolas"/>
-          <w:sz w:val="24"/>
-          <w:szCs w:val="24"/>
-        </w:rPr>
-        <w:t>(</w:t>
-      </w:r>
-      <w:proofErr w:type="gramEnd"/>
-      <w:r>
-        <w:rPr>
-          <w:rFonts w:ascii="Consolas" w:hAnsi="Consolas"/>
-          <w:sz w:val="24"/>
-          <w:szCs w:val="24"/>
-        </w:rPr>
-        <w:t xml:space="preserve">История, </w:t>
-      </w:r>
-      <w:proofErr w:type="spellStart"/>
-      <w:r>
-        <w:rPr>
-          <w:rFonts w:ascii="Consolas" w:hAnsi="Consolas"/>
-          <w:sz w:val="24"/>
-          <w:szCs w:val="24"/>
-        </w:rPr>
-        <w:t>ЭтапИстории</w:t>
-      </w:r>
-      <w:proofErr w:type="spellEnd"/>
-      <w:r>
-        <w:rPr>
-          <w:rFonts w:ascii="Consolas" w:hAnsi="Consolas"/>
-          <w:sz w:val="24"/>
-          <w:szCs w:val="24"/>
-        </w:rPr>
-        <w:t>);</w:t>
-      </w:r>
-    </w:p>
-    <w:p>
-      <w:pPr>
-        <w:rPr>
-          <w:rFonts w:ascii="Consolas" w:hAnsi="Consolas"/>
-          <w:sz w:val="24"/>
-          <w:szCs w:val="24"/>
-        </w:rPr>
-      </w:pPr>
-      <w:r>
-        <w:rPr>
-          <w:rFonts w:ascii="Consolas" w:hAnsi="Consolas"/>
-          <w:sz w:val="24"/>
-          <w:szCs w:val="24"/>
-        </w:rPr>
-        <w:t xml:space="preserve">   </w:t>
-      </w:r>
-      <w:proofErr w:type="spellStart"/>
-      <w:r>
-        <w:rPr>
-          <w:rFonts w:ascii="Consolas" w:hAnsi="Consolas"/>
-          <w:sz w:val="24"/>
-          <w:szCs w:val="24"/>
-        </w:rPr>
-        <w:t>ЭтотОбъект.Комментарий</w:t>
-      </w:r>
-      <w:proofErr w:type="spellEnd"/>
-      <w:r>
-        <w:rPr>
-          <w:rFonts w:ascii="Consolas" w:hAnsi="Consolas"/>
-          <w:sz w:val="24"/>
-          <w:szCs w:val="24"/>
-        </w:rPr>
-        <w:t xml:space="preserve"> = </w:t>
-      </w:r>
-      <w:proofErr w:type="gramStart"/>
-      <w:r>
-        <w:rPr>
-          <w:rFonts w:ascii="Consolas" w:hAnsi="Consolas"/>
-          <w:sz w:val="24"/>
-          <w:szCs w:val="24"/>
-        </w:rPr>
-        <w:t>История[</w:t>
-      </w:r>
-      <w:proofErr w:type="spellStart"/>
-      <w:proofErr w:type="gramEnd"/>
-      <w:r>
-        <w:rPr>
-          <w:rFonts w:ascii="Consolas" w:hAnsi="Consolas"/>
-          <w:sz w:val="24"/>
-          <w:szCs w:val="24"/>
-        </w:rPr>
-        <w:t>ЭтапИстории</w:t>
-      </w:r>
-      <w:proofErr w:type="spellEnd"/>
-      <w:r>
-        <w:rPr>
-          <w:rFonts w:ascii="Consolas" w:hAnsi="Consolas"/>
-          <w:sz w:val="24"/>
-          <w:szCs w:val="24"/>
-        </w:rPr>
-        <w:t xml:space="preserve"> + "Комментарий"];</w:t>
-      </w:r>
-    </w:p>
-    <w:p>
-      <w:pPr>
-        <w:rPr>
-          <w:rFonts w:ascii="Consolas" w:hAnsi="Consolas"/>
-          <w:sz w:val="24"/>
-          <w:szCs w:val="24"/>
-        </w:rPr>
-      </w:pPr>
-      <w:r>
-        <w:rPr>
-          <w:rFonts w:ascii="Consolas" w:hAnsi="Consolas"/>
-          <w:sz w:val="24"/>
-          <w:szCs w:val="24"/>
-        </w:rPr>
-        <w:t xml:space="preserve">   Если </w:t>
-      </w:r>
-      <w:proofErr w:type="spellStart"/>
-      <w:r>
-        <w:rPr>
-          <w:rFonts w:ascii="Consolas" w:hAnsi="Consolas"/>
-          <w:sz w:val="24"/>
-          <w:szCs w:val="24"/>
-        </w:rPr>
-        <w:t>Объект.Выполнена</w:t>
-      </w:r>
-      <w:proofErr w:type="spellEnd"/>
-      <w:r>
-        <w:rPr>
-          <w:rFonts w:ascii="Consolas" w:hAnsi="Consolas"/>
-          <w:sz w:val="24"/>
-          <w:szCs w:val="24"/>
-        </w:rPr>
-        <w:t xml:space="preserve"> = </w:t>
-      </w:r>
-      <w:proofErr w:type="gramStart"/>
-      <w:r>
-        <w:rPr>
-          <w:rFonts w:ascii="Consolas" w:hAnsi="Consolas"/>
-          <w:sz w:val="24"/>
-          <w:szCs w:val="24"/>
-        </w:rPr>
-        <w:t>Истина</w:t>
-      </w:r>
-      <w:proofErr w:type="gramEnd"/>
-      <w:r>
-        <w:rPr>
-          <w:rFonts w:ascii="Consolas" w:hAnsi="Consolas"/>
-          <w:sz w:val="24"/>
-          <w:szCs w:val="24"/>
-        </w:rPr>
-        <w:t xml:space="preserve"> Тогда</w:t>
-      </w:r>
-    </w:p>
-    <w:p>
-      <w:pPr>
-        <w:rPr>
-          <w:rFonts w:ascii="Consolas" w:hAnsi="Consolas"/>
-          <w:sz w:val="24"/>
-          <w:szCs w:val="24"/>
-        </w:rPr>
-      </w:pPr>
-      <w:r>
-        <w:rPr>
-          <w:rFonts w:ascii="Consolas" w:hAnsi="Consolas"/>
-          <w:sz w:val="24"/>
-          <w:szCs w:val="24"/>
-        </w:rPr>
-        <w:t xml:space="preserve">      </w:t>
-      </w:r>
-      <w:proofErr w:type="spellStart"/>
-      <w:r>
-        <w:rPr>
-          <w:rFonts w:ascii="Consolas" w:hAnsi="Consolas"/>
-          <w:sz w:val="24"/>
-          <w:szCs w:val="24"/>
-        </w:rPr>
-        <w:t>Элементы.ВыполнитьИЗакрыть.Видимость</w:t>
-      </w:r>
-      <w:proofErr w:type="spellEnd"/>
-      <w:r>
-        <w:rPr>
-          <w:rFonts w:ascii="Consolas" w:hAnsi="Consolas"/>
-          <w:sz w:val="24"/>
-          <w:szCs w:val="24"/>
-        </w:rPr>
-        <w:t xml:space="preserve"> = Ложь;</w:t>
-      </w:r>
-    </w:p>
-    <w:p>
-      <w:pPr>
-        <w:rPr>
-          <w:rFonts w:ascii="Consolas" w:hAnsi="Consolas"/>
-          <w:sz w:val="24"/>
-          <w:szCs w:val="24"/>
-        </w:rPr>
-      </w:pPr>
-      <w:r>
-        <w:rPr>
-          <w:rFonts w:ascii="Consolas" w:hAnsi="Consolas"/>
-          <w:sz w:val="24"/>
-          <w:szCs w:val="24"/>
-        </w:rPr>
-        <w:t xml:space="preserve">   </w:t>
-      </w:r>
-      <w:proofErr w:type="spellStart"/>
-      <w:r>
-        <w:rPr>
-          <w:rFonts w:ascii="Consolas" w:hAnsi="Consolas"/>
-          <w:sz w:val="24"/>
-          <w:szCs w:val="24"/>
-        </w:rPr>
-        <w:t>КонецЕсли</w:t>
-      </w:r>
-      <w:proofErr w:type="spellEnd"/>
-      <w:r>
-        <w:rPr>
-          <w:rFonts w:ascii="Consolas" w:hAnsi="Consolas"/>
-          <w:sz w:val="24"/>
-          <w:szCs w:val="24"/>
-        </w:rPr>
-        <w:t>;</w:t>
-      </w:r>
-    </w:p>
-    <w:p>
-      <w:pPr>
-        <w:rPr>
-          <w:rFonts w:ascii="Consolas" w:hAnsi="Consolas"/>
-          <w:sz w:val="24"/>
-          <w:szCs w:val="24"/>
-        </w:rPr>
-      </w:pPr>
-      <w:r>
-        <w:rPr>
-          <w:rFonts w:ascii="Consolas" w:hAnsi="Consolas"/>
-          <w:sz w:val="24"/>
-          <w:szCs w:val="24"/>
-        </w:rPr>
-        <w:t xml:space="preserve">   Если </w:t>
-      </w:r>
-      <w:proofErr w:type="spellStart"/>
-      <w:r>
-        <w:rPr>
-          <w:rFonts w:ascii="Consolas" w:hAnsi="Consolas"/>
-          <w:sz w:val="24"/>
-          <w:szCs w:val="24"/>
-        </w:rPr>
-        <w:t>ЭтапИстории</w:t>
-      </w:r>
-      <w:proofErr w:type="spellEnd"/>
-      <w:r>
-        <w:rPr>
-          <w:rFonts w:ascii="Consolas" w:hAnsi="Consolas"/>
-          <w:sz w:val="24"/>
-          <w:szCs w:val="24"/>
-        </w:rPr>
-        <w:t xml:space="preserve"> = "</w:t>
-      </w:r>
-      <w:proofErr w:type="spellStart"/>
-      <w:r>
-        <w:rPr>
-          <w:rFonts w:ascii="Consolas" w:hAnsi="Consolas"/>
-          <w:sz w:val="24"/>
-          <w:szCs w:val="24"/>
-        </w:rPr>
-        <w:t>ЗавершениеИстории</w:t>
-      </w:r>
-      <w:proofErr w:type="spellEnd"/>
-      <w:r>
-        <w:rPr>
-          <w:rFonts w:ascii="Consolas" w:hAnsi="Consolas"/>
-          <w:sz w:val="24"/>
-          <w:szCs w:val="24"/>
-        </w:rPr>
-        <w:t xml:space="preserve">" ИЛИ </w:t>
-      </w:r>
-      <w:proofErr w:type="spellStart"/>
-      <w:r>
-        <w:rPr>
-          <w:rFonts w:ascii="Consolas" w:hAnsi="Consolas"/>
-          <w:sz w:val="24"/>
-          <w:szCs w:val="24"/>
-        </w:rPr>
-        <w:t>ЭтапИстории</w:t>
-      </w:r>
-      <w:proofErr w:type="spellEnd"/>
-      <w:r>
-        <w:rPr>
-          <w:rFonts w:ascii="Consolas" w:hAnsi="Consolas"/>
-          <w:sz w:val="24"/>
-          <w:szCs w:val="24"/>
-        </w:rPr>
-        <w:t xml:space="preserve"> = "</w:t>
-      </w:r>
-      <w:proofErr w:type="spellStart"/>
-      <w:r>
-        <w:rPr>
-          <w:rFonts w:ascii="Consolas" w:hAnsi="Consolas"/>
-          <w:sz w:val="24"/>
-          <w:szCs w:val="24"/>
-        </w:rPr>
-        <w:t>ПлохоеЗавершениеИстории</w:t>
-      </w:r>
-      <w:proofErr w:type="spellEnd"/>
-      <w:r>
-        <w:rPr>
-          <w:rFonts w:ascii="Consolas" w:hAnsi="Consolas"/>
-          <w:sz w:val="24"/>
-          <w:szCs w:val="24"/>
-        </w:rPr>
-        <w:t>" Тогда</w:t>
-      </w:r>
-    </w:p>
-    <w:p>
-      <w:pPr>
-        <w:rPr>
-          <w:rFonts w:ascii="Consolas" w:hAnsi="Consolas"/>
-          <w:sz w:val="24"/>
-          <w:szCs w:val="24"/>
-        </w:rPr>
-      </w:pPr>
-      <w:r>
-        <w:rPr>
-          <w:rFonts w:ascii="Consolas" w:hAnsi="Consolas"/>
-          <w:sz w:val="24"/>
-          <w:szCs w:val="24"/>
-        </w:rPr>
-        <w:t xml:space="preserve">      </w:t>
-      </w:r>
-      <w:proofErr w:type="spellStart"/>
-      <w:r>
-        <w:rPr>
-          <w:rFonts w:ascii="Consolas" w:hAnsi="Consolas"/>
-          <w:sz w:val="24"/>
-          <w:szCs w:val="24"/>
-        </w:rPr>
-        <w:t>Элементы.ВыполнитьИЗакрыть.Заголовок</w:t>
-      </w:r>
-      <w:proofErr w:type="spellEnd"/>
-      <w:r>
-        <w:rPr>
-          <w:rFonts w:ascii="Consolas" w:hAnsi="Consolas"/>
-          <w:sz w:val="24"/>
-          <w:szCs w:val="24"/>
-        </w:rPr>
-        <w:t xml:space="preserve"> = "Завершить историю";</w:t>
-      </w:r>
-    </w:p>
-    <w:p>
-      <w:pPr>
-        <w:rPr>
-          <w:rFonts w:ascii="Consolas" w:hAnsi="Consolas"/>
-          <w:sz w:val="24"/>
-          <w:szCs w:val="24"/>
-        </w:rPr>
-      </w:pPr>
-      <w:r>
-        <w:rPr>
-          <w:rFonts w:ascii="Consolas" w:hAnsi="Consolas"/>
-          <w:sz w:val="24"/>
-          <w:szCs w:val="24"/>
-        </w:rPr>
-        <w:t xml:space="preserve">   </w:t>
-      </w:r>
-      <w:proofErr w:type="spellStart"/>
-      <w:r>
-        <w:rPr>
-          <w:rFonts w:ascii="Consolas" w:hAnsi="Consolas"/>
-          <w:sz w:val="24"/>
-          <w:szCs w:val="24"/>
-        </w:rPr>
-        <w:t>КонецЕсли</w:t>
-      </w:r>
-      <w:proofErr w:type="spellEnd"/>
-      <w:r>
-        <w:rPr>
-          <w:rFonts w:ascii="Consolas" w:hAnsi="Consolas"/>
-          <w:sz w:val="24"/>
-          <w:szCs w:val="24"/>
-        </w:rPr>
-        <w:t>;</w:t>
-      </w:r>
-    </w:p>
-    <w:p>
-      <w:pPr>
-        <w:rPr>
-          <w:rFonts w:ascii="Consolas" w:hAnsi="Consolas"/>
-          <w:sz w:val="24"/>
-          <w:szCs w:val="24"/>
-        </w:rPr>
-      </w:pPr>
-      <w:r>
-        <w:rPr>
-          <w:rFonts w:ascii="Consolas" w:hAnsi="Consolas"/>
-          <w:sz w:val="24"/>
-          <w:szCs w:val="24"/>
-        </w:rPr>
-        <w:t xml:space="preserve">   Если </w:t>
-      </w:r>
-      <w:proofErr w:type="spellStart"/>
-      <w:r>
-        <w:rPr>
-          <w:rFonts w:ascii="Consolas" w:hAnsi="Consolas"/>
-          <w:sz w:val="24"/>
-          <w:szCs w:val="24"/>
-        </w:rPr>
-        <w:t>Объект.ТочкаМаршрута</w:t>
-      </w:r>
-      <w:proofErr w:type="spellEnd"/>
-      <w:r>
-        <w:rPr>
-          <w:rFonts w:ascii="Consolas" w:hAnsi="Consolas"/>
-          <w:sz w:val="24"/>
-          <w:szCs w:val="24"/>
-        </w:rPr>
-        <w:t xml:space="preserve"> = </w:t>
-      </w:r>
-      <w:proofErr w:type="spellStart"/>
-      <w:r>
-        <w:rPr>
-          <w:rFonts w:ascii="Consolas" w:hAnsi="Consolas"/>
-          <w:sz w:val="24"/>
-          <w:szCs w:val="24"/>
-        </w:rPr>
-        <w:t>БизнесПроцессы.НашиИстории.ТочкиМаршрута.</w:t>
-      </w:r>
-      <w:proofErr w:type="gramStart"/>
-      <w:r>
-        <w:rPr>
-          <w:rFonts w:ascii="Consolas" w:hAnsi="Consolas"/>
-          <w:sz w:val="24"/>
-          <w:szCs w:val="24"/>
-        </w:rPr>
-        <w:t>ВыборВИстории</w:t>
-      </w:r>
-      <w:proofErr w:type="spellEnd"/>
-      <w:proofErr w:type="gramEnd"/>
-      <w:r>
-        <w:rPr>
-          <w:rFonts w:ascii="Consolas" w:hAnsi="Consolas"/>
-          <w:sz w:val="24"/>
-          <w:szCs w:val="24"/>
-        </w:rPr>
-        <w:t xml:space="preserve"> Тогда</w:t>
-      </w:r>
-    </w:p>
-    <w:p>
-      <w:pPr>
-        <w:rPr>
-          <w:rFonts w:ascii="Consolas" w:hAnsi="Consolas"/>
-          <w:sz w:val="24"/>
-          <w:szCs w:val="24"/>
-        </w:rPr>
-      </w:pPr>
-      <w:r>
-        <w:rPr>
-          <w:rFonts w:ascii="Consolas" w:hAnsi="Consolas"/>
-          <w:sz w:val="24"/>
-          <w:szCs w:val="24"/>
-        </w:rPr>
-        <w:t xml:space="preserve">      </w:t>
-      </w:r>
-      <w:proofErr w:type="spellStart"/>
-      <w:proofErr w:type="gramStart"/>
-      <w:r>
-        <w:rPr>
-          <w:rFonts w:ascii="Consolas" w:hAnsi="Consolas"/>
-          <w:sz w:val="24"/>
-          <w:szCs w:val="24"/>
-        </w:rPr>
-        <w:t>ПодготовитьКнопкиОтветов</w:t>
-      </w:r>
-      <w:proofErr w:type="spellEnd"/>
-      <w:r>
-        <w:rPr>
-          <w:rFonts w:ascii="Consolas" w:hAnsi="Consolas"/>
-          <w:sz w:val="24"/>
-          <w:szCs w:val="24"/>
-        </w:rPr>
-        <w:t>(</w:t>
-      </w:r>
-      <w:proofErr w:type="gramEnd"/>
-      <w:r>
-        <w:rPr>
-          <w:rFonts w:ascii="Consolas" w:hAnsi="Consolas"/>
-          <w:sz w:val="24"/>
-          <w:szCs w:val="24"/>
-        </w:rPr>
-        <w:t>);</w:t>
-      </w:r>
-    </w:p>
-    <w:p>
-      <w:pPr>
-        <w:rPr>
-          <w:rFonts w:ascii="Consolas" w:hAnsi="Consolas"/>
-          <w:sz w:val="24"/>
-          <w:szCs w:val="24"/>
-        </w:rPr>
-      </w:pPr>
-      <w:r>
-        <w:rPr>
-          <w:rFonts w:ascii="Consolas" w:hAnsi="Consolas"/>
-          <w:sz w:val="24"/>
-          <w:szCs w:val="24"/>
-        </w:rPr>
-        <w:t xml:space="preserve">      </w:t>
-      </w:r>
-      <w:proofErr w:type="spellStart"/>
-      <w:r>
-        <w:rPr>
-          <w:rFonts w:ascii="Consolas" w:hAnsi="Consolas"/>
-          <w:sz w:val="24"/>
-          <w:szCs w:val="24"/>
-        </w:rPr>
-        <w:t>Элементы.ВыполнитьИЗакрыть.Видимость</w:t>
-      </w:r>
-      <w:proofErr w:type="spellEnd"/>
-      <w:r>
-        <w:rPr>
-          <w:rFonts w:ascii="Consolas" w:hAnsi="Consolas"/>
-          <w:sz w:val="24"/>
-          <w:szCs w:val="24"/>
-        </w:rPr>
-        <w:t xml:space="preserve"> = Ложь;</w:t>
+        <w:t>&amp;НаСервере</w:t>
+      </w:r>
+    </w:p>
+    <w:p>
+      <w:pPr>
+        <w:rPr>
+          <w:rFonts w:ascii="Consolas" w:hAnsi="Consolas"/>
+          <w:sz w:val="24"/>
+          <w:szCs w:val="24"/>
+        </w:rPr>
+      </w:pPr>
+      <w:r>
+        <w:rPr>
+          <w:rFonts w:ascii="Consolas" w:hAnsi="Consolas"/>
+          <w:sz w:val="24"/>
+          <w:szCs w:val="24"/>
+        </w:rPr>
+        <w:t>Процедура ПриСозданииНаСервере(Отказ, СтандартнаяОбработка)</w:t>
+      </w:r>
+    </w:p>
+    <w:p>
+      <w:pPr>
+        <w:rPr>
+          <w:rFonts w:ascii="Consolas" w:hAnsi="Consolas"/>
+          <w:sz w:val="24"/>
+          <w:szCs w:val="24"/>
+        </w:rPr>
+      </w:pPr>
+      <w:r>
+        <w:rPr>
+          <w:rFonts w:ascii="Consolas" w:hAnsi="Consolas"/>
+          <w:sz w:val="24"/>
+          <w:szCs w:val="24"/>
+        </w:rPr>
+        <w:t xml:space="preserve">   История = Объект.БизнесПроцесс.История;</w:t>
+      </w:r>
+    </w:p>
+    <w:p>
+      <w:pPr>
+        <w:rPr>
+          <w:rFonts w:ascii="Consolas" w:hAnsi="Consolas"/>
+          <w:sz w:val="24"/>
+          <w:szCs w:val="24"/>
+        </w:rPr>
+      </w:pPr>
+      <w:r>
+        <w:rPr>
+          <w:rFonts w:ascii="Consolas" w:hAnsi="Consolas"/>
+          <w:sz w:val="24"/>
+          <w:szCs w:val="24"/>
+        </w:rPr>
+        <w:t xml:space="preserve">   ЭтапИстории = Объект.ТочкаМаршрута.Имя;</w:t>
+      </w:r>
+    </w:p>
+    <w:p>
+      <w:pPr>
+        <w:rPr>
+          <w:rFonts w:ascii="Consolas" w:hAnsi="Consolas"/>
+          <w:sz w:val="24"/>
+          <w:szCs w:val="24"/>
+        </w:rPr>
+      </w:pPr>
+      <w:r>
+        <w:rPr>
+          <w:rFonts w:ascii="Consolas" w:hAnsi="Consolas"/>
+          <w:sz w:val="24"/>
+          <w:szCs w:val="24"/>
+        </w:rPr>
+        <w:t xml:space="preserve">   ЭтотОбъект.Картинка = ПолучитьНавигационнуюСсылку(История, ЭтапИстории);</w:t>
+      </w:r>
+    </w:p>
+    <w:p>
+      <w:pPr>
+        <w:rPr>
+          <w:rFonts w:ascii="Consolas" w:hAnsi="Consolas"/>
+          <w:sz w:val="24"/>
+          <w:szCs w:val="24"/>
+        </w:rPr>
+      </w:pPr>
+      <w:r>
+        <w:rPr>
+          <w:rFonts w:ascii="Consolas" w:hAnsi="Consolas"/>
+          <w:sz w:val="24"/>
+          <w:szCs w:val="24"/>
+        </w:rPr>
+        <w:t xml:space="preserve">   ЭтотОбъект.Комментарий = История[ЭтапИстории + "Комментарий"];</w:t>
+      </w:r>
+    </w:p>
+    <w:p>
+      <w:pPr>
+        <w:rPr>
+          <w:rFonts w:ascii="Consolas" w:hAnsi="Consolas"/>
+          <w:sz w:val="24"/>
+          <w:szCs w:val="24"/>
+        </w:rPr>
+      </w:pPr>
+      <w:r>
+        <w:rPr>
+          <w:rFonts w:ascii="Consolas" w:hAnsi="Consolas"/>
+          <w:sz w:val="24"/>
+          <w:szCs w:val="24"/>
+        </w:rPr>
+        <w:t xml:space="preserve">   Если Объект.Выполнена = Истина Тогда</w:t>
+      </w:r>
+    </w:p>
+    <w:p>
+      <w:pPr>
+        <w:rPr>
+          <w:rFonts w:ascii="Consolas" w:hAnsi="Consolas"/>
+          <w:sz w:val="24"/>
+          <w:szCs w:val="24"/>
+        </w:rPr>
+      </w:pPr>
+      <w:r>
+        <w:rPr>
+          <w:rFonts w:ascii="Consolas" w:hAnsi="Consolas"/>
+          <w:sz w:val="24"/>
+          <w:szCs w:val="24"/>
+        </w:rPr>
+        <w:t xml:space="preserve">      Элементы.ВыполнитьИЗакрыть.Видимость = Ложь;</w:t>
+      </w:r>
+    </w:p>
+    <w:p>
+      <w:pPr>
+        <w:rPr>
+          <w:rFonts w:ascii="Consolas" w:hAnsi="Consolas"/>
+          <w:sz w:val="24"/>
+          <w:szCs w:val="24"/>
+        </w:rPr>
+      </w:pPr>
+      <w:r>
+        <w:rPr>
+          <w:rFonts w:ascii="Consolas" w:hAnsi="Consolas"/>
+          <w:sz w:val="24"/>
+          <w:szCs w:val="24"/>
+        </w:rPr>
+        <w:t xml:space="preserve">   КонецЕсли;</w:t>
+      </w:r>
+    </w:p>
+    <w:p>
+      <w:pPr>
+        <w:rPr>
+          <w:rFonts w:ascii="Consolas" w:hAnsi="Consolas"/>
+          <w:sz w:val="24"/>
+          <w:szCs w:val="24"/>
+        </w:rPr>
+      </w:pPr>
+      <w:r>
+        <w:rPr>
+          <w:rFonts w:ascii="Consolas" w:hAnsi="Consolas"/>
+          <w:sz w:val="24"/>
+          <w:szCs w:val="24"/>
+        </w:rPr>
+        <w:t xml:space="preserve">   Если ЭтапИстории = "ЗавершениеИстории" ИЛИ ЭтапИстории = "ПлохоеЗавершениеИстории" Тогда</w:t>
+      </w:r>
+    </w:p>
+    <w:p>
+      <w:pPr>
+        <w:rPr>
+          <w:rFonts w:ascii="Consolas" w:hAnsi="Consolas"/>
+          <w:sz w:val="24"/>
+          <w:szCs w:val="24"/>
+        </w:rPr>
+      </w:pPr>
+      <w:r>
+        <w:rPr>
+          <w:rFonts w:ascii="Consolas" w:hAnsi="Consolas"/>
+          <w:sz w:val="24"/>
+          <w:szCs w:val="24"/>
+        </w:rPr>
+        <w:t xml:space="preserve">      Элементы.ВыполнитьИЗакрыть.Заголовок = "Завершить историю";</w:t>
+      </w:r>
+    </w:p>
+    <w:p>
+      <w:pPr>
+        <w:rPr>
+          <w:rFonts w:ascii="Consolas" w:hAnsi="Consolas"/>
+          <w:sz w:val="24"/>
+          <w:szCs w:val="24"/>
+        </w:rPr>
+      </w:pPr>
+      <w:r>
+        <w:rPr>
+          <w:rFonts w:ascii="Consolas" w:hAnsi="Consolas"/>
+          <w:sz w:val="24"/>
+          <w:szCs w:val="24"/>
+        </w:rPr>
+        <w:t xml:space="preserve">   КонецЕсли;</w:t>
+      </w:r>
+    </w:p>
+    <w:p>
+      <w:pPr>
+        <w:rPr>
+          <w:rFonts w:ascii="Consolas" w:hAnsi="Consolas"/>
+          <w:sz w:val="24"/>
+          <w:szCs w:val="24"/>
+        </w:rPr>
+      </w:pPr>
+      <w:r>
+        <w:rPr>
+          <w:rFonts w:ascii="Consolas" w:hAnsi="Consolas"/>
+          <w:sz w:val="24"/>
+          <w:szCs w:val="24"/>
+        </w:rPr>
+        <w:t xml:space="preserve">   Если Объект.ТочкаМаршрута = БизнесПроцессы.НашиИстории.ТочкиМаршрута.ВыборВИстории Тогда</w:t>
+      </w:r>
+    </w:p>
+    <w:p>
+      <w:pPr>
+        <w:rPr>
+          <w:rFonts w:ascii="Consolas" w:hAnsi="Consolas"/>
+          <w:sz w:val="24"/>
+          <w:szCs w:val="24"/>
+        </w:rPr>
+      </w:pPr>
+      <w:r>
+        <w:rPr>
+          <w:rFonts w:ascii="Consolas" w:hAnsi="Consolas"/>
+          <w:sz w:val="24"/>
+          <w:szCs w:val="24"/>
+        </w:rPr>
+        <w:t xml:space="preserve">      ПодготовитьКнопкиОтветов();</w:t>
+      </w:r>
+    </w:p>
+    <w:p>
+      <w:pPr>
+        <w:rPr>
+          <w:rFonts w:ascii="Consolas" w:hAnsi="Consolas"/>
+          <w:sz w:val="24"/>
+          <w:szCs w:val="24"/>
+        </w:rPr>
+      </w:pPr>
+      <w:r>
+        <w:rPr>
+          <w:rFonts w:ascii="Consolas" w:hAnsi="Consolas"/>
+          <w:sz w:val="24"/>
+          <w:szCs w:val="24"/>
+        </w:rPr>
+        <w:t xml:space="preserve">      Элементы.ВыполнитьИЗакрыть.Видимость = Ложь;</w:t>
       </w:r>
     </w:p>
     <w:p>
@@ -3130,71 +2186,34 @@
           <w:sz w:val="24"/>
           <w:szCs w:val="24"/>
         </w:rPr>
-        <w:t xml:space="preserve">      </w:t>
-      </w:r>
-      <w:proofErr w:type="spellStart"/>
-      <w:r>
-        <w:rPr>
-          <w:rFonts w:ascii="Consolas" w:hAnsi="Consolas"/>
-          <w:sz w:val="24"/>
-          <w:szCs w:val="24"/>
-        </w:rPr>
-        <w:t>Элементы.ГруппаОтветы.Видимость</w:t>
-      </w:r>
-      <w:proofErr w:type="spellEnd"/>
-      <w:r>
-        <w:rPr>
-          <w:rFonts w:ascii="Consolas" w:hAnsi="Consolas"/>
-          <w:sz w:val="24"/>
-          <w:szCs w:val="24"/>
-        </w:rPr>
-        <w:t xml:space="preserve"> = Ложь;</w:t>
-      </w:r>
-    </w:p>
-    <w:p>
-      <w:pPr>
-        <w:rPr>
-          <w:rFonts w:ascii="Consolas" w:hAnsi="Consolas"/>
-          <w:sz w:val="24"/>
-          <w:szCs w:val="24"/>
-        </w:rPr>
-      </w:pPr>
-      <w:r>
-        <w:rPr>
-          <w:rFonts w:ascii="Consolas" w:hAnsi="Consolas"/>
-          <w:sz w:val="24"/>
-          <w:szCs w:val="24"/>
-        </w:rPr>
-        <w:t xml:space="preserve">   </w:t>
-      </w:r>
-      <w:proofErr w:type="spellStart"/>
-      <w:r>
-        <w:rPr>
-          <w:rFonts w:ascii="Consolas" w:hAnsi="Consolas"/>
-          <w:sz w:val="24"/>
-          <w:szCs w:val="24"/>
-        </w:rPr>
-        <w:t>КонецЕсли</w:t>
-      </w:r>
-      <w:proofErr w:type="spellEnd"/>
-      <w:r>
-        <w:rPr>
-          <w:rFonts w:ascii="Consolas" w:hAnsi="Consolas"/>
-          <w:sz w:val="24"/>
-          <w:szCs w:val="24"/>
-        </w:rPr>
-        <w:t>;</w:t>
-      </w:r>
-    </w:p>
-    <w:p>
-      <w:pPr>
-        <w:rPr>
-          <w:rFonts w:ascii="Consolas" w:hAnsi="Consolas"/>
-          <w:sz w:val="24"/>
-          <w:szCs w:val="24"/>
-        </w:rPr>
-      </w:pPr>
-      <w:proofErr w:type="spellStart"/>
+        <w:t xml:space="preserve">      Элементы.ГруппаОтветы.Видимость = Ложь;</w:t>
+      </w:r>
+    </w:p>
+    <w:p>
+      <w:pPr>
+        <w:rPr>
+          <w:rFonts w:ascii="Consolas" w:hAnsi="Consolas"/>
+          <w:sz w:val="24"/>
+          <w:szCs w:val="24"/>
+        </w:rPr>
+      </w:pPr>
+      <w:r>
+        <w:rPr>
+          <w:rFonts w:ascii="Consolas" w:hAnsi="Consolas"/>
+          <w:sz w:val="24"/>
+          <w:szCs w:val="24"/>
+        </w:rPr>
+        <w:t xml:space="preserve">   КонецЕсли;</w:t>
+      </w:r>
+    </w:p>
+    <w:p>
+      <w:pPr>
+        <w:rPr>
+          <w:rFonts w:ascii="Consolas" w:hAnsi="Consolas"/>
+          <w:sz w:val="24"/>
+          <w:szCs w:val="24"/>
+        </w:rPr>
+      </w:pPr>
       <w:r>
         <w:rPr>
           <w:rFonts w:ascii="Consolas" w:hAnsi="Consolas"/>
@@ -3203,177 +2222,75 @@
         </w:rPr>
         <w:t>КонецПроцедуры</w:t>
       </w:r>
-      <w:proofErr w:type="spellEnd"/>
-    </w:p>
-    <w:p>
-      <w:pPr>
-        <w:rPr>
-          <w:rFonts w:ascii="Consolas" w:hAnsi="Consolas"/>
-          <w:sz w:val="24"/>
-          <w:szCs w:val="24"/>
-        </w:rPr>
-      </w:pPr>
-    </w:p>
-    <w:p>
-      <w:pPr>
-        <w:rPr>
-          <w:rFonts w:ascii="Consolas" w:hAnsi="Consolas"/>
-          <w:sz w:val="24"/>
-          <w:szCs w:val="24"/>
-        </w:rPr>
-      </w:pPr>
-      <w:r>
-        <w:rPr>
-          <w:rFonts w:ascii="Consolas" w:hAnsi="Consolas"/>
-          <w:sz w:val="24"/>
-          <w:szCs w:val="24"/>
-        </w:rPr>
-        <w:t xml:space="preserve">Процедура </w:t>
-      </w:r>
-      <w:proofErr w:type="spellStart"/>
-      <w:proofErr w:type="gramStart"/>
-      <w:r>
-        <w:rPr>
-          <w:rFonts w:ascii="Consolas" w:hAnsi="Consolas"/>
-          <w:sz w:val="24"/>
-          <w:szCs w:val="24"/>
-        </w:rPr>
-        <w:t>ПодготовитьКнопкиОтветов</w:t>
-      </w:r>
-      <w:proofErr w:type="spellEnd"/>
-      <w:r>
-        <w:rPr>
-          <w:rFonts w:ascii="Consolas" w:hAnsi="Consolas"/>
-          <w:sz w:val="24"/>
-          <w:szCs w:val="24"/>
-        </w:rPr>
-        <w:t>(</w:t>
-      </w:r>
-      <w:proofErr w:type="gramEnd"/>
-      <w:r>
-        <w:rPr>
-          <w:rFonts w:ascii="Consolas" w:hAnsi="Consolas"/>
-          <w:sz w:val="24"/>
-          <w:szCs w:val="24"/>
-        </w:rPr>
-        <w:t>)</w:t>
-      </w:r>
-    </w:p>
-    <w:p>
-      <w:pPr>
-        <w:rPr>
-          <w:rFonts w:ascii="Consolas" w:hAnsi="Consolas"/>
-          <w:sz w:val="24"/>
-          <w:szCs w:val="24"/>
-        </w:rPr>
-      </w:pPr>
-      <w:r>
-        <w:rPr>
-          <w:rFonts w:ascii="Consolas" w:hAnsi="Consolas"/>
-          <w:sz w:val="24"/>
-          <w:szCs w:val="24"/>
-        </w:rPr>
-        <w:t xml:space="preserve">   </w:t>
-      </w:r>
-      <w:proofErr w:type="spellStart"/>
-      <w:r>
-        <w:rPr>
-          <w:rFonts w:ascii="Consolas" w:hAnsi="Consolas"/>
-          <w:sz w:val="24"/>
-          <w:szCs w:val="24"/>
-        </w:rPr>
-        <w:t>Элементы.ОтветПлохой.Заголовок</w:t>
-      </w:r>
-      <w:proofErr w:type="spellEnd"/>
-      <w:r>
-        <w:rPr>
-          <w:rFonts w:ascii="Consolas" w:hAnsi="Consolas"/>
-          <w:sz w:val="24"/>
-          <w:szCs w:val="24"/>
-        </w:rPr>
-        <w:t xml:space="preserve"> = </w:t>
-      </w:r>
-      <w:proofErr w:type="spellStart"/>
-      <w:r>
-        <w:rPr>
-          <w:rFonts w:ascii="Consolas" w:hAnsi="Consolas"/>
-          <w:sz w:val="24"/>
-          <w:szCs w:val="24"/>
-        </w:rPr>
-        <w:t>Объект.БизнесПроцесс.История.ВариантДляПоражения</w:t>
-      </w:r>
-      <w:proofErr w:type="spellEnd"/>
-      <w:r>
-        <w:rPr>
-          <w:rFonts w:ascii="Consolas" w:hAnsi="Consolas"/>
-          <w:sz w:val="24"/>
-          <w:szCs w:val="24"/>
-        </w:rPr>
-        <w:t>;</w:t>
-      </w:r>
-    </w:p>
-    <w:p>
-      <w:pPr>
-        <w:rPr>
-          <w:rFonts w:ascii="Consolas" w:hAnsi="Consolas"/>
-          <w:sz w:val="24"/>
-          <w:szCs w:val="24"/>
-        </w:rPr>
-      </w:pPr>
-      <w:r>
-        <w:rPr>
-          <w:rFonts w:ascii="Consolas" w:hAnsi="Consolas"/>
-          <w:sz w:val="24"/>
-          <w:szCs w:val="24"/>
-        </w:rPr>
-        <w:t xml:space="preserve">   </w:t>
-      </w:r>
-      <w:proofErr w:type="spellStart"/>
-      <w:r>
-        <w:rPr>
-          <w:rFonts w:ascii="Consolas" w:hAnsi="Consolas"/>
-          <w:sz w:val="24"/>
-          <w:szCs w:val="24"/>
-        </w:rPr>
-        <w:t>Элементы.ОтветХороший.Заголовок</w:t>
-      </w:r>
-      <w:proofErr w:type="spellEnd"/>
-      <w:r>
-        <w:rPr>
-          <w:rFonts w:ascii="Consolas" w:hAnsi="Consolas"/>
-          <w:sz w:val="24"/>
-          <w:szCs w:val="24"/>
-        </w:rPr>
-        <w:t xml:space="preserve"> = </w:t>
-      </w:r>
-      <w:proofErr w:type="spellStart"/>
-      <w:r>
-        <w:rPr>
-          <w:rFonts w:ascii="Consolas" w:hAnsi="Consolas"/>
-          <w:sz w:val="24"/>
-          <w:szCs w:val="24"/>
-        </w:rPr>
-        <w:t>Объект.БизнесПроцесс.История.ВариантДляПобеды</w:t>
-      </w:r>
-      <w:proofErr w:type="spellEnd"/>
-      <w:r>
-        <w:rPr>
-          <w:rFonts w:ascii="Consolas" w:hAnsi="Consolas"/>
-          <w:sz w:val="24"/>
-          <w:szCs w:val="24"/>
-        </w:rPr>
-        <w:t>;</w:t>
-      </w:r>
-    </w:p>
-    <w:p>
-      <w:pPr>
-        <w:rPr>
-          <w:rFonts w:ascii="Consolas" w:hAnsi="Consolas"/>
-          <w:sz w:val="24"/>
-          <w:szCs w:val="24"/>
-        </w:rPr>
-      </w:pPr>
-      <w:proofErr w:type="spellStart"/>
+    </w:p>
+    <w:p>
+      <w:pPr>
+        <w:rPr>
+          <w:rFonts w:ascii="Consolas" w:hAnsi="Consolas"/>
+          <w:sz w:val="24"/>
+          <w:szCs w:val="24"/>
+        </w:rPr>
+      </w:pPr>
+    </w:p>
+    <w:p>
+      <w:pPr>
+        <w:rPr>
+          <w:rFonts w:ascii="Consolas" w:hAnsi="Consolas"/>
+          <w:sz w:val="24"/>
+          <w:szCs w:val="24"/>
+        </w:rPr>
+      </w:pPr>
+      <w:r>
+        <w:rPr>
+          <w:rFonts w:ascii="Consolas" w:hAnsi="Consolas"/>
+          <w:sz w:val="24"/>
+          <w:szCs w:val="24"/>
+        </w:rPr>
+        <w:t>Процедура ПодготовитьКнопкиОтветов()</w:t>
+      </w:r>
+    </w:p>
+    <w:p>
+      <w:pPr>
+        <w:rPr>
+          <w:rFonts w:ascii="Consolas" w:hAnsi="Consolas"/>
+          <w:sz w:val="24"/>
+          <w:szCs w:val="24"/>
+        </w:rPr>
+      </w:pPr>
+      <w:r>
+        <w:rPr>
+          <w:rFonts w:ascii="Consolas" w:hAnsi="Consolas"/>
+          <w:sz w:val="24"/>
+          <w:szCs w:val="24"/>
+        </w:rPr>
+        <w:t xml:space="preserve">   Элементы.ОтветПлохой.Заголовок = Объект.БизнесПроцесс.История.ВариантДляПоражения;</w:t>
+      </w:r>
+    </w:p>
+    <w:p>
+      <w:pPr>
+        <w:rPr>
+          <w:rFonts w:ascii="Consolas" w:hAnsi="Consolas"/>
+          <w:sz w:val="24"/>
+          <w:szCs w:val="24"/>
+        </w:rPr>
+      </w:pPr>
+      <w:r>
+        <w:rPr>
+          <w:rFonts w:ascii="Consolas" w:hAnsi="Consolas"/>
+          <w:sz w:val="24"/>
+          <w:szCs w:val="24"/>
+        </w:rPr>
+        <w:t xml:space="preserve">   Элементы.ОтветХороший.Заголовок = Объект.БизнесПроцесс.История.ВариантДляПобеды;</w:t>
+      </w:r>
+    </w:p>
+    <w:p>
+      <w:pPr>
+        <w:rPr>
+          <w:rFonts w:ascii="Consolas" w:hAnsi="Consolas"/>
+          <w:sz w:val="24"/>
+          <w:szCs w:val="24"/>
+        </w:rPr>
+      </w:pPr>
       <w:r>
         <w:rPr>
           <w:rFonts w:ascii="Consolas" w:hAnsi="Consolas"/>
@@ -3382,7 +2299,6 @@
         </w:rPr>
         <w:t>КонецПроцедуры</w:t>
       </w:r>
-      <w:proofErr w:type="spellEnd"/>
     </w:p>
     <w:p>
       <w:pPr>
@@ -3443,198 +2359,85 @@
           <w:sz w:val="24"/>
           <w:szCs w:val="24"/>
         </w:rPr>
-        <w:t>&amp;</w:t>
-      </w:r>
-      <w:proofErr w:type="spellStart"/>
-      <w:r>
-        <w:rPr>
-          <w:rFonts w:ascii="Consolas" w:hAnsi="Consolas"/>
-          <w:sz w:val="24"/>
-          <w:szCs w:val="24"/>
-        </w:rPr>
-        <w:t>НаКлиенте</w:t>
-      </w:r>
-      <w:proofErr w:type="spellEnd"/>
-    </w:p>
-    <w:p>
-      <w:pPr>
-        <w:rPr>
-          <w:rFonts w:ascii="Consolas" w:hAnsi="Consolas"/>
-          <w:sz w:val="24"/>
-          <w:szCs w:val="24"/>
-        </w:rPr>
-      </w:pPr>
-      <w:r>
-        <w:rPr>
-          <w:rFonts w:ascii="Consolas" w:hAnsi="Consolas"/>
-          <w:sz w:val="24"/>
-          <w:szCs w:val="24"/>
-        </w:rPr>
-        <w:t xml:space="preserve">Процедура </w:t>
-      </w:r>
-      <w:proofErr w:type="spellStart"/>
-      <w:proofErr w:type="gramStart"/>
-      <w:r>
-        <w:rPr>
-          <w:rFonts w:ascii="Consolas" w:hAnsi="Consolas"/>
-          <w:sz w:val="24"/>
-          <w:szCs w:val="24"/>
-        </w:rPr>
-        <w:t>ОтветНаВыбор</w:t>
-      </w:r>
-      <w:proofErr w:type="spellEnd"/>
-      <w:r>
-        <w:rPr>
-          <w:rFonts w:ascii="Consolas" w:hAnsi="Consolas"/>
-          <w:sz w:val="24"/>
-          <w:szCs w:val="24"/>
-        </w:rPr>
-        <w:t>(</w:t>
-      </w:r>
-      <w:proofErr w:type="gramEnd"/>
-      <w:r>
-        <w:rPr>
-          <w:rFonts w:ascii="Consolas" w:hAnsi="Consolas"/>
-          <w:sz w:val="24"/>
-          <w:szCs w:val="24"/>
-        </w:rPr>
-        <w:t>Команда)</w:t>
-      </w:r>
-    </w:p>
-    <w:p>
-      <w:pPr>
-        <w:rPr>
-          <w:rFonts w:ascii="Consolas" w:hAnsi="Consolas"/>
-          <w:sz w:val="24"/>
-          <w:szCs w:val="24"/>
-        </w:rPr>
-      </w:pPr>
-      <w:r>
-        <w:rPr>
-          <w:rFonts w:ascii="Consolas" w:hAnsi="Consolas"/>
-          <w:sz w:val="24"/>
-          <w:szCs w:val="24"/>
-        </w:rPr>
-        <w:t xml:space="preserve">   </w:t>
-      </w:r>
-      <w:proofErr w:type="spellStart"/>
-      <w:proofErr w:type="gramStart"/>
-      <w:r>
-        <w:rPr>
-          <w:rFonts w:ascii="Consolas" w:hAnsi="Consolas"/>
-          <w:sz w:val="24"/>
-          <w:szCs w:val="24"/>
-        </w:rPr>
-        <w:t>ЗафиксироватьОтвет</w:t>
-      </w:r>
-      <w:proofErr w:type="spellEnd"/>
-      <w:r>
-        <w:rPr>
-          <w:rFonts w:ascii="Consolas" w:hAnsi="Consolas"/>
-          <w:sz w:val="24"/>
-          <w:szCs w:val="24"/>
-        </w:rPr>
-        <w:t>(</w:t>
-      </w:r>
-      <w:proofErr w:type="spellStart"/>
-      <w:proofErr w:type="gramEnd"/>
-      <w:r>
-        <w:rPr>
-          <w:rFonts w:ascii="Consolas" w:hAnsi="Consolas"/>
-          <w:sz w:val="24"/>
-          <w:szCs w:val="24"/>
-        </w:rPr>
-        <w:t>ТекущийЭлемент.Заголовок</w:t>
-      </w:r>
-      <w:proofErr w:type="spellEnd"/>
-      <w:r>
-        <w:rPr>
-          <w:rFonts w:ascii="Consolas" w:hAnsi="Consolas"/>
-          <w:sz w:val="24"/>
-          <w:szCs w:val="24"/>
-        </w:rPr>
-        <w:t>);</w:t>
-      </w:r>
-    </w:p>
-    <w:p>
-      <w:pPr>
-        <w:rPr>
-          <w:rFonts w:ascii="Consolas" w:hAnsi="Consolas"/>
-          <w:sz w:val="24"/>
-          <w:szCs w:val="24"/>
-        </w:rPr>
-      </w:pPr>
-      <w:r>
-        <w:rPr>
-          <w:rFonts w:ascii="Consolas" w:hAnsi="Consolas"/>
-          <w:sz w:val="24"/>
-          <w:szCs w:val="24"/>
-        </w:rPr>
-        <w:t xml:space="preserve">   </w:t>
-      </w:r>
-      <w:proofErr w:type="gramStart"/>
-      <w:r>
-        <w:rPr>
-          <w:rFonts w:ascii="Consolas" w:hAnsi="Consolas"/>
-          <w:sz w:val="24"/>
-          <w:szCs w:val="24"/>
-        </w:rPr>
-        <w:t>Оповестить(</w:t>
-      </w:r>
-      <w:proofErr w:type="gramEnd"/>
-      <w:r>
-        <w:rPr>
-          <w:rFonts w:ascii="Consolas" w:hAnsi="Consolas"/>
-          <w:sz w:val="24"/>
-          <w:szCs w:val="24"/>
-        </w:rPr>
-        <w:t>"Обновить форму задач");</w:t>
-      </w:r>
-    </w:p>
-    <w:p>
-      <w:pPr>
-        <w:rPr>
-          <w:rFonts w:ascii="Consolas" w:hAnsi="Consolas"/>
-          <w:sz w:val="24"/>
-          <w:szCs w:val="24"/>
-        </w:rPr>
-      </w:pPr>
-      <w:r>
-        <w:rPr>
-          <w:rFonts w:ascii="Consolas" w:hAnsi="Consolas"/>
-          <w:sz w:val="24"/>
-          <w:szCs w:val="24"/>
-        </w:rPr>
-        <w:t xml:space="preserve">   </w:t>
-      </w:r>
-      <w:proofErr w:type="spellStart"/>
-      <w:r>
-        <w:rPr>
-          <w:rFonts w:ascii="Consolas" w:hAnsi="Consolas"/>
-          <w:sz w:val="24"/>
-          <w:szCs w:val="24"/>
-        </w:rPr>
-        <w:t>ЭтотОбъект.Закрыть</w:t>
-      </w:r>
-      <w:proofErr w:type="spellEnd"/>
-      <w:r>
-        <w:rPr>
-          <w:rFonts w:ascii="Consolas" w:hAnsi="Consolas"/>
-          <w:sz w:val="24"/>
-          <w:szCs w:val="24"/>
-        </w:rPr>
-        <w:t>();</w:t>
-      </w:r>
-    </w:p>
-    <w:p>
-      <w:pPr>
-        <w:rPr>
-          <w:rFonts w:ascii="Consolas" w:hAnsi="Consolas"/>
-          <w:sz w:val="24"/>
-          <w:szCs w:val="24"/>
-        </w:rPr>
-      </w:pPr>
-      <w:proofErr w:type="spellStart"/>
+        <w:t>&amp;НаКлиенте</w:t>
+      </w:r>
+    </w:p>
+    <w:p>
+      <w:pPr>
+        <w:rPr>
+          <w:rFonts w:ascii="Consolas" w:hAnsi="Consolas"/>
+          <w:sz w:val="24"/>
+          <w:szCs w:val="24"/>
+        </w:rPr>
+      </w:pPr>
+      <w:r>
+        <w:rPr>
+          <w:rFonts w:ascii="Consolas" w:hAnsi="Consolas"/>
+          <w:sz w:val="24"/>
+          <w:szCs w:val="24"/>
+        </w:rPr>
+        <w:t>Процедура ОтветНаВыбор(Команда)</w:t>
+      </w:r>
+    </w:p>
+    <w:p>
+      <w:pPr>
+        <w:rPr>
+          <w:rFonts w:ascii="Consolas" w:hAnsi="Consolas"/>
+          <w:sz w:val="24"/>
+          <w:szCs w:val="24"/>
+        </w:rPr>
+      </w:pPr>
+      <w:r>
+        <w:rPr>
+          <w:rFonts w:ascii="Consolas" w:hAnsi="Consolas"/>
+          <w:sz w:val="24"/>
+          <w:szCs w:val="24"/>
+        </w:rPr>
+        <w:t xml:space="preserve">   ЗафиксироватьОтвет(ТекущийЭлемент.Заголовок);</w:t>
+      </w:r>
+    </w:p>
+    <w:p>
+      <w:pPr>
+        <w:rPr>
+          <w:rFonts w:ascii="Consolas" w:hAnsi="Consolas"/>
+          <w:sz w:val="24"/>
+          <w:szCs w:val="24"/>
+        </w:rPr>
+      </w:pPr>
+      <w:r>
+        <w:rPr>
+          <w:rFonts w:ascii="Consolas" w:hAnsi="Consolas"/>
+          <w:sz w:val="24"/>
+          <w:szCs w:val="24"/>
+        </w:rPr>
+        <w:t xml:space="preserve">   Оповестить("Обновить форму задач");</w:t>
+      </w:r>
+    </w:p>
+    <w:p>
+      <w:pPr>
+        <w:rPr>
+          <w:rFonts w:ascii="Consolas" w:hAnsi="Consolas"/>
+          <w:sz w:val="24"/>
+          <w:szCs w:val="24"/>
+        </w:rPr>
+      </w:pPr>
+      <w:r>
+        <w:rPr>
+          <w:rFonts w:ascii="Consolas" w:hAnsi="Consolas"/>
+          <w:sz w:val="24"/>
+          <w:szCs w:val="24"/>
+        </w:rPr>
+        <w:t xml:space="preserve">   ЭтотОбъект.Закрыть();</w:t>
+      </w:r>
+    </w:p>
+    <w:p>
+      <w:pPr>
+        <w:rPr>
+          <w:rFonts w:ascii="Consolas" w:hAnsi="Consolas"/>
+          <w:sz w:val="24"/>
+          <w:szCs w:val="24"/>
+        </w:rPr>
+      </w:pPr>
       <w:r>
         <w:rPr>
           <w:rFonts w:ascii="Consolas" w:hAnsi="Consolas"/>
@@ -3643,327 +2446,143 @@
         </w:rPr>
         <w:t>КонецПроцедуры</w:t>
       </w:r>
-      <w:proofErr w:type="spellEnd"/>
-    </w:p>
-    <w:p>
-      <w:pPr>
-        <w:rPr>
-          <w:rFonts w:ascii="Consolas" w:hAnsi="Consolas"/>
-          <w:sz w:val="24"/>
-          <w:szCs w:val="24"/>
-        </w:rPr>
-      </w:pPr>
-    </w:p>
-    <w:p>
-      <w:pPr>
-        <w:rPr>
-          <w:rFonts w:ascii="Consolas" w:hAnsi="Consolas"/>
-          <w:sz w:val="24"/>
-          <w:szCs w:val="24"/>
-        </w:rPr>
-      </w:pPr>
-      <w:r>
-        <w:rPr>
-          <w:rFonts w:ascii="Consolas" w:hAnsi="Consolas"/>
-          <w:sz w:val="24"/>
-          <w:szCs w:val="24"/>
-        </w:rPr>
-        <w:t>&amp;</w:t>
-      </w:r>
-      <w:proofErr w:type="spellStart"/>
-      <w:r>
-        <w:rPr>
-          <w:rFonts w:ascii="Consolas" w:hAnsi="Consolas"/>
-          <w:sz w:val="24"/>
-          <w:szCs w:val="24"/>
-        </w:rPr>
-        <w:t>НаСервере</w:t>
-      </w:r>
-      <w:proofErr w:type="spellEnd"/>
-    </w:p>
-    <w:p>
-      <w:pPr>
-        <w:rPr>
-          <w:rFonts w:ascii="Consolas" w:hAnsi="Consolas"/>
-          <w:sz w:val="24"/>
-          <w:szCs w:val="24"/>
-        </w:rPr>
-      </w:pPr>
-      <w:r>
-        <w:rPr>
-          <w:rFonts w:ascii="Consolas" w:hAnsi="Consolas"/>
-          <w:sz w:val="24"/>
-          <w:szCs w:val="24"/>
-        </w:rPr>
-        <w:t xml:space="preserve">Процедура </w:t>
-      </w:r>
-      <w:proofErr w:type="spellStart"/>
-      <w:proofErr w:type="gramStart"/>
-      <w:r>
-        <w:rPr>
-          <w:rFonts w:ascii="Consolas" w:hAnsi="Consolas"/>
-          <w:sz w:val="24"/>
-          <w:szCs w:val="24"/>
-        </w:rPr>
-        <w:t>ЗафиксироватьОтвет</w:t>
-      </w:r>
-      <w:proofErr w:type="spellEnd"/>
-      <w:r>
-        <w:rPr>
-          <w:rFonts w:ascii="Consolas" w:hAnsi="Consolas"/>
-          <w:sz w:val="24"/>
-          <w:szCs w:val="24"/>
-        </w:rPr>
-        <w:t>(</w:t>
-      </w:r>
-      <w:proofErr w:type="gramEnd"/>
-      <w:r>
-        <w:rPr>
-          <w:rFonts w:ascii="Consolas" w:hAnsi="Consolas"/>
-          <w:sz w:val="24"/>
-          <w:szCs w:val="24"/>
-        </w:rPr>
-        <w:t>Ответ)</w:t>
-      </w:r>
-    </w:p>
-    <w:p>
-      <w:pPr>
-        <w:rPr>
-          <w:rFonts w:ascii="Consolas" w:hAnsi="Consolas"/>
-          <w:sz w:val="24"/>
-          <w:szCs w:val="24"/>
-        </w:rPr>
-      </w:pPr>
-      <w:r>
-        <w:rPr>
-          <w:rFonts w:ascii="Consolas" w:hAnsi="Consolas"/>
-          <w:sz w:val="24"/>
-          <w:szCs w:val="24"/>
-        </w:rPr>
-        <w:t xml:space="preserve">   </w:t>
-      </w:r>
-      <w:proofErr w:type="spellStart"/>
-      <w:r>
-        <w:rPr>
-          <w:rFonts w:ascii="Consolas" w:hAnsi="Consolas"/>
-          <w:sz w:val="24"/>
-          <w:szCs w:val="24"/>
-        </w:rPr>
-        <w:t>БП_Объект</w:t>
-      </w:r>
-      <w:proofErr w:type="spellEnd"/>
-      <w:r>
-        <w:rPr>
-          <w:rFonts w:ascii="Consolas" w:hAnsi="Consolas"/>
-          <w:sz w:val="24"/>
-          <w:szCs w:val="24"/>
-        </w:rPr>
-        <w:t xml:space="preserve"> = </w:t>
-      </w:r>
-      <w:proofErr w:type="spellStart"/>
-      <w:r>
-        <w:rPr>
-          <w:rFonts w:ascii="Consolas" w:hAnsi="Consolas"/>
-          <w:sz w:val="24"/>
-          <w:szCs w:val="24"/>
-        </w:rPr>
-        <w:t>Объект.БизнесПроцесс.</w:t>
-      </w:r>
-      <w:proofErr w:type="gramStart"/>
-      <w:r>
-        <w:rPr>
-          <w:rFonts w:ascii="Consolas" w:hAnsi="Consolas"/>
-          <w:sz w:val="24"/>
-          <w:szCs w:val="24"/>
-        </w:rPr>
-        <w:t>ПолучитьОбъект</w:t>
-      </w:r>
-      <w:proofErr w:type="spellEnd"/>
-      <w:r>
-        <w:rPr>
-          <w:rFonts w:ascii="Consolas" w:hAnsi="Consolas"/>
-          <w:sz w:val="24"/>
-          <w:szCs w:val="24"/>
-        </w:rPr>
-        <w:t>(</w:t>
-      </w:r>
-      <w:proofErr w:type="gramEnd"/>
-      <w:r>
-        <w:rPr>
-          <w:rFonts w:ascii="Consolas" w:hAnsi="Consolas"/>
-          <w:sz w:val="24"/>
-          <w:szCs w:val="24"/>
-        </w:rPr>
-        <w:t>);</w:t>
-      </w:r>
-    </w:p>
-    <w:p>
-      <w:pPr>
-        <w:rPr>
-          <w:rFonts w:ascii="Consolas" w:hAnsi="Consolas"/>
-          <w:sz w:val="24"/>
-          <w:szCs w:val="24"/>
-        </w:rPr>
-      </w:pPr>
-      <w:r>
-        <w:rPr>
-          <w:rFonts w:ascii="Consolas" w:hAnsi="Consolas"/>
-          <w:sz w:val="24"/>
-          <w:szCs w:val="24"/>
-        </w:rPr>
-        <w:t xml:space="preserve">   </w:t>
-      </w:r>
-      <w:proofErr w:type="spellStart"/>
-      <w:r>
-        <w:rPr>
-          <w:rFonts w:ascii="Consolas" w:hAnsi="Consolas"/>
-          <w:sz w:val="24"/>
-          <w:szCs w:val="24"/>
-        </w:rPr>
-        <w:t>БП_Объект.ОтветНаВопрос</w:t>
-      </w:r>
-      <w:proofErr w:type="spellEnd"/>
-      <w:r>
-        <w:rPr>
-          <w:rFonts w:ascii="Consolas" w:hAnsi="Consolas"/>
-          <w:sz w:val="24"/>
-          <w:szCs w:val="24"/>
-        </w:rPr>
-        <w:t xml:space="preserve"> = Ответ;</w:t>
-      </w:r>
-    </w:p>
-    <w:p>
-      <w:pPr>
-        <w:rPr>
-          <w:rFonts w:ascii="Consolas" w:hAnsi="Consolas"/>
-          <w:sz w:val="24"/>
-          <w:szCs w:val="24"/>
-        </w:rPr>
-      </w:pPr>
-      <w:r>
-        <w:rPr>
-          <w:rFonts w:ascii="Consolas" w:hAnsi="Consolas"/>
-          <w:sz w:val="24"/>
-          <w:szCs w:val="24"/>
-        </w:rPr>
-        <w:t xml:space="preserve">   </w:t>
-      </w:r>
-      <w:proofErr w:type="spellStart"/>
-      <w:r>
-        <w:rPr>
-          <w:rFonts w:ascii="Consolas" w:hAnsi="Consolas"/>
-          <w:sz w:val="24"/>
-          <w:szCs w:val="24"/>
-        </w:rPr>
-        <w:t>БП_Объект.Записать</w:t>
-      </w:r>
-      <w:proofErr w:type="spellEnd"/>
-      <w:r>
-        <w:rPr>
-          <w:rFonts w:ascii="Consolas" w:hAnsi="Consolas"/>
-          <w:sz w:val="24"/>
-          <w:szCs w:val="24"/>
-        </w:rPr>
-        <w:t>();</w:t>
-      </w:r>
-    </w:p>
-    <w:p>
-      <w:pPr>
-        <w:rPr>
-          <w:rFonts w:ascii="Consolas" w:hAnsi="Consolas"/>
-          <w:sz w:val="24"/>
-          <w:szCs w:val="24"/>
-        </w:rPr>
-      </w:pPr>
-      <w:r>
-        <w:rPr>
-          <w:rFonts w:ascii="Consolas" w:hAnsi="Consolas"/>
-          <w:sz w:val="24"/>
-          <w:szCs w:val="24"/>
-        </w:rPr>
-        <w:t xml:space="preserve">   </w:t>
-      </w:r>
-      <w:proofErr w:type="spellStart"/>
-      <w:r>
-        <w:rPr>
-          <w:rFonts w:ascii="Consolas" w:hAnsi="Consolas"/>
-          <w:sz w:val="24"/>
-          <w:szCs w:val="24"/>
-        </w:rPr>
-        <w:t>Задача_Объект</w:t>
-      </w:r>
-      <w:proofErr w:type="spellEnd"/>
-      <w:r>
-        <w:rPr>
-          <w:rFonts w:ascii="Consolas" w:hAnsi="Consolas"/>
-          <w:sz w:val="24"/>
-          <w:szCs w:val="24"/>
-        </w:rPr>
-        <w:t xml:space="preserve"> = </w:t>
-      </w:r>
-      <w:proofErr w:type="spellStart"/>
-      <w:r>
-        <w:rPr>
-          <w:rFonts w:ascii="Consolas" w:hAnsi="Consolas"/>
-          <w:sz w:val="24"/>
-          <w:szCs w:val="24"/>
-        </w:rPr>
-        <w:t>РеквизитФормыВЗначение</w:t>
-      </w:r>
-      <w:proofErr w:type="spellEnd"/>
-      <w:r>
-        <w:rPr>
-          <w:rFonts w:ascii="Consolas" w:hAnsi="Consolas"/>
-          <w:sz w:val="24"/>
-          <w:szCs w:val="24"/>
-        </w:rPr>
-        <w:t>("Объект");</w:t>
-      </w:r>
-    </w:p>
-    <w:p>
-      <w:pPr>
-        <w:rPr>
-          <w:rFonts w:ascii="Consolas" w:hAnsi="Consolas"/>
-          <w:sz w:val="24"/>
-          <w:szCs w:val="24"/>
-        </w:rPr>
-      </w:pPr>
-      <w:r>
-        <w:rPr>
-          <w:rFonts w:ascii="Consolas" w:hAnsi="Consolas"/>
-          <w:sz w:val="24"/>
-          <w:szCs w:val="24"/>
-        </w:rPr>
-        <w:t xml:space="preserve">   </w:t>
-      </w:r>
-      <w:proofErr w:type="spellStart"/>
-      <w:r>
-        <w:rPr>
-          <w:rFonts w:ascii="Consolas" w:hAnsi="Consolas"/>
-          <w:sz w:val="24"/>
-          <w:szCs w:val="24"/>
-        </w:rPr>
-        <w:t>Задача_Объект.ВыполнитьЗадачу</w:t>
-      </w:r>
-      <w:proofErr w:type="spellEnd"/>
-      <w:r>
-        <w:rPr>
-          <w:rFonts w:ascii="Consolas" w:hAnsi="Consolas"/>
-          <w:sz w:val="24"/>
-          <w:szCs w:val="24"/>
-        </w:rPr>
-        <w:t>();</w:t>
-      </w:r>
-    </w:p>
-    <w:p>
-      <w:pPr>
-        <w:rPr>
-          <w:rFonts w:ascii="Consolas" w:hAnsi="Consolas"/>
-          <w:sz w:val="24"/>
-          <w:szCs w:val="24"/>
-        </w:rPr>
-      </w:pPr>
-      <w:proofErr w:type="spellStart"/>
+    </w:p>
+    <w:p>
+      <w:pPr>
+        <w:rPr>
+          <w:rFonts w:ascii="Consolas" w:hAnsi="Consolas"/>
+          <w:sz w:val="24"/>
+          <w:szCs w:val="24"/>
+        </w:rPr>
+      </w:pPr>
+    </w:p>
+    <w:p>
+      <w:pPr>
+        <w:rPr>
+          <w:rFonts w:ascii="Consolas" w:hAnsi="Consolas"/>
+          <w:sz w:val="24"/>
+          <w:szCs w:val="24"/>
+        </w:rPr>
+      </w:pPr>
+      <w:r>
+        <w:rPr>
+          <w:rFonts w:ascii="Consolas" w:hAnsi="Consolas"/>
+          <w:sz w:val="24"/>
+          <w:szCs w:val="24"/>
+        </w:rPr>
+        <w:t>&amp;НаСервере</w:t>
+      </w:r>
+    </w:p>
+    <w:p>
+      <w:pPr>
+        <w:rPr>
+          <w:rFonts w:ascii="Consolas" w:hAnsi="Consolas"/>
+          <w:sz w:val="24"/>
+          <w:szCs w:val="24"/>
+        </w:rPr>
+      </w:pPr>
+      <w:r>
+        <w:rPr>
+          <w:rFonts w:ascii="Consolas" w:hAnsi="Consolas"/>
+          <w:sz w:val="24"/>
+          <w:szCs w:val="24"/>
+        </w:rPr>
+        <w:t>Процедура ЗафиксироватьОтвет(Ответ)</w:t>
+      </w:r>
+    </w:p>
+    <w:p>
+      <w:pPr>
+        <w:rPr>
+          <w:rFonts w:ascii="Consolas" w:hAnsi="Consolas"/>
+          <w:sz w:val="24"/>
+          <w:szCs w:val="24"/>
+        </w:rPr>
+      </w:pPr>
+      <w:r>
+        <w:rPr>
+          <w:rFonts w:ascii="Consolas" w:hAnsi="Consolas"/>
+          <w:sz w:val="24"/>
+          <w:szCs w:val="24"/>
+        </w:rPr>
+        <w:t xml:space="preserve">   БП_Объект = Объект.БизнесПроцесс.ПолучитьОбъект();</w:t>
+      </w:r>
+    </w:p>
+    <w:p>
+      <w:pPr>
+        <w:rPr>
+          <w:rFonts w:ascii="Consolas" w:hAnsi="Consolas"/>
+          <w:sz w:val="24"/>
+          <w:szCs w:val="24"/>
+        </w:rPr>
+      </w:pPr>
+      <w:r>
+        <w:rPr>
+          <w:rFonts w:ascii="Consolas" w:hAnsi="Consolas"/>
+          <w:sz w:val="24"/>
+          <w:szCs w:val="24"/>
+        </w:rPr>
+        <w:t xml:space="preserve">   БП_Объект.ОтветНаВопрос = Ответ;</w:t>
+      </w:r>
+    </w:p>
+    <w:p>
+      <w:pPr>
+        <w:rPr>
+          <w:rFonts w:ascii="Consolas" w:hAnsi="Consolas"/>
+          <w:sz w:val="24"/>
+          <w:szCs w:val="24"/>
+        </w:rPr>
+      </w:pPr>
+      <w:r>
+        <w:rPr>
+          <w:rFonts w:ascii="Consolas" w:hAnsi="Consolas"/>
+          <w:sz w:val="24"/>
+          <w:szCs w:val="24"/>
+        </w:rPr>
+        <w:t xml:space="preserve">   БП_Объект.Записать();</w:t>
+      </w:r>
+    </w:p>
+    <w:p>
+      <w:pPr>
+        <w:rPr>
+          <w:rFonts w:ascii="Consolas" w:hAnsi="Consolas"/>
+          <w:sz w:val="24"/>
+          <w:szCs w:val="24"/>
+        </w:rPr>
+      </w:pPr>
+      <w:r>
+        <w:rPr>
+          <w:rFonts w:ascii="Consolas" w:hAnsi="Consolas"/>
+          <w:sz w:val="24"/>
+          <w:szCs w:val="24"/>
+        </w:rPr>
+        <w:t xml:space="preserve">   Задача_Объект = РеквизитФормыВЗначение("Объект");</w:t>
+      </w:r>
+    </w:p>
+    <w:p>
+      <w:pPr>
+        <w:rPr>
+          <w:rFonts w:ascii="Consolas" w:hAnsi="Consolas"/>
+          <w:sz w:val="24"/>
+          <w:szCs w:val="24"/>
+        </w:rPr>
+      </w:pPr>
+      <w:r>
+        <w:rPr>
+          <w:rFonts w:ascii="Consolas" w:hAnsi="Consolas"/>
+          <w:sz w:val="24"/>
+          <w:szCs w:val="24"/>
+        </w:rPr>
+        <w:t xml:space="preserve">   Задача_Объект.ВыполнитьЗадачу();</w:t>
+      </w:r>
+    </w:p>
+    <w:p>
+      <w:pPr>
+        <w:rPr>
+          <w:rFonts w:ascii="Consolas" w:hAnsi="Consolas"/>
+          <w:sz w:val="24"/>
+          <w:szCs w:val="24"/>
+        </w:rPr>
+      </w:pPr>
       <w:r>
         <w:rPr>
           <w:rFonts w:ascii="Consolas" w:hAnsi="Consolas"/>
@@ -3972,7 +2591,6 @@
         </w:rPr>
         <w:t>КонецПроцедуры</w:t>
       </w:r>
-      <w:proofErr w:type="spellEnd"/>
     </w:p>
     <w:p>
       <w:pPr>
@@ -4025,7 +2643,7 @@
       </w:r>
     </w:p>
     <w:sectPr>
-      <w:footerReference w:type="default" r:id="rId17"/>
+      <w:footerReference w:type="default" r:id="rId13"/>
       <w:type w:val="continuous"/>
       <w:pgSz w:w="11910" w:h="16840"/>
       <w:pgMar w:top="760" w:right="1020" w:bottom="280" w:left="980" w:header="0" w:footer="1017" w:gutter="0"/>
